--- a/GDDA707_Assessment 1_Project_1_764706847.docx
+++ b/GDDA707_Assessment 1_Project_1_764706847.docx
@@ -4,1576 +4,381 @@
   <w:body>
     <w:p>
       <w:pPr>
-        <w:spacing w:after="0" w:line="259" w:lineRule="auto"/>
-        <w:ind w:left="424" w:firstLine="0"/>
-        <w:jc w:val="center"/>
-      </w:pPr>
-      <w:r>
-        <w:rPr>
-          <w:noProof/>
-        </w:rPr>
-        <w:drawing>
-          <wp:inline distT="0" distB="0" distL="0" distR="0" wp14:anchorId="6BD25071" wp14:editId="7E64E134">
-            <wp:extent cx="2152650" cy="825500"/>
-            <wp:effectExtent l="0" t="0" r="0" b="0"/>
-            <wp:docPr id="3770" name="Picture 3770"/>
-            <wp:cNvGraphicFramePr/>
-            <a:graphic xmlns:a="http://schemas.openxmlformats.org/drawingml/2006/main">
-              <a:graphicData uri="http://schemas.openxmlformats.org/drawingml/2006/picture">
-                <pic:pic xmlns:pic="http://schemas.openxmlformats.org/drawingml/2006/picture">
-                  <pic:nvPicPr>
-                    <pic:cNvPr id="3770" name="Picture 3770"/>
-                    <pic:cNvPicPr/>
-                  </pic:nvPicPr>
-                  <pic:blipFill>
-                    <a:blip r:embed="rId8"/>
-                    <a:stretch>
-                      <a:fillRect/>
-                    </a:stretch>
-                  </pic:blipFill>
-                  <pic:spPr>
-                    <a:xfrm>
-                      <a:off x="0" y="0"/>
-                      <a:ext cx="2152650" cy="825500"/>
-                    </a:xfrm>
-                    <a:prstGeom prst="rect">
-                      <a:avLst/>
-                    </a:prstGeom>
-                  </pic:spPr>
-                </pic:pic>
-              </a:graphicData>
-            </a:graphic>
-          </wp:inline>
-        </w:drawing>
-      </w:r>
-      <w:r>
-        <w:rPr>
-          <w:rFonts w:ascii="Times New Roman" w:eastAsia="Times New Roman" w:hAnsi="Times New Roman" w:cs="Times New Roman"/>
-          <w:sz w:val="24"/>
-        </w:rPr>
-        <w:t xml:space="preserve"> </w:t>
-      </w:r>
-    </w:p>
-    <w:p>
-      <w:pPr>
-        <w:spacing w:after="5" w:line="267" w:lineRule="auto"/>
-        <w:ind w:left="1573" w:right="1432"/>
-        <w:jc w:val="center"/>
-      </w:pPr>
-      <w:r>
-        <w:rPr>
-          <w:b/>
-          <w:sz w:val="28"/>
-        </w:rPr>
-        <w:t xml:space="preserve">School of Tech </w:t>
-      </w:r>
-    </w:p>
-    <w:p>
-      <w:pPr>
-        <w:spacing w:after="5" w:line="267" w:lineRule="auto"/>
-        <w:ind w:left="1573" w:right="1367"/>
-        <w:jc w:val="center"/>
-        <w:rPr>
-          <w:b/>
-          <w:sz w:val="28"/>
-        </w:rPr>
-      </w:pPr>
-      <w:r>
-        <w:rPr>
-          <w:b/>
-          <w:sz w:val="28"/>
-        </w:rPr>
-        <w:t xml:space="preserve">Graduate Diploma in Data Analytics (Level 7) </w:t>
-      </w:r>
-    </w:p>
-    <w:p>
-      <w:pPr>
-        <w:spacing w:after="5" w:line="267" w:lineRule="auto"/>
-        <w:ind w:left="1573" w:right="1367"/>
-        <w:jc w:val="center"/>
-      </w:pPr>
-      <w:r>
-        <w:rPr>
-          <w:b/>
-          <w:sz w:val="28"/>
-        </w:rPr>
-        <w:t>Cover Sheet and Student Declaration</w:t>
-      </w:r>
-      <w:r>
-        <w:rPr>
-          <w:sz w:val="28"/>
-        </w:rPr>
-        <w:t xml:space="preserve"> </w:t>
-      </w:r>
-    </w:p>
-    <w:p>
-      <w:pPr>
-        <w:spacing w:after="104" w:line="259" w:lineRule="auto"/>
-        <w:ind w:left="0" w:firstLine="0"/>
-        <w:jc w:val="left"/>
-      </w:pPr>
-      <w:r>
-        <w:rPr>
-          <w:rFonts w:ascii="Times New Roman" w:eastAsia="Times New Roman" w:hAnsi="Times New Roman" w:cs="Times New Roman"/>
-          <w:sz w:val="10"/>
-        </w:rPr>
-        <w:t xml:space="preserve"> </w:t>
-      </w:r>
-      <w:r>
-        <w:rPr>
-          <w:rFonts w:ascii="Times New Roman" w:eastAsia="Times New Roman" w:hAnsi="Times New Roman" w:cs="Times New Roman"/>
-          <w:sz w:val="10"/>
-        </w:rPr>
-        <w:tab/>
-      </w:r>
-      <w:r>
-        <w:rPr>
-          <w:rFonts w:ascii="Times New Roman" w:eastAsia="Times New Roman" w:hAnsi="Times New Roman" w:cs="Times New Roman"/>
-          <w:sz w:val="10"/>
-        </w:rPr>
-        <w:tab/>
-      </w:r>
-    </w:p>
-    <w:tbl>
-      <w:tblPr>
-        <w:tblStyle w:val="TableGrid"/>
-        <w:tblW w:w="9374" w:type="dxa"/>
-        <w:tblInd w:w="106" w:type="dxa"/>
-        <w:tblCellMar>
-          <w:top w:w="8" w:type="dxa"/>
-          <w:left w:w="4" w:type="dxa"/>
-          <w:right w:w="244" w:type="dxa"/>
-        </w:tblCellMar>
-        <w:tblLook w:val="04A0" w:firstRow="1" w:lastRow="0" w:firstColumn="1" w:lastColumn="0" w:noHBand="0" w:noVBand="1"/>
-      </w:tblPr>
-      <w:tblGrid>
-        <w:gridCol w:w="2582"/>
-        <w:gridCol w:w="2976"/>
-        <w:gridCol w:w="2127"/>
-        <w:gridCol w:w="1689"/>
-      </w:tblGrid>
-      <w:tr>
-        <w:trPr>
-          <w:trHeight w:val="495"/>
-        </w:trPr>
-        <w:tc>
-          <w:tcPr>
-            <w:tcW w:w="2582" w:type="dxa"/>
-            <w:tcBorders>
-              <w:top w:val="single" w:sz="5" w:space="0" w:color="000000"/>
-              <w:left w:val="single" w:sz="5" w:space="0" w:color="000000"/>
-              <w:bottom w:val="single" w:sz="5" w:space="0" w:color="000000"/>
-              <w:right w:val="single" w:sz="5" w:space="0" w:color="000000"/>
-            </w:tcBorders>
-            <w:shd w:val="clear" w:color="auto" w:fill="BDD6EE"/>
-          </w:tcPr>
-          <w:p>
-            <w:pPr>
-              <w:spacing w:after="92" w:line="259" w:lineRule="auto"/>
-              <w:ind w:left="0" w:firstLine="0"/>
-              <w:jc w:val="left"/>
-            </w:pPr>
-            <w:r>
-              <w:rPr>
-                <w:rFonts w:ascii="Times New Roman" w:eastAsia="Times New Roman" w:hAnsi="Times New Roman" w:cs="Times New Roman"/>
-                <w:sz w:val="11"/>
-              </w:rPr>
-              <w:t xml:space="preserve"> </w:t>
-            </w:r>
-            <w:r>
-              <w:rPr>
-                <w:b/>
-              </w:rPr>
-              <w:t>Course Title:</w:t>
-            </w:r>
-            <w:r>
-              <w:t xml:space="preserve"> </w:t>
-            </w:r>
-          </w:p>
-        </w:tc>
-        <w:tc>
-          <w:tcPr>
-            <w:tcW w:w="2976" w:type="dxa"/>
-            <w:tcBorders>
-              <w:top w:val="single" w:sz="5" w:space="0" w:color="000000"/>
-              <w:left w:val="single" w:sz="5" w:space="0" w:color="000000"/>
-              <w:bottom w:val="single" w:sz="5" w:space="0" w:color="000000"/>
-              <w:right w:val="single" w:sz="5" w:space="0" w:color="000000"/>
-            </w:tcBorders>
-          </w:tcPr>
-          <w:p>
-            <w:pPr>
-              <w:spacing w:after="0" w:line="259" w:lineRule="auto"/>
-              <w:ind w:left="4" w:firstLine="0"/>
-              <w:jc w:val="left"/>
-            </w:pPr>
-            <w:r>
-              <w:t xml:space="preserve"> Advanced Data Engineering </w:t>
-            </w:r>
-          </w:p>
-        </w:tc>
-        <w:tc>
-          <w:tcPr>
-            <w:tcW w:w="2127" w:type="dxa"/>
-            <w:tcBorders>
-              <w:top w:val="single" w:sz="5" w:space="0" w:color="000000"/>
-              <w:left w:val="single" w:sz="5" w:space="0" w:color="000000"/>
-              <w:bottom w:val="single" w:sz="5" w:space="0" w:color="000000"/>
-              <w:right w:val="single" w:sz="5" w:space="0" w:color="000000"/>
-            </w:tcBorders>
-            <w:shd w:val="clear" w:color="auto" w:fill="BDD6EE"/>
-          </w:tcPr>
-          <w:p>
-            <w:pPr>
-              <w:spacing w:after="92" w:line="259" w:lineRule="auto"/>
-              <w:ind w:left="0" w:firstLine="0"/>
-              <w:jc w:val="left"/>
-            </w:pPr>
-            <w:r>
-              <w:rPr>
-                <w:rFonts w:ascii="Times New Roman" w:eastAsia="Times New Roman" w:hAnsi="Times New Roman" w:cs="Times New Roman"/>
-                <w:sz w:val="11"/>
-              </w:rPr>
-              <w:t xml:space="preserve"> </w:t>
-            </w:r>
-            <w:r>
-              <w:rPr>
-                <w:b/>
-              </w:rPr>
-              <w:t>Course code:</w:t>
-            </w:r>
-            <w:r>
-              <w:t xml:space="preserve"> </w:t>
-            </w:r>
-          </w:p>
-        </w:tc>
-        <w:tc>
-          <w:tcPr>
-            <w:tcW w:w="1689" w:type="dxa"/>
-            <w:tcBorders>
-              <w:top w:val="single" w:sz="5" w:space="0" w:color="000000"/>
-              <w:left w:val="single" w:sz="5" w:space="0" w:color="000000"/>
-              <w:bottom w:val="single" w:sz="5" w:space="0" w:color="000000"/>
-              <w:right w:val="single" w:sz="5" w:space="0" w:color="000000"/>
-            </w:tcBorders>
-            <w:vAlign w:val="center"/>
-          </w:tcPr>
-          <w:p>
-            <w:pPr>
-              <w:spacing w:after="0" w:line="259" w:lineRule="auto"/>
-              <w:ind w:left="4" w:firstLine="0"/>
-              <w:jc w:val="left"/>
-            </w:pPr>
-            <w:r>
-              <w:t xml:space="preserve">GDDA707 </w:t>
-            </w:r>
-          </w:p>
-        </w:tc>
-      </w:tr>
-      <w:tr>
-        <w:trPr>
-          <w:trHeight w:val="499"/>
-        </w:trPr>
-        <w:tc>
-          <w:tcPr>
-            <w:tcW w:w="2582" w:type="dxa"/>
-            <w:tcBorders>
-              <w:top w:val="single" w:sz="5" w:space="0" w:color="000000"/>
-              <w:left w:val="single" w:sz="5" w:space="0" w:color="000000"/>
-              <w:bottom w:val="single" w:sz="5" w:space="0" w:color="000000"/>
-              <w:right w:val="single" w:sz="5" w:space="0" w:color="000000"/>
-            </w:tcBorders>
-            <w:shd w:val="clear" w:color="auto" w:fill="BDD6EE"/>
-          </w:tcPr>
-          <w:p>
-            <w:pPr>
-              <w:spacing w:after="95" w:line="259" w:lineRule="auto"/>
-              <w:ind w:left="0" w:firstLine="0"/>
-              <w:jc w:val="left"/>
-            </w:pPr>
-            <w:r>
-              <w:rPr>
-                <w:rFonts w:ascii="Times New Roman" w:eastAsia="Times New Roman" w:hAnsi="Times New Roman" w:cs="Times New Roman"/>
-                <w:sz w:val="11"/>
-              </w:rPr>
-              <w:t xml:space="preserve"> </w:t>
-            </w:r>
-            <w:r>
-              <w:rPr>
-                <w:b/>
-              </w:rPr>
-              <w:t>Student Name:</w:t>
-            </w:r>
-            <w:r>
-              <w:t xml:space="preserve"> </w:t>
-            </w:r>
-          </w:p>
-        </w:tc>
-        <w:tc>
-          <w:tcPr>
-            <w:tcW w:w="2976" w:type="dxa"/>
-            <w:tcBorders>
-              <w:top w:val="single" w:sz="5" w:space="0" w:color="000000"/>
-              <w:left w:val="single" w:sz="5" w:space="0" w:color="000000"/>
-              <w:bottom w:val="single" w:sz="5" w:space="0" w:color="000000"/>
-              <w:right w:val="single" w:sz="5" w:space="0" w:color="000000"/>
-            </w:tcBorders>
-          </w:tcPr>
-          <w:p>
-            <w:pPr>
-              <w:spacing w:after="0" w:line="259" w:lineRule="auto"/>
-              <w:ind w:left="4" w:firstLine="0"/>
-              <w:jc w:val="left"/>
-            </w:pPr>
-            <w:r>
-              <w:t xml:space="preserve"> Aju Peter</w:t>
-            </w:r>
-          </w:p>
-        </w:tc>
-        <w:tc>
-          <w:tcPr>
-            <w:tcW w:w="2127" w:type="dxa"/>
-            <w:tcBorders>
-              <w:top w:val="single" w:sz="5" w:space="0" w:color="000000"/>
-              <w:left w:val="single" w:sz="5" w:space="0" w:color="000000"/>
-              <w:bottom w:val="single" w:sz="5" w:space="0" w:color="000000"/>
-              <w:right w:val="single" w:sz="5" w:space="0" w:color="000000"/>
-            </w:tcBorders>
-            <w:shd w:val="clear" w:color="auto" w:fill="BDD6EE"/>
-          </w:tcPr>
-          <w:p>
-            <w:pPr>
-              <w:spacing w:after="95" w:line="259" w:lineRule="auto"/>
-              <w:ind w:left="0" w:firstLine="0"/>
-              <w:jc w:val="left"/>
-            </w:pPr>
-            <w:r>
-              <w:rPr>
-                <w:rFonts w:ascii="Times New Roman" w:eastAsia="Times New Roman" w:hAnsi="Times New Roman" w:cs="Times New Roman"/>
-                <w:sz w:val="11"/>
-              </w:rPr>
-              <w:t xml:space="preserve"> </w:t>
-            </w:r>
-            <w:r>
-              <w:rPr>
-                <w:b/>
-              </w:rPr>
-              <w:t>Student ID:</w:t>
-            </w:r>
-            <w:r>
-              <w:t xml:space="preserve"> </w:t>
-            </w:r>
-          </w:p>
-        </w:tc>
-        <w:tc>
-          <w:tcPr>
-            <w:tcW w:w="1689" w:type="dxa"/>
-            <w:tcBorders>
-              <w:top w:val="single" w:sz="5" w:space="0" w:color="000000"/>
-              <w:left w:val="single" w:sz="5" w:space="0" w:color="000000"/>
-              <w:bottom w:val="single" w:sz="5" w:space="0" w:color="000000"/>
-              <w:right w:val="single" w:sz="5" w:space="0" w:color="000000"/>
-            </w:tcBorders>
-          </w:tcPr>
-          <w:p>
-            <w:pPr>
-              <w:spacing w:after="0" w:line="259" w:lineRule="auto"/>
-              <w:ind w:left="4" w:firstLine="0"/>
-              <w:jc w:val="left"/>
-            </w:pPr>
-            <w:r>
-              <w:t xml:space="preserve"> </w:t>
-            </w:r>
-            <w:r>
-              <w:t>764706847</w:t>
-            </w:r>
-          </w:p>
-        </w:tc>
-      </w:tr>
-      <w:tr>
-        <w:trPr>
-          <w:trHeight w:val="569"/>
-        </w:trPr>
-        <w:tc>
-          <w:tcPr>
-            <w:tcW w:w="2582" w:type="dxa"/>
-            <w:tcBorders>
-              <w:top w:val="single" w:sz="5" w:space="0" w:color="000000"/>
-              <w:left w:val="single" w:sz="5" w:space="0" w:color="000000"/>
-              <w:bottom w:val="single" w:sz="5" w:space="0" w:color="000000"/>
-              <w:right w:val="single" w:sz="5" w:space="0" w:color="000000"/>
-            </w:tcBorders>
-            <w:shd w:val="clear" w:color="auto" w:fill="BDD6EE"/>
-          </w:tcPr>
-          <w:p>
-            <w:pPr>
-              <w:spacing w:after="0" w:line="259" w:lineRule="auto"/>
-              <w:ind w:left="106" w:firstLine="0"/>
-            </w:pPr>
-            <w:r>
-              <w:rPr>
-                <w:b/>
-              </w:rPr>
-              <w:t>Assessment No &amp; Type:</w:t>
-            </w:r>
-            <w:r>
-              <w:t xml:space="preserve"> </w:t>
-            </w:r>
-          </w:p>
-        </w:tc>
-        <w:tc>
-          <w:tcPr>
-            <w:tcW w:w="2976" w:type="dxa"/>
-            <w:tcBorders>
-              <w:top w:val="single" w:sz="5" w:space="0" w:color="000000"/>
-              <w:left w:val="single" w:sz="5" w:space="0" w:color="000000"/>
-              <w:bottom w:val="single" w:sz="5" w:space="0" w:color="000000"/>
-              <w:right w:val="single" w:sz="5" w:space="0" w:color="000000"/>
-            </w:tcBorders>
-          </w:tcPr>
-          <w:p>
-            <w:pPr>
-              <w:spacing w:after="0" w:line="259" w:lineRule="auto"/>
-              <w:ind w:left="4" w:firstLine="0"/>
-              <w:jc w:val="left"/>
-            </w:pPr>
-            <w:r>
-              <w:t xml:space="preserve"> Assessment 1</w:t>
-            </w:r>
-            <w:r>
-              <w:t xml:space="preserve"> </w:t>
-            </w:r>
-          </w:p>
-        </w:tc>
-        <w:tc>
-          <w:tcPr>
-            <w:tcW w:w="2127" w:type="dxa"/>
-            <w:tcBorders>
-              <w:top w:val="single" w:sz="5" w:space="0" w:color="000000"/>
-              <w:left w:val="single" w:sz="5" w:space="0" w:color="000000"/>
-              <w:bottom w:val="single" w:sz="5" w:space="0" w:color="000000"/>
-              <w:right w:val="single" w:sz="5" w:space="0" w:color="000000"/>
-            </w:tcBorders>
-            <w:shd w:val="clear" w:color="auto" w:fill="BDD6EE"/>
-          </w:tcPr>
-          <w:p>
-            <w:pPr>
-              <w:spacing w:line="259" w:lineRule="auto"/>
-              <w:ind w:left="0" w:firstLine="0"/>
-              <w:jc w:val="left"/>
-            </w:pPr>
-            <w:r>
-              <w:rPr>
-                <w:rFonts w:ascii="Times New Roman" w:eastAsia="Times New Roman" w:hAnsi="Times New Roman" w:cs="Times New Roman"/>
-                <w:sz w:val="14"/>
-              </w:rPr>
-              <w:t xml:space="preserve"> </w:t>
-            </w:r>
-            <w:r>
-              <w:rPr>
-                <w:b/>
-              </w:rPr>
-              <w:t>Cohort:</w:t>
-            </w:r>
-            <w:r>
-              <w:t xml:space="preserve"> </w:t>
-            </w:r>
-          </w:p>
-        </w:tc>
-        <w:tc>
-          <w:tcPr>
-            <w:tcW w:w="1689" w:type="dxa"/>
-            <w:tcBorders>
-              <w:top w:val="single" w:sz="5" w:space="0" w:color="000000"/>
-              <w:left w:val="single" w:sz="5" w:space="0" w:color="000000"/>
-              <w:bottom w:val="single" w:sz="5" w:space="0" w:color="000000"/>
-              <w:right w:val="single" w:sz="5" w:space="0" w:color="000000"/>
-            </w:tcBorders>
-          </w:tcPr>
-          <w:p>
-            <w:pPr>
-              <w:spacing w:after="0" w:line="259" w:lineRule="auto"/>
-              <w:ind w:left="4" w:firstLine="0"/>
-              <w:jc w:val="left"/>
-            </w:pPr>
-            <w:r>
-              <w:t xml:space="preserve"> </w:t>
-            </w:r>
-          </w:p>
-          <w:p>
-            <w:pPr>
-              <w:spacing w:after="0" w:line="259" w:lineRule="auto"/>
-              <w:ind w:left="4" w:firstLine="0"/>
-              <w:jc w:val="left"/>
-            </w:pPr>
-            <w:r>
-              <w:t xml:space="preserve"> </w:t>
-            </w:r>
-          </w:p>
-        </w:tc>
-      </w:tr>
-      <w:tr>
-        <w:trPr>
-          <w:trHeight w:val="569"/>
-        </w:trPr>
-        <w:tc>
-          <w:tcPr>
-            <w:tcW w:w="2582" w:type="dxa"/>
-            <w:tcBorders>
-              <w:top w:val="single" w:sz="5" w:space="0" w:color="000000"/>
-              <w:left w:val="single" w:sz="5" w:space="0" w:color="000000"/>
-              <w:bottom w:val="single" w:sz="5" w:space="0" w:color="000000"/>
-              <w:right w:val="single" w:sz="5" w:space="0" w:color="000000"/>
-            </w:tcBorders>
-            <w:shd w:val="clear" w:color="auto" w:fill="BDD6EE"/>
-          </w:tcPr>
-          <w:p>
-            <w:pPr>
-              <w:spacing w:line="259" w:lineRule="auto"/>
-              <w:ind w:left="0" w:firstLine="0"/>
-              <w:jc w:val="left"/>
-            </w:pPr>
-            <w:r>
-              <w:rPr>
-                <w:rFonts w:ascii="Times New Roman" w:eastAsia="Times New Roman" w:hAnsi="Times New Roman" w:cs="Times New Roman"/>
-                <w:sz w:val="14"/>
-              </w:rPr>
-              <w:t xml:space="preserve"> </w:t>
-            </w:r>
-            <w:r>
-              <w:rPr>
-                <w:b/>
-              </w:rPr>
-              <w:t>Due Date:</w:t>
-            </w:r>
-            <w:r>
-              <w:t xml:space="preserve"> </w:t>
-            </w:r>
-          </w:p>
-        </w:tc>
-        <w:tc>
-          <w:tcPr>
-            <w:tcW w:w="2976" w:type="dxa"/>
-            <w:tcBorders>
-              <w:top w:val="single" w:sz="5" w:space="0" w:color="000000"/>
-              <w:left w:val="single" w:sz="5" w:space="0" w:color="000000"/>
-              <w:bottom w:val="single" w:sz="5" w:space="0" w:color="000000"/>
-              <w:right w:val="single" w:sz="5" w:space="0" w:color="000000"/>
-            </w:tcBorders>
-          </w:tcPr>
-          <w:p>
-            <w:pPr>
-              <w:spacing w:after="0" w:line="259" w:lineRule="auto"/>
-              <w:ind w:left="4" w:firstLine="0"/>
-              <w:jc w:val="left"/>
-            </w:pPr>
-            <w:r>
-              <w:t xml:space="preserve"> </w:t>
-            </w:r>
-            <w:r>
-              <w:t>26-02-2024</w:t>
-            </w:r>
-          </w:p>
-        </w:tc>
-        <w:tc>
-          <w:tcPr>
-            <w:tcW w:w="2127" w:type="dxa"/>
-            <w:tcBorders>
-              <w:top w:val="single" w:sz="5" w:space="0" w:color="000000"/>
-              <w:left w:val="single" w:sz="5" w:space="0" w:color="000000"/>
-              <w:bottom w:val="single" w:sz="5" w:space="0" w:color="000000"/>
-              <w:right w:val="single" w:sz="5" w:space="0" w:color="000000"/>
-            </w:tcBorders>
-            <w:shd w:val="clear" w:color="auto" w:fill="BDD6EE"/>
-          </w:tcPr>
-          <w:p>
-            <w:pPr>
-              <w:spacing w:after="0" w:line="259" w:lineRule="auto"/>
-              <w:ind w:left="101" w:firstLine="0"/>
-              <w:jc w:val="left"/>
-            </w:pPr>
-            <w:r>
-              <w:rPr>
-                <w:b/>
-              </w:rPr>
-              <w:t>Date</w:t>
-            </w:r>
-            <w:r>
-              <w:t xml:space="preserve"> </w:t>
-            </w:r>
-            <w:r>
-              <w:rPr>
-                <w:b/>
-              </w:rPr>
-              <w:t>Submitted:</w:t>
-            </w:r>
-            <w:r>
-              <w:t xml:space="preserve"> </w:t>
-            </w:r>
-          </w:p>
-        </w:tc>
-        <w:tc>
-          <w:tcPr>
-            <w:tcW w:w="1689" w:type="dxa"/>
-            <w:tcBorders>
-              <w:top w:val="single" w:sz="5" w:space="0" w:color="000000"/>
-              <w:left w:val="single" w:sz="5" w:space="0" w:color="000000"/>
-              <w:bottom w:val="single" w:sz="5" w:space="0" w:color="000000"/>
-              <w:right w:val="single" w:sz="5" w:space="0" w:color="000000"/>
-            </w:tcBorders>
-          </w:tcPr>
-          <w:p>
-            <w:pPr>
-              <w:spacing w:after="0" w:line="259" w:lineRule="auto"/>
-              <w:ind w:left="4" w:firstLine="0"/>
-              <w:jc w:val="left"/>
-            </w:pPr>
-            <w:r>
-              <w:t xml:space="preserve"> </w:t>
-            </w:r>
-            <w:r>
-              <w:t>2</w:t>
-            </w:r>
-            <w:r>
-              <w:t>6</w:t>
-            </w:r>
-            <w:r>
-              <w:t>-02-2024</w:t>
-            </w:r>
-          </w:p>
-        </w:tc>
-      </w:tr>
-      <w:tr>
-        <w:trPr>
-          <w:trHeight w:val="497"/>
-        </w:trPr>
-        <w:tc>
-          <w:tcPr>
-            <w:tcW w:w="2582" w:type="dxa"/>
-            <w:tcBorders>
-              <w:top w:val="single" w:sz="5" w:space="0" w:color="000000"/>
-              <w:left w:val="single" w:sz="5" w:space="0" w:color="000000"/>
-              <w:bottom w:val="single" w:sz="5" w:space="0" w:color="000000"/>
-              <w:right w:val="single" w:sz="5" w:space="0" w:color="000000"/>
-            </w:tcBorders>
-            <w:shd w:val="clear" w:color="auto" w:fill="BDD6EE"/>
-          </w:tcPr>
-          <w:p>
-            <w:pPr>
-              <w:spacing w:after="95" w:line="259" w:lineRule="auto"/>
-              <w:ind w:left="0" w:firstLine="0"/>
-              <w:jc w:val="left"/>
-            </w:pPr>
-            <w:r>
-              <w:rPr>
-                <w:rFonts w:ascii="Times New Roman" w:eastAsia="Times New Roman" w:hAnsi="Times New Roman" w:cs="Times New Roman"/>
-                <w:sz w:val="11"/>
-              </w:rPr>
-              <w:t xml:space="preserve"> </w:t>
-            </w:r>
-            <w:r>
-              <w:rPr>
-                <w:b/>
-              </w:rPr>
-              <w:t>Tutor’s Name:</w:t>
-            </w:r>
-            <w:r>
-              <w:t xml:space="preserve"> </w:t>
-            </w:r>
-          </w:p>
-        </w:tc>
-        <w:tc>
-          <w:tcPr>
-            <w:tcW w:w="2976" w:type="dxa"/>
-            <w:tcBorders>
-              <w:top w:val="single" w:sz="5" w:space="0" w:color="000000"/>
-              <w:left w:val="single" w:sz="5" w:space="0" w:color="000000"/>
-              <w:bottom w:val="single" w:sz="5" w:space="0" w:color="000000"/>
-              <w:right w:val="nil"/>
-            </w:tcBorders>
-          </w:tcPr>
-          <w:p>
-            <w:pPr>
-              <w:spacing w:after="0" w:line="259" w:lineRule="auto"/>
-              <w:ind w:left="4" w:firstLine="0"/>
-              <w:jc w:val="left"/>
-            </w:pPr>
-            <w:r>
-              <w:t xml:space="preserve"> </w:t>
-            </w:r>
-            <w:r>
-              <w:t xml:space="preserve">Mohammad </w:t>
-            </w:r>
-            <w:proofErr w:type="spellStart"/>
-            <w:r>
-              <w:t>Norouzifard</w:t>
-            </w:r>
-            <w:proofErr w:type="spellEnd"/>
-            <w:r>
-              <w:t xml:space="preserve"> &amp; </w:t>
-            </w:r>
-            <w:r>
-              <w:t xml:space="preserve">   </w:t>
-            </w:r>
-            <w:r>
-              <w:t>Sara</w:t>
-            </w:r>
-            <w:r>
-              <w:t xml:space="preserve"> Zandi</w:t>
-            </w:r>
-          </w:p>
-        </w:tc>
-        <w:tc>
-          <w:tcPr>
-            <w:tcW w:w="2127" w:type="dxa"/>
-            <w:tcBorders>
-              <w:top w:val="single" w:sz="5" w:space="0" w:color="000000"/>
-              <w:left w:val="nil"/>
-              <w:bottom w:val="single" w:sz="5" w:space="0" w:color="000000"/>
-              <w:right w:val="nil"/>
-            </w:tcBorders>
-          </w:tcPr>
-          <w:p>
-            <w:pPr>
-              <w:spacing w:after="160" w:line="259" w:lineRule="auto"/>
-              <w:ind w:left="0" w:firstLine="0"/>
-              <w:jc w:val="left"/>
-            </w:pPr>
-          </w:p>
-        </w:tc>
-        <w:tc>
-          <w:tcPr>
-            <w:tcW w:w="1689" w:type="dxa"/>
-            <w:tcBorders>
-              <w:top w:val="single" w:sz="5" w:space="0" w:color="000000"/>
-              <w:left w:val="nil"/>
-              <w:bottom w:val="single" w:sz="5" w:space="0" w:color="000000"/>
-              <w:right w:val="single" w:sz="5" w:space="0" w:color="000000"/>
-            </w:tcBorders>
-          </w:tcPr>
-          <w:p>
-            <w:pPr>
-              <w:spacing w:after="0" w:line="259" w:lineRule="auto"/>
-              <w:ind w:left="4" w:firstLine="0"/>
-              <w:jc w:val="left"/>
-            </w:pPr>
-          </w:p>
-        </w:tc>
-      </w:tr>
-      <w:tr>
-        <w:trPr>
-          <w:trHeight w:val="569"/>
-        </w:trPr>
-        <w:tc>
-          <w:tcPr>
-            <w:tcW w:w="2582" w:type="dxa"/>
-            <w:tcBorders>
-              <w:top w:val="single" w:sz="5" w:space="0" w:color="000000"/>
-              <w:left w:val="single" w:sz="5" w:space="0" w:color="000000"/>
-              <w:bottom w:val="single" w:sz="5" w:space="0" w:color="000000"/>
-              <w:right w:val="single" w:sz="5" w:space="0" w:color="000000"/>
-            </w:tcBorders>
-            <w:shd w:val="clear" w:color="auto" w:fill="BDD6EE"/>
-          </w:tcPr>
-          <w:p>
-            <w:pPr>
-              <w:spacing w:after="0" w:line="259" w:lineRule="auto"/>
-              <w:ind w:left="106" w:firstLine="0"/>
-              <w:jc w:val="left"/>
-            </w:pPr>
-            <w:r>
-              <w:rPr>
-                <w:b/>
-              </w:rPr>
-              <w:t>Assessment</w:t>
-            </w:r>
-            <w:r>
-              <w:t xml:space="preserve"> </w:t>
-            </w:r>
-            <w:r>
-              <w:rPr>
-                <w:b/>
-              </w:rPr>
-              <w:t>Weighting</w:t>
-            </w:r>
-            <w:r>
-              <w:t xml:space="preserve"> </w:t>
-            </w:r>
-          </w:p>
-        </w:tc>
-        <w:tc>
-          <w:tcPr>
-            <w:tcW w:w="2976" w:type="dxa"/>
-            <w:tcBorders>
-              <w:top w:val="single" w:sz="5" w:space="0" w:color="000000"/>
-              <w:left w:val="single" w:sz="5" w:space="0" w:color="000000"/>
-              <w:bottom w:val="single" w:sz="5" w:space="0" w:color="000000"/>
-              <w:right w:val="nil"/>
-            </w:tcBorders>
-          </w:tcPr>
-          <w:p>
-            <w:pPr>
-              <w:spacing w:after="0" w:line="259" w:lineRule="auto"/>
-              <w:ind w:left="4" w:firstLine="0"/>
-              <w:jc w:val="left"/>
-            </w:pPr>
-            <w:r>
-              <w:t xml:space="preserve"> </w:t>
-            </w:r>
-            <w:r>
-              <w:t xml:space="preserve">40% </w:t>
-            </w:r>
-          </w:p>
-        </w:tc>
-        <w:tc>
-          <w:tcPr>
-            <w:tcW w:w="2127" w:type="dxa"/>
-            <w:tcBorders>
-              <w:top w:val="single" w:sz="5" w:space="0" w:color="000000"/>
-              <w:left w:val="nil"/>
-              <w:bottom w:val="single" w:sz="5" w:space="0" w:color="000000"/>
-              <w:right w:val="nil"/>
-            </w:tcBorders>
-          </w:tcPr>
-          <w:p>
-            <w:pPr>
-              <w:spacing w:after="160" w:line="259" w:lineRule="auto"/>
-              <w:ind w:left="0" w:firstLine="0"/>
-              <w:jc w:val="left"/>
-            </w:pPr>
-          </w:p>
-        </w:tc>
-        <w:tc>
-          <w:tcPr>
-            <w:tcW w:w="1689" w:type="dxa"/>
-            <w:tcBorders>
-              <w:top w:val="single" w:sz="5" w:space="0" w:color="000000"/>
-              <w:left w:val="nil"/>
-              <w:bottom w:val="single" w:sz="5" w:space="0" w:color="000000"/>
-              <w:right w:val="single" w:sz="5" w:space="0" w:color="000000"/>
-            </w:tcBorders>
-          </w:tcPr>
-          <w:p>
-            <w:pPr>
-              <w:spacing w:after="0" w:line="259" w:lineRule="auto"/>
-              <w:ind w:left="4" w:firstLine="0"/>
-              <w:jc w:val="left"/>
-            </w:pPr>
-          </w:p>
-        </w:tc>
-      </w:tr>
-      <w:tr>
-        <w:trPr>
-          <w:trHeight w:val="503"/>
-        </w:trPr>
-        <w:tc>
-          <w:tcPr>
-            <w:tcW w:w="2582" w:type="dxa"/>
-            <w:tcBorders>
-              <w:top w:val="single" w:sz="5" w:space="0" w:color="000000"/>
-              <w:left w:val="single" w:sz="5" w:space="0" w:color="000000"/>
-              <w:bottom w:val="single" w:sz="5" w:space="0" w:color="000000"/>
-              <w:right w:val="single" w:sz="5" w:space="0" w:color="000000"/>
-            </w:tcBorders>
-            <w:shd w:val="clear" w:color="auto" w:fill="BDD6EE"/>
-          </w:tcPr>
-          <w:p>
-            <w:pPr>
-              <w:spacing w:after="95" w:line="259" w:lineRule="auto"/>
-              <w:ind w:left="0" w:firstLine="0"/>
-              <w:jc w:val="left"/>
-            </w:pPr>
-            <w:r>
-              <w:rPr>
-                <w:rFonts w:ascii="Times New Roman" w:eastAsia="Times New Roman" w:hAnsi="Times New Roman" w:cs="Times New Roman"/>
-                <w:sz w:val="11"/>
-              </w:rPr>
-              <w:t xml:space="preserve"> </w:t>
-            </w:r>
-            <w:r>
-              <w:rPr>
-                <w:b/>
-              </w:rPr>
-              <w:t>Total Marks</w:t>
-            </w:r>
-            <w:r>
-              <w:t xml:space="preserve"> </w:t>
-            </w:r>
-          </w:p>
-        </w:tc>
-        <w:tc>
-          <w:tcPr>
-            <w:tcW w:w="2976" w:type="dxa"/>
-            <w:tcBorders>
-              <w:top w:val="single" w:sz="5" w:space="0" w:color="000000"/>
-              <w:left w:val="single" w:sz="5" w:space="0" w:color="000000"/>
-              <w:bottom w:val="single" w:sz="5" w:space="0" w:color="000000"/>
-              <w:right w:val="nil"/>
-            </w:tcBorders>
-          </w:tcPr>
-          <w:p>
-            <w:pPr>
-              <w:spacing w:after="0" w:line="259" w:lineRule="auto"/>
-              <w:ind w:left="4" w:firstLine="0"/>
-              <w:jc w:val="left"/>
-            </w:pPr>
-            <w:r>
-              <w:t xml:space="preserve"> </w:t>
-            </w:r>
-            <w:r>
-              <w:t xml:space="preserve">100 </w:t>
-            </w:r>
-          </w:p>
-        </w:tc>
-        <w:tc>
-          <w:tcPr>
-            <w:tcW w:w="2127" w:type="dxa"/>
-            <w:tcBorders>
-              <w:top w:val="single" w:sz="5" w:space="0" w:color="000000"/>
-              <w:left w:val="nil"/>
-              <w:bottom w:val="single" w:sz="5" w:space="0" w:color="000000"/>
-              <w:right w:val="nil"/>
-            </w:tcBorders>
-          </w:tcPr>
-          <w:p>
-            <w:pPr>
-              <w:spacing w:after="0" w:line="259" w:lineRule="auto"/>
-              <w:ind w:left="4" w:firstLine="0"/>
-              <w:jc w:val="left"/>
-            </w:pPr>
-          </w:p>
-        </w:tc>
-        <w:tc>
-          <w:tcPr>
-            <w:tcW w:w="1689" w:type="dxa"/>
-            <w:tcBorders>
-              <w:top w:val="single" w:sz="5" w:space="0" w:color="000000"/>
-              <w:left w:val="nil"/>
-              <w:bottom w:val="single" w:sz="5" w:space="0" w:color="000000"/>
-              <w:right w:val="single" w:sz="5" w:space="0" w:color="000000"/>
-            </w:tcBorders>
-          </w:tcPr>
-          <w:p>
-            <w:pPr>
-              <w:spacing w:after="0" w:line="259" w:lineRule="auto"/>
-              <w:ind w:left="4" w:firstLine="0"/>
-              <w:jc w:val="left"/>
-            </w:pPr>
-          </w:p>
-        </w:tc>
-      </w:tr>
-    </w:tbl>
-    <w:p>
-      <w:pPr>
-        <w:spacing w:after="2" w:line="256" w:lineRule="auto"/>
-        <w:ind w:left="86" w:right="6698" w:hanging="101"/>
-        <w:jc w:val="left"/>
-        <w:rPr>
-          <w:rFonts w:ascii="Times New Roman" w:eastAsia="Times New Roman" w:hAnsi="Times New Roman" w:cs="Times New Roman"/>
-          <w:sz w:val="10"/>
-        </w:rPr>
-      </w:pPr>
-    </w:p>
-    <w:p>
-      <w:pPr>
-        <w:spacing w:after="2" w:line="256" w:lineRule="auto"/>
-        <w:ind w:left="86" w:right="6698" w:hanging="101"/>
-        <w:jc w:val="left"/>
-      </w:pPr>
-      <w:r>
-        <w:rPr>
-          <w:rFonts w:ascii="Times New Roman" w:eastAsia="Times New Roman" w:hAnsi="Times New Roman" w:cs="Times New Roman"/>
-          <w:sz w:val="10"/>
-        </w:rPr>
-        <w:t xml:space="preserve"> </w:t>
-      </w:r>
-      <w:r>
+        <w:spacing w:after="9" w:line="268" w:lineRule="auto"/>
+        <w:jc w:val="left"/>
         <w:rPr>
           <w:b/>
           <w:sz w:val="24"/>
         </w:rPr>
-        <w:t>Student Declaration:</w:t>
-      </w:r>
-      <w:r>
-        <w:rPr>
-          <w:sz w:val="24"/>
-        </w:rPr>
-        <w:t xml:space="preserve"> </w:t>
-      </w:r>
-    </w:p>
-    <w:p>
-      <w:pPr>
-        <w:spacing w:after="87" w:line="259" w:lineRule="auto"/>
-        <w:ind w:left="0" w:firstLine="0"/>
-        <w:jc w:val="left"/>
-        <w:rPr>
-          <w:rFonts w:ascii="Times New Roman" w:eastAsia="Times New Roman" w:hAnsi="Times New Roman" w:cs="Times New Roman"/>
-          <w:sz w:val="10"/>
-        </w:rPr>
-      </w:pPr>
-    </w:p>
-    <w:p>
-      <w:pPr>
-        <w:spacing w:after="87" w:line="259" w:lineRule="auto"/>
-        <w:ind w:left="0" w:firstLine="0"/>
-        <w:jc w:val="left"/>
-      </w:pPr>
-      <w:r>
-        <w:rPr>
-          <w:rFonts w:ascii="Times New Roman" w:eastAsia="Times New Roman" w:hAnsi="Times New Roman" w:cs="Times New Roman"/>
-          <w:sz w:val="10"/>
-        </w:rPr>
-        <w:t xml:space="preserve"> </w:t>
-      </w:r>
-      <w:r>
-        <w:rPr>
-          <w:sz w:val="20"/>
-        </w:rPr>
-        <w:t xml:space="preserve">I declare that: </w:t>
-      </w:r>
-    </w:p>
-    <w:p>
-      <w:pPr>
-        <w:numPr>
-          <w:ilvl w:val="0"/>
-          <w:numId w:val="7"/>
-        </w:numPr>
+      </w:pPr>
+    </w:p>
+    <w:p>
+      <w:pPr>
         <w:spacing w:after="9" w:line="268" w:lineRule="auto"/>
-        <w:ind w:hanging="374"/>
-        <w:jc w:val="left"/>
-      </w:pPr>
-      <w:r>
-        <w:rPr>
-          <w:sz w:val="20"/>
-        </w:rPr>
-        <w:t xml:space="preserve">I have read the New Zealand School of Education Ltd policies and regulations on assessments and understand what plagiarism is. </w:t>
-      </w:r>
-    </w:p>
-    <w:p>
-      <w:pPr>
-        <w:numPr>
-          <w:ilvl w:val="0"/>
-          <w:numId w:val="7"/>
-        </w:numPr>
-        <w:spacing w:after="9" w:line="268" w:lineRule="auto"/>
-        <w:ind w:hanging="374"/>
-        <w:jc w:val="left"/>
-      </w:pPr>
-      <w:r>
-        <w:rPr>
-          <w:sz w:val="20"/>
-        </w:rPr>
-        <w:t xml:space="preserve">I am aware of the penalties for cheating and plagiarism as laid down by the New Zealand School of Education Ltd. </w:t>
-      </w:r>
-    </w:p>
-    <w:p>
-      <w:pPr>
-        <w:numPr>
-          <w:ilvl w:val="0"/>
-          <w:numId w:val="7"/>
-        </w:numPr>
-        <w:spacing w:after="9" w:line="268" w:lineRule="auto"/>
-        <w:ind w:hanging="374"/>
-        <w:jc w:val="left"/>
-      </w:pPr>
-      <w:r>
-        <w:rPr>
-          <w:sz w:val="20"/>
-        </w:rPr>
-        <w:t xml:space="preserve">This is an original assessment and is entirely my own work. </w:t>
-      </w:r>
-    </w:p>
-    <w:p>
-      <w:pPr>
-        <w:numPr>
-          <w:ilvl w:val="0"/>
-          <w:numId w:val="7"/>
-        </w:numPr>
-        <w:spacing w:after="9" w:line="268" w:lineRule="auto"/>
-        <w:ind w:hanging="374"/>
-        <w:jc w:val="left"/>
-      </w:pPr>
-      <w:r>
-        <w:rPr>
-          <w:sz w:val="20"/>
-        </w:rPr>
-        <w:t xml:space="preserve">Where I have quoted or made use of the ideas of other writers, I have acknowledged the source. </w:t>
-      </w:r>
-    </w:p>
-    <w:p>
-      <w:pPr>
-        <w:numPr>
-          <w:ilvl w:val="0"/>
-          <w:numId w:val="7"/>
-        </w:numPr>
-        <w:spacing w:after="9" w:line="268" w:lineRule="auto"/>
-        <w:ind w:hanging="374"/>
-        <w:jc w:val="left"/>
-      </w:pPr>
-      <w:r>
-        <w:rPr>
-          <w:sz w:val="20"/>
-        </w:rPr>
-        <w:t xml:space="preserve">This assessment has been prepared exclusively for this course and has not been or will not be submitted as assessed work in any other course. </w:t>
-      </w:r>
-    </w:p>
-    <w:p>
-      <w:pPr>
-        <w:numPr>
-          <w:ilvl w:val="0"/>
-          <w:numId w:val="7"/>
-        </w:numPr>
-        <w:spacing w:after="9" w:line="268" w:lineRule="auto"/>
-        <w:ind w:hanging="374"/>
-        <w:jc w:val="left"/>
-      </w:pPr>
-      <w:r>
-        <w:rPr>
-          <w:sz w:val="20"/>
-        </w:rPr>
-        <w:t xml:space="preserve">It has been explained to me that this assessment may be used by NZSE Ltd, for internal and/or external moderation. </w:t>
-      </w:r>
-    </w:p>
-    <w:p>
-      <w:pPr>
-        <w:numPr>
-          <w:ilvl w:val="0"/>
-          <w:numId w:val="7"/>
-        </w:numPr>
-        <w:spacing w:after="9" w:line="268" w:lineRule="auto"/>
-        <w:ind w:hanging="374"/>
-        <w:jc w:val="left"/>
-      </w:pPr>
-      <w:r>
-        <w:rPr>
-          <w:sz w:val="20"/>
-        </w:rPr>
-        <w:tab/>
-        <w:t xml:space="preserve"> </w:t>
-      </w:r>
-    </w:p>
-    <w:p>
-      <w:pPr>
-        <w:spacing w:after="140" w:line="259" w:lineRule="auto"/>
-        <w:ind w:left="0" w:firstLine="0"/>
-        <w:jc w:val="left"/>
-      </w:pPr>
-      <w:r>
-        <w:rPr>
-          <w:rFonts w:ascii="Times New Roman" w:eastAsia="Times New Roman" w:hAnsi="Times New Roman" w:cs="Times New Roman"/>
-          <w:sz w:val="10"/>
-        </w:rPr>
-        <w:t xml:space="preserve"> </w:t>
-      </w:r>
-      <w:r>
+        <w:jc w:val="left"/>
         <w:rPr>
           <w:b/>
           <w:sz w:val="24"/>
         </w:rPr>
-        <w:t>Student signature:</w:t>
-      </w:r>
-      <w:r>
-        <w:rPr>
+      </w:pPr>
+    </w:p>
+    <w:p>
+      <w:pPr>
+        <w:pStyle w:val="Heading2"/>
+        <w:rPr>
+          <w:rStyle w:val="IntenseReference"/>
+          <w:sz w:val="96"/>
+          <w:szCs w:val="96"/>
+        </w:rPr>
+      </w:pPr>
+    </w:p>
+    <w:p>
+      <w:pPr>
+        <w:rPr>
+          <w:rStyle w:val="IntenseReference"/>
+          <w:sz w:val="72"/>
+          <w:szCs w:val="72"/>
+        </w:rPr>
+      </w:pPr>
+    </w:p>
+    <w:p>
+      <w:pPr>
+        <w:jc w:val="center"/>
+        <w:rPr>
+          <w:rStyle w:val="IntenseReference"/>
+          <w:sz w:val="72"/>
+          <w:szCs w:val="72"/>
+        </w:rPr>
+      </w:pPr>
+      <w:r>
+        <w:rPr>
+          <w:rStyle w:val="IntenseReference"/>
+          <w:sz w:val="72"/>
+          <w:szCs w:val="72"/>
+        </w:rPr>
+        <w:t>Data Modelling</w:t>
+      </w:r>
+    </w:p>
+    <w:p>
+      <w:pPr>
+        <w:jc w:val="center"/>
+        <w:rPr>
+          <w:rStyle w:val="IntenseReference"/>
+          <w:sz w:val="72"/>
+          <w:szCs w:val="72"/>
+        </w:rPr>
+      </w:pPr>
+      <w:r>
+        <w:rPr>
+          <w:rStyle w:val="IntenseReference"/>
+          <w:sz w:val="72"/>
+          <w:szCs w:val="72"/>
+        </w:rPr>
+        <w:t>Relational and Non-Relational</w:t>
+      </w:r>
+    </w:p>
+    <w:p>
+      <w:pPr>
+        <w:spacing w:after="9" w:line="268" w:lineRule="auto"/>
+        <w:jc w:val="left"/>
+        <w:rPr>
+          <w:b/>
           <w:sz w:val="24"/>
         </w:rPr>
+      </w:pPr>
+    </w:p>
+    <w:p>
+      <w:pPr>
+        <w:spacing w:after="9" w:line="268" w:lineRule="auto"/>
+        <w:jc w:val="left"/>
+        <w:rPr>
+          <w:bCs/>
+          <w:sz w:val="24"/>
+        </w:rPr>
+      </w:pPr>
+    </w:p>
+    <w:p>
+      <w:pPr>
+        <w:spacing w:after="9" w:line="268" w:lineRule="auto"/>
+        <w:jc w:val="center"/>
+        <w:rPr>
+          <w:bCs/>
+          <w:sz w:val="24"/>
+        </w:rPr>
+      </w:pPr>
+      <w:r>
+        <w:rPr>
+          <w:bCs/>
+          <w:sz w:val="24"/>
+        </w:rPr>
+        <w:t xml:space="preserve">A part of </w:t>
+      </w:r>
+      <w:r>
+        <w:rPr>
+          <w:bCs/>
+          <w:sz w:val="24"/>
+        </w:rPr>
+        <w:t>GDDA707</w:t>
+      </w:r>
+      <w:r>
+        <w:rPr>
+          <w:bCs/>
+          <w:sz w:val="24"/>
+        </w:rPr>
         <w:t xml:space="preserve"> </w:t>
       </w:r>
       <w:r>
         <w:rPr>
-          <w:rFonts w:ascii="Bradley Hand ITC" w:hAnsi="Bradley Hand ITC"/>
+          <w:bCs/>
           <w:sz w:val="24"/>
         </w:rPr>
-        <w:t>Aju Peter</w:t>
-      </w:r>
-    </w:p>
-    <w:p>
-      <w:pPr>
-        <w:spacing w:after="15" w:line="259" w:lineRule="auto"/>
-        <w:ind w:left="0" w:firstLine="0"/>
-        <w:jc w:val="left"/>
-      </w:pPr>
-      <w:r>
-        <w:rPr>
-          <w:rFonts w:ascii="Times New Roman" w:eastAsia="Times New Roman" w:hAnsi="Times New Roman" w:cs="Times New Roman"/>
-          <w:sz w:val="18"/>
-        </w:rPr>
-        <w:t xml:space="preserve"> </w:t>
-      </w:r>
-      <w:r>
+        <w:t>Advanced Data Engineering</w:t>
+      </w:r>
+      <w:r>
+        <w:rPr>
+          <w:bCs/>
+          <w:sz w:val="24"/>
+        </w:rPr>
+        <w:t xml:space="preserve"> Assessment-1</w:t>
+      </w:r>
+    </w:p>
+    <w:p>
+      <w:pPr>
+        <w:spacing w:after="9" w:line="268" w:lineRule="auto"/>
+        <w:jc w:val="left"/>
+        <w:rPr>
+          <w:bCs/>
+          <w:sz w:val="24"/>
+        </w:rPr>
+      </w:pPr>
+    </w:p>
+    <w:p>
+      <w:pPr>
+        <w:spacing w:after="9" w:line="268" w:lineRule="auto"/>
+        <w:jc w:val="left"/>
+        <w:rPr>
+          <w:bCs/>
+          <w:sz w:val="24"/>
+        </w:rPr>
+      </w:pPr>
+    </w:p>
+    <w:p>
+      <w:pPr>
+        <w:spacing w:after="9" w:line="268" w:lineRule="auto"/>
+        <w:jc w:val="left"/>
+        <w:rPr>
+          <w:bCs/>
+          <w:sz w:val="24"/>
+        </w:rPr>
+      </w:pPr>
+    </w:p>
+    <w:p>
+      <w:pPr>
+        <w:spacing w:after="9" w:line="268" w:lineRule="auto"/>
+        <w:jc w:val="left"/>
+        <w:rPr>
+          <w:bCs/>
+          <w:sz w:val="24"/>
+        </w:rPr>
+      </w:pPr>
+    </w:p>
+    <w:p>
+      <w:pPr>
+        <w:spacing w:after="9" w:line="268" w:lineRule="auto"/>
+        <w:jc w:val="left"/>
+        <w:rPr>
+          <w:bCs/>
+          <w:sz w:val="24"/>
+        </w:rPr>
+      </w:pPr>
+    </w:p>
+    <w:p>
+      <w:pPr>
+        <w:spacing w:after="9" w:line="268" w:lineRule="auto"/>
+        <w:jc w:val="left"/>
+        <w:rPr>
+          <w:bCs/>
+          <w:sz w:val="24"/>
+        </w:rPr>
+      </w:pPr>
+    </w:p>
+    <w:p>
+      <w:pPr>
+        <w:spacing w:after="9" w:line="268" w:lineRule="auto"/>
+        <w:jc w:val="left"/>
+        <w:rPr>
+          <w:bCs/>
+          <w:sz w:val="24"/>
+        </w:rPr>
+      </w:pPr>
+      <w:r>
+        <w:rPr>
+          <w:bCs/>
+          <w:sz w:val="24"/>
+        </w:rPr>
+        <w:t>Prepared by: Aju Peter</w:t>
+      </w:r>
+    </w:p>
+    <w:p>
+      <w:pPr>
+        <w:spacing w:after="9" w:line="268" w:lineRule="auto"/>
+        <w:jc w:val="left"/>
         <w:rPr>
           <w:b/>
-          <w:sz w:val="20"/>
-        </w:rPr>
-        <w:t>Date:</w:t>
-      </w:r>
-      <w:r>
-        <w:rPr>
-          <w:sz w:val="20"/>
-        </w:rPr>
-        <w:t xml:space="preserve"> </w:t>
-      </w:r>
-      <w:r>
-        <w:rPr>
-          <w:sz w:val="20"/>
-        </w:rPr>
-        <w:t>2</w:t>
-      </w:r>
-      <w:r>
-        <w:rPr>
-          <w:sz w:val="20"/>
-        </w:rPr>
-        <w:t>6</w:t>
-      </w:r>
-      <w:r>
-        <w:rPr>
-          <w:sz w:val="20"/>
-        </w:rPr>
-        <w:t>-02-2024</w:t>
-      </w:r>
-    </w:p>
-    <w:p>
-      <w:pPr>
-        <w:spacing w:after="0" w:line="259" w:lineRule="auto"/>
-        <w:ind w:left="0" w:firstLine="0"/>
-        <w:jc w:val="left"/>
-      </w:pPr>
-      <w:r>
-        <w:rPr>
-          <w:rFonts w:ascii="Times New Roman" w:eastAsia="Times New Roman" w:hAnsi="Times New Roman" w:cs="Times New Roman"/>
-          <w:sz w:val="17"/>
-        </w:rPr>
-        <w:t xml:space="preserve"> </w:t>
-      </w:r>
-    </w:p>
-    <w:tbl>
-      <w:tblPr>
-        <w:tblStyle w:val="TableGrid"/>
-        <w:tblW w:w="9016" w:type="dxa"/>
-        <w:tblInd w:w="106" w:type="dxa"/>
-        <w:tblCellMar>
-          <w:top w:w="49" w:type="dxa"/>
-          <w:left w:w="107" w:type="dxa"/>
-          <w:right w:w="240" w:type="dxa"/>
-        </w:tblCellMar>
-        <w:tblLook w:val="04A0" w:firstRow="1" w:lastRow="0" w:firstColumn="1" w:lastColumn="0" w:noHBand="0" w:noVBand="1"/>
-      </w:tblPr>
-      <w:tblGrid>
-        <w:gridCol w:w="3042"/>
-        <w:gridCol w:w="1992"/>
-        <w:gridCol w:w="1485"/>
-        <w:gridCol w:w="507"/>
-        <w:gridCol w:w="1990"/>
-      </w:tblGrid>
-      <w:tr>
-        <w:trPr>
-          <w:trHeight w:val="541"/>
-        </w:trPr>
-        <w:tc>
-          <w:tcPr>
-            <w:tcW w:w="3043" w:type="dxa"/>
-            <w:tcBorders>
-              <w:top w:val="single" w:sz="5" w:space="0" w:color="000000"/>
-              <w:left w:val="single" w:sz="5" w:space="0" w:color="000000"/>
-              <w:bottom w:val="single" w:sz="5" w:space="0" w:color="000000"/>
-              <w:right w:val="nil"/>
-            </w:tcBorders>
-            <w:shd w:val="clear" w:color="auto" w:fill="BDD6EE"/>
-            <w:vAlign w:val="center"/>
-          </w:tcPr>
-          <w:p>
-            <w:pPr>
-              <w:spacing w:after="0" w:line="259" w:lineRule="auto"/>
-              <w:ind w:left="3" w:firstLine="0"/>
-              <w:jc w:val="left"/>
-            </w:pPr>
-            <w:r>
-              <w:rPr>
-                <w:b/>
-                <w:sz w:val="24"/>
-              </w:rPr>
-              <w:t>Tutor only to complete</w:t>
-            </w:r>
-            <w:r>
-              <w:rPr>
-                <w:sz w:val="24"/>
-              </w:rPr>
-              <w:t xml:space="preserve"> </w:t>
-            </w:r>
-          </w:p>
-        </w:tc>
-        <w:tc>
-          <w:tcPr>
-            <w:tcW w:w="5973" w:type="dxa"/>
-            <w:gridSpan w:val="4"/>
-            <w:tcBorders>
-              <w:top w:val="single" w:sz="5" w:space="0" w:color="000000"/>
-              <w:left w:val="nil"/>
-              <w:bottom w:val="single" w:sz="5" w:space="0" w:color="000000"/>
-              <w:right w:val="single" w:sz="5" w:space="0" w:color="000000"/>
-            </w:tcBorders>
-            <w:shd w:val="clear" w:color="auto" w:fill="BDD6EE"/>
-          </w:tcPr>
-          <w:p>
-            <w:pPr>
-              <w:spacing w:after="160" w:line="259" w:lineRule="auto"/>
-              <w:ind w:left="0" w:firstLine="0"/>
-              <w:jc w:val="left"/>
-            </w:pPr>
-          </w:p>
-        </w:tc>
-      </w:tr>
-      <w:tr>
-        <w:trPr>
-          <w:trHeight w:val="568"/>
-        </w:trPr>
-        <w:tc>
-          <w:tcPr>
-            <w:tcW w:w="3043" w:type="dxa"/>
-            <w:vMerge w:val="restart"/>
-            <w:tcBorders>
-              <w:top w:val="single" w:sz="5" w:space="0" w:color="000000"/>
-              <w:left w:val="single" w:sz="5" w:space="0" w:color="000000"/>
-              <w:bottom w:val="single" w:sz="5" w:space="0" w:color="000000"/>
-              <w:right w:val="single" w:sz="5" w:space="0" w:color="000000"/>
-            </w:tcBorders>
-            <w:shd w:val="clear" w:color="auto" w:fill="BDD6EE"/>
-            <w:vAlign w:val="center"/>
-          </w:tcPr>
-          <w:p>
-            <w:pPr>
-              <w:spacing w:after="0" w:line="259" w:lineRule="auto"/>
-              <w:ind w:left="3" w:firstLine="0"/>
-              <w:jc w:val="left"/>
-            </w:pPr>
-            <w:r>
-              <w:rPr>
-                <w:b/>
-                <w:sz w:val="24"/>
-              </w:rPr>
-              <w:t xml:space="preserve">Assessment results: </w:t>
-            </w:r>
-          </w:p>
-        </w:tc>
-        <w:tc>
-          <w:tcPr>
-            <w:tcW w:w="1992" w:type="dxa"/>
-            <w:tcBorders>
-              <w:top w:val="single" w:sz="5" w:space="0" w:color="000000"/>
-              <w:left w:val="single" w:sz="5" w:space="0" w:color="000000"/>
-              <w:bottom w:val="single" w:sz="5" w:space="0" w:color="000000"/>
-              <w:right w:val="single" w:sz="5" w:space="0" w:color="000000"/>
-            </w:tcBorders>
-            <w:vAlign w:val="bottom"/>
-          </w:tcPr>
-          <w:p>
-            <w:pPr>
-              <w:spacing w:after="18" w:line="259" w:lineRule="auto"/>
-              <w:ind w:left="235" w:firstLine="0"/>
-              <w:jc w:val="center"/>
-            </w:pPr>
-            <w:r>
-              <w:rPr>
-                <w:b/>
-                <w:sz w:val="20"/>
-              </w:rPr>
-              <w:t>Task 1</w:t>
-            </w:r>
-            <w:r>
-              <w:rPr>
-                <w:sz w:val="20"/>
-              </w:rPr>
-              <w:t xml:space="preserve"> </w:t>
-            </w:r>
-          </w:p>
-          <w:p>
-            <w:pPr>
-              <w:spacing w:after="18" w:line="259" w:lineRule="auto"/>
-              <w:ind w:left="235" w:firstLine="0"/>
-              <w:jc w:val="center"/>
-            </w:pPr>
-            <w:r>
-              <w:rPr>
-                <w:sz w:val="20"/>
-              </w:rPr>
-              <w:t xml:space="preserve">(max. 50 marks)  </w:t>
-            </w:r>
-          </w:p>
-        </w:tc>
-        <w:tc>
-          <w:tcPr>
-            <w:tcW w:w="1992" w:type="dxa"/>
-            <w:gridSpan w:val="2"/>
-            <w:tcBorders>
-              <w:top w:val="single" w:sz="5" w:space="0" w:color="000000"/>
-              <w:left w:val="single" w:sz="5" w:space="0" w:color="000000"/>
-              <w:bottom w:val="single" w:sz="5" w:space="0" w:color="000000"/>
-              <w:right w:val="single" w:sz="5" w:space="0" w:color="000000"/>
-            </w:tcBorders>
-          </w:tcPr>
-          <w:p>
-            <w:pPr>
-              <w:spacing w:after="0" w:line="259" w:lineRule="auto"/>
-              <w:ind w:left="290" w:firstLine="391"/>
-            </w:pPr>
-            <w:r>
-              <w:rPr>
-                <w:b/>
-                <w:sz w:val="20"/>
-              </w:rPr>
-              <w:t xml:space="preserve">Task 2 </w:t>
-            </w:r>
-            <w:r>
-              <w:rPr>
-                <w:sz w:val="20"/>
-              </w:rPr>
-              <w:t>(max. 45 marks)</w:t>
-            </w:r>
-            <w:r>
-              <w:rPr>
-                <w:b/>
-                <w:sz w:val="24"/>
-              </w:rPr>
-              <w:t xml:space="preserve"> </w:t>
-            </w:r>
-          </w:p>
-        </w:tc>
-        <w:tc>
-          <w:tcPr>
-            <w:tcW w:w="1990" w:type="dxa"/>
-            <w:tcBorders>
-              <w:top w:val="single" w:sz="5" w:space="0" w:color="000000"/>
-              <w:left w:val="single" w:sz="5" w:space="0" w:color="000000"/>
-              <w:bottom w:val="single" w:sz="5" w:space="0" w:color="000000"/>
-              <w:right w:val="single" w:sz="5" w:space="0" w:color="000000"/>
-            </w:tcBorders>
-          </w:tcPr>
-          <w:p>
-            <w:pPr>
-              <w:spacing w:after="47" w:line="259" w:lineRule="auto"/>
-              <w:ind w:left="235" w:firstLine="0"/>
-              <w:jc w:val="center"/>
-            </w:pPr>
-            <w:r>
-              <w:rPr>
-                <w:b/>
-                <w:sz w:val="20"/>
-              </w:rPr>
-              <w:t xml:space="preserve">Documentation </w:t>
-            </w:r>
-          </w:p>
-          <w:p>
-            <w:pPr>
-              <w:spacing w:after="0" w:line="259" w:lineRule="auto"/>
-              <w:ind w:left="232" w:firstLine="0"/>
-              <w:jc w:val="center"/>
-            </w:pPr>
-            <w:r>
-              <w:rPr>
-                <w:sz w:val="20"/>
-              </w:rPr>
-              <w:t>(max. 5 marks)</w:t>
-            </w:r>
-            <w:r>
-              <w:rPr>
-                <w:b/>
-                <w:sz w:val="24"/>
-              </w:rPr>
-              <w:t xml:space="preserve"> </w:t>
-            </w:r>
-          </w:p>
-        </w:tc>
-      </w:tr>
-      <w:tr>
-        <w:trPr>
-          <w:trHeight w:val="574"/>
-        </w:trPr>
-        <w:tc>
-          <w:tcPr>
-            <w:tcW w:w="0" w:type="auto"/>
-            <w:vMerge/>
-            <w:tcBorders>
-              <w:top w:val="nil"/>
-              <w:left w:val="single" w:sz="5" w:space="0" w:color="000000"/>
-              <w:bottom w:val="single" w:sz="5" w:space="0" w:color="000000"/>
-              <w:right w:val="single" w:sz="5" w:space="0" w:color="000000"/>
-            </w:tcBorders>
-          </w:tcPr>
-          <w:p>
-            <w:pPr>
-              <w:spacing w:after="160" w:line="259" w:lineRule="auto"/>
-              <w:ind w:left="0" w:firstLine="0"/>
-              <w:jc w:val="left"/>
-            </w:pPr>
-          </w:p>
-        </w:tc>
-        <w:tc>
-          <w:tcPr>
-            <w:tcW w:w="3477" w:type="dxa"/>
-            <w:gridSpan w:val="2"/>
-            <w:tcBorders>
-              <w:top w:val="single" w:sz="5" w:space="0" w:color="000000"/>
-              <w:left w:val="single" w:sz="5" w:space="0" w:color="000000"/>
-              <w:bottom w:val="single" w:sz="5" w:space="0" w:color="000000"/>
-              <w:right w:val="single" w:sz="5" w:space="0" w:color="000000"/>
-            </w:tcBorders>
-            <w:vAlign w:val="center"/>
-          </w:tcPr>
-          <w:p>
-            <w:pPr>
-              <w:spacing w:after="0" w:line="259" w:lineRule="auto"/>
-              <w:ind w:left="6" w:firstLine="0"/>
-              <w:jc w:val="left"/>
-            </w:pPr>
-            <w:r>
-              <w:rPr>
-                <w:b/>
-                <w:sz w:val="24"/>
-              </w:rPr>
-              <w:t>Total Marks:                      /100</w:t>
-            </w:r>
-            <w:r>
-              <w:rPr>
-                <w:sz w:val="24"/>
-              </w:rPr>
-              <w:t xml:space="preserve"> </w:t>
-            </w:r>
-          </w:p>
-        </w:tc>
-        <w:tc>
-          <w:tcPr>
-            <w:tcW w:w="2496" w:type="dxa"/>
-            <w:gridSpan w:val="2"/>
-            <w:tcBorders>
-              <w:top w:val="single" w:sz="5" w:space="0" w:color="000000"/>
-              <w:left w:val="single" w:sz="5" w:space="0" w:color="000000"/>
-              <w:bottom w:val="single" w:sz="5" w:space="0" w:color="000000"/>
-              <w:right w:val="single" w:sz="5" w:space="0" w:color="000000"/>
-            </w:tcBorders>
-            <w:vAlign w:val="center"/>
-          </w:tcPr>
-          <w:p>
-            <w:pPr>
-              <w:spacing w:after="0" w:line="259" w:lineRule="auto"/>
-              <w:ind w:left="0" w:firstLine="0"/>
-              <w:jc w:val="left"/>
-            </w:pPr>
-            <w:r>
-              <w:rPr>
-                <w:b/>
-                <w:sz w:val="24"/>
-              </w:rPr>
-              <w:t>Grade:</w:t>
-            </w:r>
-            <w:r>
-              <w:rPr>
-                <w:sz w:val="24"/>
-              </w:rPr>
-              <w:t xml:space="preserve"> </w:t>
-            </w:r>
-          </w:p>
-        </w:tc>
-      </w:tr>
-    </w:tbl>
+          <w:sz w:val="24"/>
+        </w:rPr>
+      </w:pPr>
+    </w:p>
+    <w:p>
+      <w:pPr>
+        <w:spacing w:after="9" w:line="268" w:lineRule="auto"/>
+        <w:jc w:val="left"/>
+        <w:rPr>
+          <w:b/>
+          <w:sz w:val="24"/>
+        </w:rPr>
+      </w:pPr>
+    </w:p>
+    <w:p>
+      <w:pPr>
+        <w:spacing w:after="9" w:line="268" w:lineRule="auto"/>
+        <w:jc w:val="left"/>
+        <w:rPr>
+          <w:b/>
+          <w:sz w:val="24"/>
+        </w:rPr>
+      </w:pPr>
+    </w:p>
+    <w:p>
+      <w:pPr>
+        <w:spacing w:after="9" w:line="268" w:lineRule="auto"/>
+        <w:jc w:val="left"/>
+        <w:rPr>
+          <w:b/>
+          <w:sz w:val="24"/>
+        </w:rPr>
+      </w:pPr>
+    </w:p>
+    <w:p>
+      <w:pPr>
+        <w:spacing w:after="9" w:line="268" w:lineRule="auto"/>
+        <w:jc w:val="left"/>
+        <w:rPr>
+          <w:b/>
+          <w:sz w:val="24"/>
+        </w:rPr>
+      </w:pPr>
+    </w:p>
+    <w:p>
+      <w:pPr>
+        <w:spacing w:after="9" w:line="268" w:lineRule="auto"/>
+        <w:jc w:val="left"/>
+        <w:rPr>
+          <w:b/>
+          <w:sz w:val="24"/>
+        </w:rPr>
+      </w:pPr>
+    </w:p>
+    <w:p>
+      <w:pPr>
+        <w:spacing w:after="9" w:line="268" w:lineRule="auto"/>
+        <w:jc w:val="left"/>
+        <w:rPr>
+          <w:b/>
+          <w:sz w:val="24"/>
+        </w:rPr>
+      </w:pPr>
+    </w:p>
+    <w:p>
+      <w:pPr>
+        <w:spacing w:after="9" w:line="268" w:lineRule="auto"/>
+        <w:jc w:val="left"/>
+        <w:rPr>
+          <w:b/>
+          <w:sz w:val="24"/>
+        </w:rPr>
+      </w:pPr>
+    </w:p>
+    <w:p>
+      <w:pPr>
+        <w:spacing w:after="9" w:line="268" w:lineRule="auto"/>
+        <w:jc w:val="left"/>
+        <w:rPr>
+          <w:b/>
+          <w:sz w:val="24"/>
+        </w:rPr>
+      </w:pPr>
+    </w:p>
+    <w:p>
+      <w:pPr>
+        <w:spacing w:after="9" w:line="268" w:lineRule="auto"/>
+        <w:jc w:val="left"/>
+        <w:rPr>
+          <w:b/>
+          <w:sz w:val="24"/>
+        </w:rPr>
+      </w:pPr>
+    </w:p>
+    <w:p>
+      <w:pPr>
+        <w:spacing w:after="9" w:line="268" w:lineRule="auto"/>
+        <w:jc w:val="left"/>
+        <w:rPr>
+          <w:b/>
+          <w:sz w:val="24"/>
+        </w:rPr>
+      </w:pPr>
+    </w:p>
+    <w:p>
+      <w:pPr>
+        <w:spacing w:after="9" w:line="268" w:lineRule="auto"/>
+        <w:jc w:val="left"/>
+        <w:rPr>
+          <w:b/>
+          <w:sz w:val="24"/>
+        </w:rPr>
+      </w:pPr>
+    </w:p>
+    <w:p>
+      <w:pPr>
+        <w:spacing w:after="9" w:line="268" w:lineRule="auto"/>
+        <w:jc w:val="left"/>
+        <w:rPr>
+          <w:b/>
+          <w:sz w:val="24"/>
+        </w:rPr>
+      </w:pPr>
+    </w:p>
+    <w:p>
+      <w:pPr>
+        <w:spacing w:after="9" w:line="268" w:lineRule="auto"/>
+        <w:jc w:val="left"/>
+        <w:rPr>
+          <w:b/>
+          <w:sz w:val="24"/>
+        </w:rPr>
+      </w:pPr>
+    </w:p>
+    <w:p>
+      <w:pPr>
+        <w:spacing w:after="9" w:line="268" w:lineRule="auto"/>
+        <w:jc w:val="left"/>
+        <w:rPr>
+          <w:b/>
+          <w:sz w:val="24"/>
+        </w:rPr>
+      </w:pPr>
+    </w:p>
+    <w:p>
+      <w:pPr>
+        <w:spacing w:after="9" w:line="268" w:lineRule="auto"/>
+        <w:jc w:val="left"/>
+        <w:rPr>
+          <w:b/>
+          <w:sz w:val="24"/>
+        </w:rPr>
+      </w:pPr>
+    </w:p>
     <w:p>
       <w:pPr>
         <w:spacing w:after="334" w:line="259" w:lineRule="auto"/>
@@ -1929,29 +734,7 @@
                                 <w:sz w:val="32"/>
                                 <w:szCs w:val="32"/>
                               </w:rPr>
-                              <w:t xml:space="preserve">A. Implement the designed data model into a relational database </w:t>
-                            </w:r>
-                            <w:proofErr w:type="gramStart"/>
-                            <w:r>
-                              <w:rPr>
-                                <w:b/>
-                                <w:bCs/>
-                                <w:color w:val="FFFFFF" w:themeColor="background1"/>
-                                <w:sz w:val="32"/>
-                                <w:szCs w:val="32"/>
-                              </w:rPr>
-                              <w:t>system</w:t>
-                            </w:r>
-                            <w:proofErr w:type="gramEnd"/>
-                            <w:r>
-                              <w:rPr>
-                                <w:b/>
-                                <w:bCs/>
-                                <w:color w:val="FFFFFF" w:themeColor="background1"/>
-                                <w:sz w:val="32"/>
-                                <w:szCs w:val="32"/>
-                              </w:rPr>
-                              <w:t xml:space="preserve"> </w:t>
+                              <w:t xml:space="preserve">A. Implement the designed data model into a relational database system </w:t>
                             </w:r>
                           </w:p>
                           <w:p>
@@ -2087,20 +870,8 @@
                                 <w:sz w:val="32"/>
                                 <w:szCs w:val="32"/>
                               </w:rPr>
-                              <w:t xml:space="preserve">B. Implement a non-relational database model based on specific requirements or parts of the data </w:t>
+                              <w:t>B. Implement a non-relational database model based on specific requirements or parts of the data model</w:t>
                             </w:r>
-                            <w:proofErr w:type="gramStart"/>
-                            <w:r>
-                              <w:rPr>
-                                <w:b/>
-                                <w:bCs/>
-                                <w:color w:val="FFFFFF" w:themeColor="background1"/>
-                                <w:sz w:val="32"/>
-                                <w:szCs w:val="32"/>
-                              </w:rPr>
-                              <w:t>model</w:t>
-                            </w:r>
-                            <w:proofErr w:type="gramEnd"/>
                           </w:p>
                           <w:p>
                             <w:pPr>
@@ -2525,29 +1296,7 @@
                           <w:sz w:val="32"/>
                           <w:szCs w:val="32"/>
                         </w:rPr>
-                        <w:t xml:space="preserve">A. Implement the designed data model into a relational database </w:t>
-                      </w:r>
-                      <w:proofErr w:type="gramStart"/>
-                      <w:r>
-                        <w:rPr>
-                          <w:b/>
-                          <w:bCs/>
-                          <w:color w:val="FFFFFF" w:themeColor="background1"/>
-                          <w:sz w:val="32"/>
-                          <w:szCs w:val="32"/>
-                        </w:rPr>
-                        <w:t>system</w:t>
-                      </w:r>
-                      <w:proofErr w:type="gramEnd"/>
-                      <w:r>
-                        <w:rPr>
-                          <w:b/>
-                          <w:bCs/>
-                          <w:color w:val="FFFFFF" w:themeColor="background1"/>
-                          <w:sz w:val="32"/>
-                          <w:szCs w:val="32"/>
-                        </w:rPr>
-                        <w:t xml:space="preserve"> </w:t>
+                        <w:t xml:space="preserve">A. Implement the designed data model into a relational database system </w:t>
                       </w:r>
                     </w:p>
                     <w:p>
@@ -2683,20 +1432,8 @@
                           <w:sz w:val="32"/>
                           <w:szCs w:val="32"/>
                         </w:rPr>
-                        <w:t xml:space="preserve">B. Implement a non-relational database model based on specific requirements or parts of the data </w:t>
+                        <w:t>B. Implement a non-relational database model based on specific requirements or parts of the data model</w:t>
                       </w:r>
-                      <w:proofErr w:type="gramStart"/>
-                      <w:r>
-                        <w:rPr>
-                          <w:b/>
-                          <w:bCs/>
-                          <w:color w:val="FFFFFF" w:themeColor="background1"/>
-                          <w:sz w:val="32"/>
-                          <w:szCs w:val="32"/>
-                        </w:rPr>
-                        <w:t>model</w:t>
-                      </w:r>
-                      <w:proofErr w:type="gramEnd"/>
                     </w:p>
                     <w:p>
                       <w:pPr>
@@ -3413,13 +2150,8 @@
         <w:ind w:left="0" w:firstLine="0"/>
         <w:jc w:val="left"/>
       </w:pPr>
-      <w:proofErr w:type="spellStart"/>
-      <w:r>
-        <w:t>NZBank</w:t>
-      </w:r>
-      <w:proofErr w:type="spellEnd"/>
-      <w:r>
-        <w:t xml:space="preserve">, a fictional bank with a few branches in New Zealand, has traditionally maintained its records in a conventional manner. The new manager, aiming to enhance the </w:t>
+      <w:r>
+        <w:t xml:space="preserve">NZBank, a fictional bank with a few branches in New Zealand, has traditionally maintained its records in a conventional manner. The new manager, aiming to enhance the </w:t>
       </w:r>
       <w:r>
         <w:t xml:space="preserve">everyday </w:t>
@@ -3678,7 +2410,7 @@
                     </pic:cNvPicPr>
                   </pic:nvPicPr>
                   <pic:blipFill>
-                    <a:blip r:embed="rId9">
+                    <a:blip r:embed="rId8">
                       <a:extLst>
                         <a:ext uri="{28A0092B-C50C-407E-A947-70E740481C1C}">
                           <a14:useLocalDpi xmlns:a14="http://schemas.microsoft.com/office/drawing/2010/main" val="0"/>
@@ -3779,7 +2511,7 @@
       <w:r>
         <w:t xml:space="preserve">: </w:t>
       </w:r>
-      <w:hyperlink r:id="rId10" w:history="1">
+      <w:hyperlink r:id="rId9" w:history="1">
         <w:r>
           <w:rPr>
             <w:rFonts w:ascii="Times New Roman" w:eastAsia="Times New Roman" w:hAnsi="Times New Roman" w:cs="Times New Roman"/>
@@ -3790,22 +2522,8 @@
             <w:u w:val="single"/>
             <w14:ligatures w14:val="none"/>
           </w:rPr>
-          <w:t xml:space="preserve">ER Diagram of Banking </w:t>
+          <w:t>ER Diagram of Banking System.vsdx</w:t>
         </w:r>
-        <w:proofErr w:type="spellStart"/>
-        <w:r>
-          <w:rPr>
-            <w:rFonts w:ascii="Times New Roman" w:eastAsia="Times New Roman" w:hAnsi="Times New Roman" w:cs="Times New Roman"/>
-            <w:color w:val="0000FF"/>
-            <w:kern w:val="0"/>
-            <w:sz w:val="24"/>
-            <w:szCs w:val="24"/>
-            <w:u w:val="single"/>
-            <w14:ligatures w14:val="none"/>
-          </w:rPr>
-          <w:t>System.vsdx</w:t>
-        </w:r>
-        <w:proofErr w:type="spellEnd"/>
       </w:hyperlink>
     </w:p>
     <w:p/>
@@ -4026,7 +2744,6 @@
                 <w14:ligatures w14:val="none"/>
               </w:rPr>
             </w:pPr>
-            <w:proofErr w:type="spellStart"/>
             <w:r>
               <w:rPr>
                 <w:rFonts w:eastAsia="Times New Roman"/>
@@ -4035,18 +2752,7 @@
                 <w:kern w:val="0"/>
                 <w14:ligatures w14:val="none"/>
               </w:rPr>
-              <w:t>Branch_ID</w:t>
-            </w:r>
-            <w:proofErr w:type="spellEnd"/>
-            <w:r>
-              <w:rPr>
-                <w:rFonts w:eastAsia="Times New Roman"/>
-                <w:b w:val="0"/>
-                <w:bCs w:val="0"/>
-                <w:kern w:val="0"/>
-                <w14:ligatures w14:val="none"/>
-              </w:rPr>
-              <w:t xml:space="preserve"> (PK)</w:t>
+              <w:t>Branch_ID (PK)</w:t>
             </w:r>
           </w:p>
         </w:tc>
@@ -4068,23 +2774,13 @@
                 <w14:ligatures w14:val="none"/>
               </w:rPr>
             </w:pPr>
-            <w:proofErr w:type="spellStart"/>
             <w:r>
               <w:rPr>
                 <w:rFonts w:eastAsia="Times New Roman"/>
                 <w:kern w:val="0"/>
                 <w14:ligatures w14:val="none"/>
               </w:rPr>
-              <w:t>Customer_ID</w:t>
-            </w:r>
-            <w:proofErr w:type="spellEnd"/>
-            <w:r>
-              <w:rPr>
-                <w:rFonts w:eastAsia="Times New Roman"/>
-                <w:kern w:val="0"/>
-                <w14:ligatures w14:val="none"/>
-              </w:rPr>
-              <w:t xml:space="preserve"> (PK)</w:t>
+              <w:t>Customer_ID (PK)</w:t>
             </w:r>
           </w:p>
         </w:tc>
@@ -4106,23 +2802,13 @@
                 <w14:ligatures w14:val="none"/>
               </w:rPr>
             </w:pPr>
-            <w:proofErr w:type="spellStart"/>
             <w:r>
               <w:rPr>
                 <w:rFonts w:eastAsia="Times New Roman"/>
                 <w:kern w:val="0"/>
                 <w14:ligatures w14:val="none"/>
               </w:rPr>
-              <w:t>Account_NO</w:t>
-            </w:r>
-            <w:proofErr w:type="spellEnd"/>
-            <w:r>
-              <w:rPr>
-                <w:rFonts w:eastAsia="Times New Roman"/>
-                <w:kern w:val="0"/>
-                <w14:ligatures w14:val="none"/>
-              </w:rPr>
-              <w:t xml:space="preserve"> (PK)</w:t>
+              <w:t>Account_NO (PK)</w:t>
             </w:r>
           </w:p>
         </w:tc>
@@ -4144,23 +2830,13 @@
                 <w14:ligatures w14:val="none"/>
               </w:rPr>
             </w:pPr>
-            <w:proofErr w:type="spellStart"/>
             <w:r>
               <w:rPr>
                 <w:rFonts w:eastAsia="Times New Roman"/>
                 <w:kern w:val="0"/>
                 <w14:ligatures w14:val="none"/>
               </w:rPr>
-              <w:t>Transaction_ID</w:t>
-            </w:r>
-            <w:proofErr w:type="spellEnd"/>
-            <w:r>
-              <w:rPr>
-                <w:rFonts w:eastAsia="Times New Roman"/>
-                <w:kern w:val="0"/>
-                <w14:ligatures w14:val="none"/>
-              </w:rPr>
-              <w:t xml:space="preserve"> (PK)</w:t>
+              <w:t>Transaction_ID (PK)</w:t>
             </w:r>
           </w:p>
         </w:tc>
@@ -4182,23 +2858,13 @@
                 <w14:ligatures w14:val="none"/>
               </w:rPr>
             </w:pPr>
-            <w:proofErr w:type="spellStart"/>
             <w:r>
               <w:rPr>
                 <w:rFonts w:eastAsia="Times New Roman"/>
                 <w:kern w:val="0"/>
                 <w14:ligatures w14:val="none"/>
               </w:rPr>
-              <w:t>Loan_ID</w:t>
-            </w:r>
-            <w:proofErr w:type="spellEnd"/>
-            <w:r>
-              <w:rPr>
-                <w:rFonts w:eastAsia="Times New Roman"/>
-                <w:kern w:val="0"/>
-                <w14:ligatures w14:val="none"/>
-              </w:rPr>
-              <w:t xml:space="preserve"> (PK)</w:t>
+              <w:t>Loan_ID (PK)</w:t>
             </w:r>
           </w:p>
         </w:tc>
@@ -4225,7 +2891,6 @@
                 <w14:ligatures w14:val="none"/>
               </w:rPr>
             </w:pPr>
-            <w:proofErr w:type="spellStart"/>
             <w:r>
               <w:rPr>
                 <w:rFonts w:eastAsia="Times New Roman"/>
@@ -4234,7 +2899,6 @@
               </w:rPr>
               <w:t>Bank_Name</w:t>
             </w:r>
-            <w:proofErr w:type="spellEnd"/>
           </w:p>
         </w:tc>
         <w:tc>
@@ -4254,23 +2918,13 @@
                 <w14:ligatures w14:val="none"/>
               </w:rPr>
             </w:pPr>
-            <w:proofErr w:type="spellStart"/>
             <w:r>
               <w:rPr>
                 <w:rFonts w:eastAsia="Times New Roman"/>
                 <w:kern w:val="0"/>
                 <w14:ligatures w14:val="none"/>
               </w:rPr>
-              <w:t>Branch_ID</w:t>
-            </w:r>
-            <w:proofErr w:type="spellEnd"/>
-            <w:r>
-              <w:rPr>
-                <w:rFonts w:eastAsia="Times New Roman"/>
-                <w:kern w:val="0"/>
-                <w14:ligatures w14:val="none"/>
-              </w:rPr>
-              <w:t xml:space="preserve"> (FK)</w:t>
+              <w:t>Branch_ID (FK)</w:t>
             </w:r>
           </w:p>
         </w:tc>
@@ -4292,23 +2946,13 @@
                 <w14:ligatures w14:val="none"/>
               </w:rPr>
             </w:pPr>
-            <w:proofErr w:type="spellStart"/>
             <w:r>
               <w:rPr>
                 <w:rFonts w:eastAsia="Times New Roman"/>
                 <w:kern w:val="0"/>
                 <w14:ligatures w14:val="none"/>
               </w:rPr>
-              <w:t>Customer_ID</w:t>
-            </w:r>
-            <w:proofErr w:type="spellEnd"/>
-            <w:r>
-              <w:rPr>
-                <w:rFonts w:eastAsia="Times New Roman"/>
-                <w:kern w:val="0"/>
-                <w14:ligatures w14:val="none"/>
-              </w:rPr>
-              <w:t xml:space="preserve"> (FK)</w:t>
+              <w:t>Customer_ID (FK)</w:t>
             </w:r>
           </w:p>
         </w:tc>
@@ -4330,23 +2974,13 @@
                 <w14:ligatures w14:val="none"/>
               </w:rPr>
             </w:pPr>
-            <w:proofErr w:type="spellStart"/>
             <w:r>
               <w:rPr>
                 <w:rFonts w:eastAsia="Times New Roman"/>
                 <w:kern w:val="0"/>
                 <w14:ligatures w14:val="none"/>
               </w:rPr>
-              <w:t>Account_NO</w:t>
-            </w:r>
-            <w:proofErr w:type="spellEnd"/>
-            <w:r>
-              <w:rPr>
-                <w:rFonts w:eastAsia="Times New Roman"/>
-                <w:kern w:val="0"/>
-                <w14:ligatures w14:val="none"/>
-              </w:rPr>
-              <w:t xml:space="preserve"> (FK)</w:t>
+              <w:t>Account_NO (FK)</w:t>
             </w:r>
           </w:p>
         </w:tc>
@@ -4368,23 +3002,13 @@
                 <w14:ligatures w14:val="none"/>
               </w:rPr>
             </w:pPr>
-            <w:proofErr w:type="spellStart"/>
             <w:r>
               <w:rPr>
                 <w:rFonts w:eastAsia="Times New Roman"/>
                 <w:kern w:val="0"/>
                 <w14:ligatures w14:val="none"/>
               </w:rPr>
-              <w:t>Customer_ID</w:t>
-            </w:r>
-            <w:proofErr w:type="spellEnd"/>
-            <w:r>
-              <w:rPr>
-                <w:rFonts w:eastAsia="Times New Roman"/>
-                <w:kern w:val="0"/>
-                <w14:ligatures w14:val="none"/>
-              </w:rPr>
-              <w:t xml:space="preserve"> (FK)</w:t>
+              <w:t>Customer_ID (FK)</w:t>
             </w:r>
           </w:p>
         </w:tc>
@@ -4412,7 +3036,6 @@
                 <w14:ligatures w14:val="none"/>
               </w:rPr>
             </w:pPr>
-            <w:proofErr w:type="spellStart"/>
             <w:r>
               <w:rPr>
                 <w:rFonts w:eastAsia="Times New Roman"/>
@@ -4421,7 +3044,6 @@
               </w:rPr>
               <w:t>Bank_Contact</w:t>
             </w:r>
-            <w:proofErr w:type="spellEnd"/>
           </w:p>
         </w:tc>
         <w:tc>
@@ -4441,7 +3063,6 @@
                 <w14:ligatures w14:val="none"/>
               </w:rPr>
             </w:pPr>
-            <w:proofErr w:type="spellStart"/>
             <w:r>
               <w:rPr>
                 <w:rFonts w:eastAsia="Times New Roman"/>
@@ -4450,7 +3071,6 @@
               </w:rPr>
               <w:t>Customer_Name</w:t>
             </w:r>
-            <w:proofErr w:type="spellEnd"/>
           </w:p>
         </w:tc>
         <w:tc>
@@ -4471,7 +3091,6 @@
                 <w14:ligatures w14:val="none"/>
               </w:rPr>
             </w:pPr>
-            <w:proofErr w:type="spellStart"/>
             <w:r>
               <w:rPr>
                 <w:rFonts w:eastAsia="Times New Roman"/>
@@ -4480,7 +3099,6 @@
               </w:rPr>
               <w:t>Account_Type</w:t>
             </w:r>
-            <w:proofErr w:type="spellEnd"/>
           </w:p>
         </w:tc>
         <w:tc>
@@ -4501,7 +3119,6 @@
                 <w14:ligatures w14:val="none"/>
               </w:rPr>
             </w:pPr>
-            <w:proofErr w:type="spellStart"/>
             <w:r>
               <w:rPr>
                 <w:rFonts w:eastAsia="Times New Roman"/>
@@ -4526,7 +3143,6 @@
               </w:rPr>
               <w:t>_Date</w:t>
             </w:r>
-            <w:proofErr w:type="spellEnd"/>
           </w:p>
         </w:tc>
         <w:tc>
@@ -4547,7 +3163,6 @@
                 <w14:ligatures w14:val="none"/>
               </w:rPr>
             </w:pPr>
-            <w:proofErr w:type="spellStart"/>
             <w:r>
               <w:rPr>
                 <w:rFonts w:eastAsia="Times New Roman"/>
@@ -4556,7 +3171,6 @@
               </w:rPr>
               <w:t>Loan_Type</w:t>
             </w:r>
-            <w:proofErr w:type="spellEnd"/>
           </w:p>
         </w:tc>
       </w:tr>
@@ -4582,7 +3196,6 @@
                 <w14:ligatures w14:val="none"/>
               </w:rPr>
             </w:pPr>
-            <w:proofErr w:type="spellStart"/>
             <w:r>
               <w:rPr>
                 <w:rFonts w:eastAsia="Times New Roman"/>
@@ -4591,7 +3204,6 @@
               </w:rPr>
               <w:t>Bank_Location</w:t>
             </w:r>
-            <w:proofErr w:type="spellEnd"/>
           </w:p>
         </w:tc>
         <w:tc>
@@ -4611,7 +3223,6 @@
                 <w14:ligatures w14:val="none"/>
               </w:rPr>
             </w:pPr>
-            <w:proofErr w:type="spellStart"/>
             <w:r>
               <w:rPr>
                 <w:rFonts w:eastAsia="Times New Roman"/>
@@ -4620,7 +3231,6 @@
               </w:rPr>
               <w:t>Customer_Contact</w:t>
             </w:r>
-            <w:proofErr w:type="spellEnd"/>
           </w:p>
         </w:tc>
         <w:tc>
@@ -4641,7 +3251,6 @@
                 <w14:ligatures w14:val="none"/>
               </w:rPr>
             </w:pPr>
-            <w:proofErr w:type="spellStart"/>
             <w:r>
               <w:rPr>
                 <w:rFonts w:eastAsia="Times New Roman"/>
@@ -4650,7 +3259,6 @@
               </w:rPr>
               <w:t>Account_Balance</w:t>
             </w:r>
-            <w:proofErr w:type="spellEnd"/>
           </w:p>
         </w:tc>
         <w:tc>
@@ -4699,7 +3307,6 @@
                 <w14:ligatures w14:val="none"/>
               </w:rPr>
             </w:pPr>
-            <w:proofErr w:type="spellStart"/>
             <w:r>
               <w:rPr>
                 <w:rFonts w:eastAsia="Times New Roman"/>
@@ -4708,7 +3315,6 @@
               </w:rPr>
               <w:t>Loan_Amount</w:t>
             </w:r>
-            <w:proofErr w:type="spellEnd"/>
           </w:p>
         </w:tc>
       </w:tr>
@@ -4762,7 +3368,6 @@
                 <w14:ligatures w14:val="none"/>
               </w:rPr>
             </w:pPr>
-            <w:proofErr w:type="spellStart"/>
             <w:r>
               <w:rPr>
                 <w:rFonts w:eastAsia="Times New Roman"/>
@@ -4771,7 +3376,6 @@
               </w:rPr>
               <w:t>Customer_Email</w:t>
             </w:r>
-            <w:proofErr w:type="spellEnd"/>
           </w:p>
         </w:tc>
         <w:tc>
@@ -4899,7 +3503,6 @@
                 <w14:ligatures w14:val="none"/>
               </w:rPr>
             </w:pPr>
-            <w:proofErr w:type="spellStart"/>
             <w:r>
               <w:rPr>
                 <w:rFonts w:eastAsia="Times New Roman"/>
@@ -4908,7 +3511,6 @@
               </w:rPr>
               <w:t>Customer_Address</w:t>
             </w:r>
-            <w:proofErr w:type="spellEnd"/>
           </w:p>
         </w:tc>
         <w:tc>
@@ -5034,15 +3636,7 @@
         <w:t xml:space="preserve"> data model structure </w:t>
       </w:r>
       <w:r>
-        <w:t xml:space="preserve">for </w:t>
-      </w:r>
-      <w:proofErr w:type="spellStart"/>
-      <w:r>
-        <w:t>NZBank</w:t>
-      </w:r>
-      <w:proofErr w:type="spellEnd"/>
-      <w:r>
-        <w:t xml:space="preserve"> database compr</w:t>
+        <w:t>for NZBank database compr</w:t>
       </w:r>
       <w:r>
         <w:t xml:space="preserve">ehensively I have detailed </w:t>
@@ -5054,15 +3648,7 @@
         <w:t xml:space="preserve">provided </w:t>
       </w:r>
       <w:r>
-        <w:t xml:space="preserve">scenario. This documentation serves as a guide for understanding how the database is organized and how it can support </w:t>
-      </w:r>
-      <w:proofErr w:type="spellStart"/>
-      <w:r>
-        <w:t>NZBank's</w:t>
-      </w:r>
-      <w:proofErr w:type="spellEnd"/>
-      <w:r>
-        <w:t xml:space="preserve"> banking operations.</w:t>
+        <w:t>scenario. This documentation serves as a guide for understanding how the database is organized and how it can support NZBank's banking operations.</w:t>
       </w:r>
     </w:p>
     <w:p>
@@ -5084,15 +3670,7 @@
         <w:jc w:val="left"/>
       </w:pPr>
       <w:r>
-        <w:t xml:space="preserve">Below listed </w:t>
-      </w:r>
-      <w:proofErr w:type="gramStart"/>
-      <w:r>
-        <w:t>is</w:t>
-      </w:r>
-      <w:proofErr w:type="gramEnd"/>
-      <w:r>
-        <w:t xml:space="preserve"> the 5 key entities:</w:t>
+        <w:t>Below listed is the 5 key entities:</w:t>
       </w:r>
     </w:p>
     <w:p>
@@ -5464,7 +4042,6 @@
                 <w14:ligatures w14:val="none"/>
               </w:rPr>
             </w:pPr>
-            <w:proofErr w:type="spellStart"/>
             <w:r>
               <w:rPr>
                 <w:rFonts w:eastAsia="Times New Roman"/>
@@ -5473,18 +4050,7 @@
                 <w:kern w:val="0"/>
                 <w14:ligatures w14:val="none"/>
               </w:rPr>
-              <w:t>Branch_ID</w:t>
-            </w:r>
-            <w:proofErr w:type="spellEnd"/>
-            <w:r>
-              <w:rPr>
-                <w:rFonts w:eastAsia="Times New Roman"/>
-                <w:b w:val="0"/>
-                <w:bCs w:val="0"/>
-                <w:kern w:val="0"/>
-                <w14:ligatures w14:val="none"/>
-              </w:rPr>
-              <w:t xml:space="preserve"> (PK)</w:t>
+              <w:t>Branch_ID (PK)</w:t>
             </w:r>
           </w:p>
         </w:tc>
@@ -5506,23 +4072,13 @@
                 <w14:ligatures w14:val="none"/>
               </w:rPr>
             </w:pPr>
-            <w:proofErr w:type="spellStart"/>
             <w:r>
               <w:rPr>
                 <w:rFonts w:eastAsia="Times New Roman"/>
                 <w:kern w:val="0"/>
                 <w14:ligatures w14:val="none"/>
               </w:rPr>
-              <w:t>Customer_ID</w:t>
-            </w:r>
-            <w:proofErr w:type="spellEnd"/>
-            <w:r>
-              <w:rPr>
-                <w:rFonts w:eastAsia="Times New Roman"/>
-                <w:kern w:val="0"/>
-                <w14:ligatures w14:val="none"/>
-              </w:rPr>
-              <w:t xml:space="preserve"> (PK)</w:t>
+              <w:t>Customer_ID (PK)</w:t>
             </w:r>
           </w:p>
         </w:tc>
@@ -5544,23 +4100,13 @@
                 <w14:ligatures w14:val="none"/>
               </w:rPr>
             </w:pPr>
-            <w:proofErr w:type="spellStart"/>
             <w:r>
               <w:rPr>
                 <w:rFonts w:eastAsia="Times New Roman"/>
                 <w:kern w:val="0"/>
                 <w14:ligatures w14:val="none"/>
               </w:rPr>
-              <w:t>Account_NO</w:t>
-            </w:r>
-            <w:proofErr w:type="spellEnd"/>
-            <w:r>
-              <w:rPr>
-                <w:rFonts w:eastAsia="Times New Roman"/>
-                <w:kern w:val="0"/>
-                <w14:ligatures w14:val="none"/>
-              </w:rPr>
-              <w:t xml:space="preserve"> (PK)</w:t>
+              <w:t>Account_NO (PK)</w:t>
             </w:r>
           </w:p>
         </w:tc>
@@ -5582,23 +4128,13 @@
                 <w14:ligatures w14:val="none"/>
               </w:rPr>
             </w:pPr>
-            <w:proofErr w:type="spellStart"/>
             <w:r>
               <w:rPr>
                 <w:rFonts w:eastAsia="Times New Roman"/>
                 <w:kern w:val="0"/>
                 <w14:ligatures w14:val="none"/>
               </w:rPr>
-              <w:t>Transaction_ID</w:t>
-            </w:r>
-            <w:proofErr w:type="spellEnd"/>
-            <w:r>
-              <w:rPr>
-                <w:rFonts w:eastAsia="Times New Roman"/>
-                <w:kern w:val="0"/>
-                <w14:ligatures w14:val="none"/>
-              </w:rPr>
-              <w:t xml:space="preserve"> (PK)</w:t>
+              <w:t>Transaction_ID (PK)</w:t>
             </w:r>
           </w:p>
         </w:tc>
@@ -5620,23 +4156,13 @@
                 <w14:ligatures w14:val="none"/>
               </w:rPr>
             </w:pPr>
-            <w:proofErr w:type="spellStart"/>
             <w:r>
               <w:rPr>
                 <w:rFonts w:eastAsia="Times New Roman"/>
                 <w:kern w:val="0"/>
                 <w14:ligatures w14:val="none"/>
               </w:rPr>
-              <w:t>Loan_ID</w:t>
-            </w:r>
-            <w:proofErr w:type="spellEnd"/>
-            <w:r>
-              <w:rPr>
-                <w:rFonts w:eastAsia="Times New Roman"/>
-                <w:kern w:val="0"/>
-                <w14:ligatures w14:val="none"/>
-              </w:rPr>
-              <w:t xml:space="preserve"> (PK)</w:t>
+              <w:t>Loan_ID (PK)</w:t>
             </w:r>
           </w:p>
         </w:tc>
@@ -5663,7 +4189,6 @@
                 <w14:ligatures w14:val="none"/>
               </w:rPr>
             </w:pPr>
-            <w:proofErr w:type="spellStart"/>
             <w:r>
               <w:rPr>
                 <w:rFonts w:eastAsia="Times New Roman"/>
@@ -5672,7 +4197,6 @@
               </w:rPr>
               <w:t>Bank_Name</w:t>
             </w:r>
-            <w:proofErr w:type="spellEnd"/>
           </w:p>
         </w:tc>
         <w:tc>
@@ -5692,23 +4216,13 @@
                 <w14:ligatures w14:val="none"/>
               </w:rPr>
             </w:pPr>
-            <w:proofErr w:type="spellStart"/>
             <w:r>
               <w:rPr>
                 <w:rFonts w:eastAsia="Times New Roman"/>
                 <w:kern w:val="0"/>
                 <w14:ligatures w14:val="none"/>
               </w:rPr>
-              <w:t>Branch_ID</w:t>
-            </w:r>
-            <w:proofErr w:type="spellEnd"/>
-            <w:r>
-              <w:rPr>
-                <w:rFonts w:eastAsia="Times New Roman"/>
-                <w:kern w:val="0"/>
-                <w14:ligatures w14:val="none"/>
-              </w:rPr>
-              <w:t xml:space="preserve"> (FK)</w:t>
+              <w:t>Branch_ID (FK)</w:t>
             </w:r>
           </w:p>
         </w:tc>
@@ -5730,23 +4244,13 @@
                 <w14:ligatures w14:val="none"/>
               </w:rPr>
             </w:pPr>
-            <w:proofErr w:type="spellStart"/>
             <w:r>
               <w:rPr>
                 <w:rFonts w:eastAsia="Times New Roman"/>
                 <w:kern w:val="0"/>
                 <w14:ligatures w14:val="none"/>
               </w:rPr>
-              <w:t>Customer_ID</w:t>
-            </w:r>
-            <w:proofErr w:type="spellEnd"/>
-            <w:r>
-              <w:rPr>
-                <w:rFonts w:eastAsia="Times New Roman"/>
-                <w:kern w:val="0"/>
-                <w14:ligatures w14:val="none"/>
-              </w:rPr>
-              <w:t xml:space="preserve"> (FK)</w:t>
+              <w:t>Customer_ID (FK)</w:t>
             </w:r>
           </w:p>
         </w:tc>
@@ -5768,23 +4272,13 @@
                 <w14:ligatures w14:val="none"/>
               </w:rPr>
             </w:pPr>
-            <w:proofErr w:type="spellStart"/>
             <w:r>
               <w:rPr>
                 <w:rFonts w:eastAsia="Times New Roman"/>
                 <w:kern w:val="0"/>
                 <w14:ligatures w14:val="none"/>
               </w:rPr>
-              <w:t>Account_NO</w:t>
-            </w:r>
-            <w:proofErr w:type="spellEnd"/>
-            <w:r>
-              <w:rPr>
-                <w:rFonts w:eastAsia="Times New Roman"/>
-                <w:kern w:val="0"/>
-                <w14:ligatures w14:val="none"/>
-              </w:rPr>
-              <w:t xml:space="preserve"> (FK)</w:t>
+              <w:t>Account_NO (FK)</w:t>
             </w:r>
           </w:p>
         </w:tc>
@@ -5806,23 +4300,13 @@
                 <w14:ligatures w14:val="none"/>
               </w:rPr>
             </w:pPr>
-            <w:proofErr w:type="spellStart"/>
             <w:r>
               <w:rPr>
                 <w:rFonts w:eastAsia="Times New Roman"/>
                 <w:kern w:val="0"/>
                 <w14:ligatures w14:val="none"/>
               </w:rPr>
-              <w:t>Customer_ID</w:t>
-            </w:r>
-            <w:proofErr w:type="spellEnd"/>
-            <w:r>
-              <w:rPr>
-                <w:rFonts w:eastAsia="Times New Roman"/>
-                <w:kern w:val="0"/>
-                <w14:ligatures w14:val="none"/>
-              </w:rPr>
-              <w:t xml:space="preserve"> (FK)</w:t>
+              <w:t>Customer_ID (FK)</w:t>
             </w:r>
           </w:p>
         </w:tc>
@@ -5850,7 +4334,6 @@
                 <w14:ligatures w14:val="none"/>
               </w:rPr>
             </w:pPr>
-            <w:proofErr w:type="spellStart"/>
             <w:r>
               <w:rPr>
                 <w:rFonts w:eastAsia="Times New Roman"/>
@@ -5859,7 +4342,6 @@
               </w:rPr>
               <w:t>Bank_Contact</w:t>
             </w:r>
-            <w:proofErr w:type="spellEnd"/>
           </w:p>
         </w:tc>
         <w:tc>
@@ -5879,7 +4361,6 @@
                 <w14:ligatures w14:val="none"/>
               </w:rPr>
             </w:pPr>
-            <w:proofErr w:type="spellStart"/>
             <w:r>
               <w:rPr>
                 <w:rFonts w:eastAsia="Times New Roman"/>
@@ -5888,7 +4369,6 @@
               </w:rPr>
               <w:t>Customer_Name</w:t>
             </w:r>
-            <w:proofErr w:type="spellEnd"/>
           </w:p>
         </w:tc>
         <w:tc>
@@ -5909,7 +4389,6 @@
                 <w14:ligatures w14:val="none"/>
               </w:rPr>
             </w:pPr>
-            <w:proofErr w:type="spellStart"/>
             <w:r>
               <w:rPr>
                 <w:rFonts w:eastAsia="Times New Roman"/>
@@ -5918,7 +4397,6 @@
               </w:rPr>
               <w:t>Account_Type</w:t>
             </w:r>
-            <w:proofErr w:type="spellEnd"/>
           </w:p>
         </w:tc>
         <w:tc>
@@ -5939,7 +4417,6 @@
                 <w14:ligatures w14:val="none"/>
               </w:rPr>
             </w:pPr>
-            <w:proofErr w:type="spellStart"/>
             <w:r>
               <w:rPr>
                 <w:rFonts w:eastAsia="Times New Roman"/>
@@ -5964,7 +4441,6 @@
               </w:rPr>
               <w:t>_Date</w:t>
             </w:r>
-            <w:proofErr w:type="spellEnd"/>
           </w:p>
         </w:tc>
         <w:tc>
@@ -5985,7 +4461,6 @@
                 <w14:ligatures w14:val="none"/>
               </w:rPr>
             </w:pPr>
-            <w:proofErr w:type="spellStart"/>
             <w:r>
               <w:rPr>
                 <w:rFonts w:eastAsia="Times New Roman"/>
@@ -5994,7 +4469,6 @@
               </w:rPr>
               <w:t>Loan_Type</w:t>
             </w:r>
-            <w:proofErr w:type="spellEnd"/>
           </w:p>
         </w:tc>
       </w:tr>
@@ -6020,7 +4494,6 @@
                 <w14:ligatures w14:val="none"/>
               </w:rPr>
             </w:pPr>
-            <w:proofErr w:type="spellStart"/>
             <w:r>
               <w:rPr>
                 <w:rFonts w:eastAsia="Times New Roman"/>
@@ -6029,7 +4502,6 @@
               </w:rPr>
               <w:t>Bank_Location</w:t>
             </w:r>
-            <w:proofErr w:type="spellEnd"/>
           </w:p>
         </w:tc>
         <w:tc>
@@ -6049,7 +4521,6 @@
                 <w14:ligatures w14:val="none"/>
               </w:rPr>
             </w:pPr>
-            <w:proofErr w:type="spellStart"/>
             <w:r>
               <w:rPr>
                 <w:rFonts w:eastAsia="Times New Roman"/>
@@ -6058,7 +4529,6 @@
               </w:rPr>
               <w:t>Customer_Contact</w:t>
             </w:r>
-            <w:proofErr w:type="spellEnd"/>
           </w:p>
         </w:tc>
         <w:tc>
@@ -6079,7 +4549,6 @@
                 <w14:ligatures w14:val="none"/>
               </w:rPr>
             </w:pPr>
-            <w:proofErr w:type="spellStart"/>
             <w:r>
               <w:rPr>
                 <w:rFonts w:eastAsia="Times New Roman"/>
@@ -6088,7 +4557,6 @@
               </w:rPr>
               <w:t>Account_Balance</w:t>
             </w:r>
-            <w:proofErr w:type="spellEnd"/>
           </w:p>
         </w:tc>
         <w:tc>
@@ -6137,7 +4605,6 @@
                 <w14:ligatures w14:val="none"/>
               </w:rPr>
             </w:pPr>
-            <w:proofErr w:type="spellStart"/>
             <w:r>
               <w:rPr>
                 <w:rFonts w:eastAsia="Times New Roman"/>
@@ -6146,7 +4613,6 @@
               </w:rPr>
               <w:t>Loan_Amount</w:t>
             </w:r>
-            <w:proofErr w:type="spellEnd"/>
           </w:p>
         </w:tc>
       </w:tr>
@@ -6200,7 +4666,6 @@
                 <w14:ligatures w14:val="none"/>
               </w:rPr>
             </w:pPr>
-            <w:proofErr w:type="spellStart"/>
             <w:r>
               <w:rPr>
                 <w:rFonts w:eastAsia="Times New Roman"/>
@@ -6209,7 +4674,6 @@
               </w:rPr>
               <w:t>Customer_Email</w:t>
             </w:r>
-            <w:proofErr w:type="spellEnd"/>
           </w:p>
         </w:tc>
         <w:tc>
@@ -6337,7 +4801,6 @@
                 <w14:ligatures w14:val="none"/>
               </w:rPr>
             </w:pPr>
-            <w:proofErr w:type="spellStart"/>
             <w:r>
               <w:rPr>
                 <w:rFonts w:eastAsia="Times New Roman"/>
@@ -6346,7 +4809,6 @@
               </w:rPr>
               <w:t>Customer_Address</w:t>
             </w:r>
-            <w:proofErr w:type="spellEnd"/>
           </w:p>
         </w:tc>
         <w:tc>
@@ -6766,23 +5228,7 @@
         <w:t>detailed</w:t>
       </w:r>
       <w:r>
-        <w:t xml:space="preserve"> structure for </w:t>
-      </w:r>
-      <w:proofErr w:type="spellStart"/>
-      <w:r>
-        <w:t>NZBank's</w:t>
-      </w:r>
-      <w:proofErr w:type="spellEnd"/>
-      <w:r>
-        <w:t xml:space="preserve"> new database, enabling the bank to manage customer information, accounts, loans, and transactions efficiently. By documenting this model, we ensure that the database design is clear, scalable, and capable of supporting </w:t>
-      </w:r>
-      <w:proofErr w:type="spellStart"/>
-      <w:r>
-        <w:t>NZBank's</w:t>
-      </w:r>
-      <w:proofErr w:type="spellEnd"/>
-      <w:r>
-        <w:t xml:space="preserve"> to enhance operations in the modern banking landscape.</w:t>
+        <w:t xml:space="preserve"> structure for NZBank's new database, enabling the bank to manage customer information, accounts, loans, and transactions efficiently. By documenting this model, we ensure that the database design is clear, scalable, and capable of supporting NZBank's to enhance operations in the modern banking landscape.</w:t>
       </w:r>
     </w:p>
     <w:p>
@@ -6872,15 +5318,7 @@
         <w:t>oftware</w:t>
       </w:r>
       <w:r>
-        <w:t xml:space="preserve"> (</w:t>
-      </w:r>
-      <w:proofErr w:type="spellStart"/>
-      <w:r>
-        <w:t>Jupyter</w:t>
-      </w:r>
-      <w:proofErr w:type="spellEnd"/>
-      <w:r>
-        <w:t xml:space="preserve"> notebook)</w:t>
+        <w:t xml:space="preserve"> (Jupyter notebook)</w:t>
       </w:r>
       <w:r>
         <w:t xml:space="preserve">, I found anomalies and redundancies. The initial phase of this analytical process involved a detailed identification of the key entities and their associated attributes, which is a critical step for structuring and normalizing the dataset. </w:t>
@@ -6913,15 +5351,7 @@
         <w:t>, I have used</w:t>
       </w:r>
       <w:r>
-        <w:t xml:space="preserve"> Python software. I uploaded the Bank data (CSV file) to the </w:t>
-      </w:r>
-      <w:proofErr w:type="spellStart"/>
-      <w:r>
-        <w:t>Jupyter</w:t>
-      </w:r>
-      <w:proofErr w:type="spellEnd"/>
-      <w:r>
-        <w:t xml:space="preserve"> notebook and imported necessary libraries like pandas and NumPy. </w:t>
+        <w:t xml:space="preserve"> Python software. I uploaded the Bank data (CSV file) to the Jupyter notebook and imported necessary libraries like pandas and NumPy. </w:t>
       </w:r>
     </w:p>
     <w:p>
@@ -6962,7 +5392,7 @@
                     <pic:cNvPicPr/>
                   </pic:nvPicPr>
                   <pic:blipFill>
-                    <a:blip r:embed="rId11"/>
+                    <a:blip r:embed="rId10"/>
                     <a:stretch>
                       <a:fillRect/>
                     </a:stretch>
@@ -7090,7 +5520,7 @@
                     <pic:cNvPicPr/>
                   </pic:nvPicPr>
                   <pic:blipFill>
-                    <a:blip r:embed="rId12"/>
+                    <a:blip r:embed="rId11"/>
                     <a:stretch>
                       <a:fillRect/>
                     </a:stretch>
@@ -7143,13 +5573,8 @@
         <w:fldChar w:fldCharType="end"/>
       </w:r>
       <w:r>
-        <w:t xml:space="preserve">.Splitting </w:t>
-      </w:r>
-      <w:proofErr w:type="gramStart"/>
-      <w:r>
-        <w:t>dataset</w:t>
-      </w:r>
-      <w:proofErr w:type="gramEnd"/>
+        <w:t>.Splitting dataset</w:t>
+      </w:r>
     </w:p>
     <w:p>
       <w:pPr>
@@ -7260,15 +5685,7 @@
         <w:t xml:space="preserve"> </w:t>
       </w:r>
       <w:r>
-        <w:t>(</w:t>
-      </w:r>
-      <w:proofErr w:type="spellStart"/>
-      <w:r>
-        <w:t>Branch_ID</w:t>
-      </w:r>
-      <w:proofErr w:type="spellEnd"/>
-      <w:r>
-        <w:t xml:space="preserve">) </w:t>
+        <w:t xml:space="preserve">(Branch_ID) </w:t>
       </w:r>
       <w:r>
         <w:t xml:space="preserve">in </w:t>
@@ -7356,7 +5773,7 @@
                     <pic:cNvPicPr/>
                   </pic:nvPicPr>
                   <pic:blipFill>
-                    <a:blip r:embed="rId13"/>
+                    <a:blip r:embed="rId12"/>
                     <a:stretch>
                       <a:fillRect/>
                     </a:stretch>
@@ -7411,11 +5828,9 @@
       <w:r>
         <w:t xml:space="preserve">.Bank </w:t>
       </w:r>
-      <w:proofErr w:type="gramStart"/>
       <w:r>
         <w:t>table</w:t>
       </w:r>
-      <w:proofErr w:type="gramEnd"/>
     </w:p>
     <w:p>
       <w:pPr>
@@ -7492,16 +5907,11 @@
       <w:r>
         <w:t>(</w:t>
       </w:r>
-      <w:proofErr w:type="spellStart"/>
       <w:r>
         <w:t>Customer</w:t>
       </w:r>
       <w:r>
-        <w:t>_ID</w:t>
-      </w:r>
-      <w:proofErr w:type="spellEnd"/>
-      <w:r>
-        <w:t xml:space="preserve">) </w:t>
+        <w:t xml:space="preserve">_ID) </w:t>
       </w:r>
       <w:r>
         <w:t>in the table. and all other attributes depend on the primary key.</w:t>
@@ -7571,7 +5981,7 @@
                     <pic:cNvPicPr/>
                   </pic:nvPicPr>
                   <pic:blipFill>
-                    <a:blip r:embed="rId14"/>
+                    <a:blip r:embed="rId13"/>
                     <a:stretch>
                       <a:fillRect/>
                     </a:stretch>
@@ -7625,13 +6035,8 @@
         <w:fldChar w:fldCharType="end"/>
       </w:r>
       <w:r>
-        <w:t xml:space="preserve">.Customers </w:t>
-      </w:r>
-      <w:proofErr w:type="gramStart"/>
-      <w:r>
-        <w:t>table</w:t>
-      </w:r>
-      <w:proofErr w:type="gramEnd"/>
+        <w:t>.Customers table</w:t>
+      </w:r>
     </w:p>
     <w:bookmarkEnd w:id="0"/>
     <w:p>
@@ -7727,11 +6132,9 @@
       <w:r>
         <w:t>(</w:t>
       </w:r>
-      <w:proofErr w:type="spellStart"/>
       <w:r>
         <w:t>Account_NO</w:t>
       </w:r>
-      <w:proofErr w:type="spellEnd"/>
       <w:r>
         <w:t xml:space="preserve">) </w:t>
       </w:r>
@@ -7789,7 +6192,7 @@
                     <pic:cNvPicPr/>
                   </pic:nvPicPr>
                   <pic:blipFill>
-                    <a:blip r:embed="rId15"/>
+                    <a:blip r:embed="rId14"/>
                     <a:stretch>
                       <a:fillRect/>
                     </a:stretch>
@@ -7841,13 +6244,8 @@
         <w:fldChar w:fldCharType="end"/>
       </w:r>
       <w:r>
-        <w:t xml:space="preserve">.accounts </w:t>
-      </w:r>
-      <w:proofErr w:type="gramStart"/>
-      <w:r>
-        <w:t>table</w:t>
-      </w:r>
-      <w:proofErr w:type="gramEnd"/>
+        <w:t>.accounts table</w:t>
+      </w:r>
     </w:p>
     <w:p/>
     <w:p/>
@@ -7920,11 +6318,9 @@
       <w:r>
         <w:t>(</w:t>
       </w:r>
-      <w:proofErr w:type="spellStart"/>
       <w:r>
         <w:t>Loan_ID</w:t>
       </w:r>
-      <w:proofErr w:type="spellEnd"/>
       <w:r>
         <w:t xml:space="preserve">) </w:t>
       </w:r>
@@ -7982,7 +6378,7 @@
                     <pic:cNvPicPr/>
                   </pic:nvPicPr>
                   <pic:blipFill>
-                    <a:blip r:embed="rId16"/>
+                    <a:blip r:embed="rId15"/>
                     <a:stretch>
                       <a:fillRect/>
                     </a:stretch>
@@ -8034,13 +6430,8 @@
         <w:fldChar w:fldCharType="end"/>
       </w:r>
       <w:r>
-        <w:t xml:space="preserve">.loan </w:t>
-      </w:r>
-      <w:proofErr w:type="gramStart"/>
-      <w:r>
-        <w:t>table</w:t>
-      </w:r>
-      <w:proofErr w:type="gramEnd"/>
+        <w:t>.loan table</w:t>
+      </w:r>
     </w:p>
     <w:p>
       <w:pPr>
@@ -8102,14 +6493,12 @@
       <w:r>
         <w:t>(</w:t>
       </w:r>
-      <w:proofErr w:type="spellStart"/>
       <w:r>
         <w:t>Transa</w:t>
       </w:r>
       <w:r>
         <w:t>ction_ID</w:t>
       </w:r>
-      <w:proofErr w:type="spellEnd"/>
       <w:r>
         <w:t xml:space="preserve">) </w:t>
       </w:r>
@@ -8167,7 +6556,7 @@
                     <pic:cNvPicPr/>
                   </pic:nvPicPr>
                   <pic:blipFill>
-                    <a:blip r:embed="rId17"/>
+                    <a:blip r:embed="rId16"/>
                     <a:stretch>
                       <a:fillRect/>
                     </a:stretch>
@@ -8219,13 +6608,8 @@
         <w:fldChar w:fldCharType="end"/>
       </w:r>
       <w:r>
-        <w:t xml:space="preserve">.transaction </w:t>
-      </w:r>
-      <w:proofErr w:type="gramStart"/>
-      <w:r>
-        <w:t>table</w:t>
-      </w:r>
-      <w:proofErr w:type="gramEnd"/>
+        <w:t>.transaction table</w:t>
+      </w:r>
     </w:p>
     <w:p>
       <w:pPr>
@@ -8482,7 +6866,7 @@
       <w:r>
         <w:t xml:space="preserve"> (</w:t>
       </w:r>
-      <w:hyperlink r:id="rId18" w:history="1">
+      <w:hyperlink r:id="rId17" w:history="1">
         <w:r>
           <w:rPr>
             <w:rFonts w:ascii="Times New Roman" w:eastAsia="Times New Roman" w:hAnsi="Times New Roman" w:cs="Times New Roman"/>
@@ -8493,22 +6877,8 @@
             <w:u w:val="single"/>
             <w14:ligatures w14:val="none"/>
           </w:rPr>
-          <w:t xml:space="preserve">ER Diagram of Leading Japanese Automobile </w:t>
+          <w:t>ER Diagram of Leading Japanese Automobile Brands.vsdx</w:t>
         </w:r>
-        <w:proofErr w:type="spellStart"/>
-        <w:r>
-          <w:rPr>
-            <w:rFonts w:ascii="Times New Roman" w:eastAsia="Times New Roman" w:hAnsi="Times New Roman" w:cs="Times New Roman"/>
-            <w:color w:val="0000FF"/>
-            <w:kern w:val="0"/>
-            <w:sz w:val="24"/>
-            <w:szCs w:val="24"/>
-            <w:u w:val="single"/>
-            <w14:ligatures w14:val="none"/>
-          </w:rPr>
-          <w:t>Brands.vsdx</w:t>
-        </w:r>
-        <w:proofErr w:type="spellEnd"/>
       </w:hyperlink>
       <w:r>
         <w:rPr>
@@ -8664,7 +7034,7 @@
                     </pic:cNvPicPr>
                   </pic:nvPicPr>
                   <pic:blipFill>
-                    <a:blip r:embed="rId19">
+                    <a:blip r:embed="rId18">
                       <a:extLst>
                         <a:ext uri="{28A0092B-C50C-407E-A947-70E740481C1C}">
                           <a14:useLocalDpi xmlns:a14="http://schemas.microsoft.com/office/drawing/2010/main" val="0"/>
@@ -8748,13 +7118,8 @@
         <w:fldChar w:fldCharType="end"/>
       </w:r>
       <w:r>
-        <w:t xml:space="preserve">.Non-relational ER </w:t>
-      </w:r>
-      <w:proofErr w:type="gramStart"/>
-      <w:r>
-        <w:t>diagram</w:t>
-      </w:r>
-      <w:proofErr w:type="gramEnd"/>
+        <w:t>.Non-relational ER diagram</w:t>
+      </w:r>
     </w:p>
     <w:p>
       <w:pPr>
@@ -8791,6 +7156,9 @@
         <w:jc w:val="left"/>
       </w:pPr>
       <w:r>
+        <w:rPr>
+          <w:noProof/>
+        </w:rPr>
         <w:drawing>
           <wp:anchor distT="0" distB="0" distL="114300" distR="114300" simplePos="0" relativeHeight="251748352" behindDoc="0" locked="0" layoutInCell="1" allowOverlap="1" wp14:anchorId="7FE1DAFA" wp14:editId="19316AE9">
             <wp:simplePos x="0" y="0"/>
@@ -8815,7 +7183,7 @@
                     <pic:cNvPicPr/>
                   </pic:nvPicPr>
                   <pic:blipFill>
-                    <a:blip r:embed="rId20">
+                    <a:blip r:embed="rId19">
                       <a:extLst>
                         <a:ext uri="{28A0092B-C50C-407E-A947-70E740481C1C}">
                           <a14:useLocalDpi xmlns:a14="http://schemas.microsoft.com/office/drawing/2010/main" val="0"/>
@@ -8880,7 +7248,7 @@
                     <pic:cNvPicPr/>
                   </pic:nvPicPr>
                   <pic:blipFill>
-                    <a:blip r:embed="rId21">
+                    <a:blip r:embed="rId20">
                       <a:extLst>
                         <a:ext uri="{28A0092B-C50C-407E-A947-70E740481C1C}">
                           <a14:useLocalDpi xmlns:a14="http://schemas.microsoft.com/office/drawing/2010/main" val="0"/>
@@ -8953,6 +7321,9 @@
         </w:rPr>
       </w:pPr>
       <w:r>
+        <w:rPr>
+          <w:noProof/>
+        </w:rPr>
         <w:drawing>
           <wp:anchor distT="0" distB="0" distL="114300" distR="114300" simplePos="0" relativeHeight="251749376" behindDoc="0" locked="0" layoutInCell="1" allowOverlap="1" wp14:anchorId="3A90716F" wp14:editId="6E1D2136">
             <wp:simplePos x="0" y="0"/>
@@ -8977,7 +7348,7 @@
                     <pic:cNvPicPr/>
                   </pic:nvPicPr>
                   <pic:blipFill>
-                    <a:blip r:embed="rId22">
+                    <a:blip r:embed="rId21">
                       <a:extLst>
                         <a:ext uri="{28A0092B-C50C-407E-A947-70E740481C1C}">
                           <a14:useLocalDpi xmlns:a14="http://schemas.microsoft.com/office/drawing/2010/main" val="0"/>
@@ -9042,7 +7413,7 @@
                     <pic:cNvPicPr/>
                   </pic:nvPicPr>
                   <pic:blipFill rotWithShape="1">
-                    <a:blip r:embed="rId23">
+                    <a:blip r:embed="rId22">
                       <a:extLst>
                         <a:ext uri="{28A0092B-C50C-407E-A947-70E740481C1C}">
                           <a14:useLocalDpi xmlns:a14="http://schemas.microsoft.com/office/drawing/2010/main" val="0"/>
@@ -9785,19 +8156,12 @@
       <w:r>
         <w:t>(</w:t>
       </w:r>
-      <w:proofErr w:type="spellStart"/>
       <w:r>
         <w:t>ohc</w:t>
       </w:r>
-      <w:proofErr w:type="spellEnd"/>
-      <w:r>
-        <w:t xml:space="preserve">, </w:t>
-      </w:r>
-      <w:proofErr w:type="spellStart"/>
-      <w:r>
-        <w:t>dohc</w:t>
-      </w:r>
-      <w:proofErr w:type="spellEnd"/>
+      <w:r>
+        <w:t>, dohc</w:t>
+      </w:r>
       <w:r>
         <w:t xml:space="preserve">). </w:t>
       </w:r>
@@ -10158,11 +8522,9 @@
       <w:r>
         <w:t>“</w:t>
       </w:r>
-      <w:proofErr w:type="spellStart"/>
       <w:r>
         <w:t>NZBank</w:t>
       </w:r>
-      <w:proofErr w:type="spellEnd"/>
       <w:r>
         <w:t>”</w:t>
       </w:r>
@@ -10224,13 +8586,8 @@
       <w:r>
         <w:t xml:space="preserve">Created a database and named as </w:t>
       </w:r>
-      <w:proofErr w:type="spellStart"/>
-      <w:r>
-        <w:t>NZBank</w:t>
-      </w:r>
-      <w:proofErr w:type="spellEnd"/>
-      <w:r>
-        <w:t xml:space="preserve"> (</w:t>
+      <w:r>
+        <w:t>NZBank (</w:t>
       </w:r>
       <w:r>
         <w:t>student2023.NZBank</w:t>
@@ -10299,21 +8656,7 @@
         <w:ind w:left="254" w:right="320" w:firstLine="0"/>
       </w:pPr>
       <w:r>
-        <w:t xml:space="preserve">By following the above steps, I have successfully </w:t>
-      </w:r>
-      <w:r>
-        <w:t xml:space="preserve">designed and created </w:t>
-      </w:r>
-      <w:r>
-        <w:t xml:space="preserve">a </w:t>
-      </w:r>
-      <w:proofErr w:type="spellStart"/>
-      <w:r>
-        <w:t>NZBank</w:t>
-      </w:r>
-      <w:proofErr w:type="spellEnd"/>
-      <w:r>
-        <w:t xml:space="preserve"> database in Google Cloud Big Query where I can easily process my queries, data insertion and analysis.</w:t>
+        <w:t>By following the above steps, I have successfully designed and created a NZBank database in Google Cloud Big Query where I can easily process my queries, data insertion and analysis.</w:t>
       </w:r>
       <w:r>
         <w:t xml:space="preserve"> </w:t>
@@ -10335,6 +8678,9 @@
         <w:ind w:left="0" w:right="320" w:firstLine="0"/>
       </w:pPr>
       <w:r>
+        <w:rPr>
+          <w:noProof/>
+        </w:rPr>
         <w:drawing>
           <wp:inline distT="0" distB="0" distL="0" distR="0" wp14:anchorId="5A8E077B" wp14:editId="7F9DA088">
             <wp:extent cx="5943600" cy="3964940"/>
@@ -10351,7 +8697,7 @@
                     <pic:cNvPicPr/>
                   </pic:nvPicPr>
                   <pic:blipFill>
-                    <a:blip r:embed="rId24"/>
+                    <a:blip r:embed="rId23"/>
                     <a:stretch>
                       <a:fillRect/>
                     </a:stretch>
@@ -10415,6 +8761,9 @@
         <w:ind w:left="0" w:right="320" w:firstLine="0"/>
       </w:pPr>
       <w:r>
+        <w:rPr>
+          <w:noProof/>
+        </w:rPr>
         <w:lastRenderedPageBreak/>
         <w:drawing>
           <wp:inline distT="0" distB="0" distL="0" distR="0" wp14:anchorId="010AE013" wp14:editId="68515868">
@@ -10432,7 +8781,7 @@
                     <pic:cNvPicPr/>
                   </pic:nvPicPr>
                   <pic:blipFill>
-                    <a:blip r:embed="rId25">
+                    <a:blip r:embed="rId24">
                       <a:extLst>
                         <a:ext uri="{28A0092B-C50C-407E-A947-70E740481C1C}">
                           <a14:useLocalDpi xmlns:a14="http://schemas.microsoft.com/office/drawing/2010/main" val="0"/>
@@ -10490,14 +8839,14 @@
         <w:fldChar w:fldCharType="end"/>
       </w:r>
       <w:r>
-        <w:t>.Entity-</w:t>
-      </w:r>
-      <w:r>
-        <w:t>Bank</w:t>
-      </w:r>
-    </w:p>
-    <w:p>
-      <w:r>
+        <w:t>.Entity-Bank</w:t>
+      </w:r>
+    </w:p>
+    <w:p>
+      <w:r>
+        <w:rPr>
+          <w:noProof/>
+        </w:rPr>
         <w:drawing>
           <wp:inline distT="0" distB="0" distL="0" distR="0" wp14:anchorId="2074D05E" wp14:editId="64A76D2D">
             <wp:extent cx="5943600" cy="3769995"/>
@@ -10514,7 +8863,7 @@
                     <pic:cNvPicPr/>
                   </pic:nvPicPr>
                   <pic:blipFill>
-                    <a:blip r:embed="rId26"/>
+                    <a:blip r:embed="rId25"/>
                     <a:stretch>
                       <a:fillRect/>
                     </a:stretch>
@@ -10546,8 +8895,6 @@
       </w:pPr>
       <w:r>
         <w:tab/>
-      </w:r>
-      <w:r>
         <w:t xml:space="preserve">Figure </w:t>
       </w:r>
       <w:r>
@@ -10569,10 +8916,7 @@
         <w:fldChar w:fldCharType="end"/>
       </w:r>
       <w:r>
-        <w:t>.Entity-</w:t>
-      </w:r>
-      <w:r>
-        <w:t>Customer</w:t>
+        <w:t>.Entity-Customer</w:t>
       </w:r>
     </w:p>
     <w:p>
@@ -10581,6 +8925,9 @@
         <w:ind w:left="0" w:right="320" w:firstLine="0"/>
       </w:pPr>
       <w:r>
+        <w:rPr>
+          <w:noProof/>
+        </w:rPr>
         <w:lastRenderedPageBreak/>
         <w:drawing>
           <wp:inline distT="0" distB="0" distL="0" distR="0" wp14:anchorId="5C1CE4F9" wp14:editId="2E71A14C">
@@ -10598,7 +8945,7 @@
                     <pic:cNvPicPr/>
                   </pic:nvPicPr>
                   <pic:blipFill>
-                    <a:blip r:embed="rId27"/>
+                    <a:blip r:embed="rId26"/>
                     <a:stretch>
                       <a:fillRect/>
                     </a:stretch>
@@ -10646,14 +8993,14 @@
         <w:fldChar w:fldCharType="end"/>
       </w:r>
       <w:r>
-        <w:t>.Entity-</w:t>
-      </w:r>
-      <w:r>
-        <w:t>Loan</w:t>
-      </w:r>
-    </w:p>
-    <w:p>
-      <w:r>
+        <w:t>.Entity-Loan</w:t>
+      </w:r>
+    </w:p>
+    <w:p>
+      <w:r>
+        <w:rPr>
+          <w:noProof/>
+        </w:rPr>
         <w:drawing>
           <wp:inline distT="0" distB="0" distL="0" distR="0" wp14:anchorId="2F291031" wp14:editId="395F0CA4">
             <wp:extent cx="5943600" cy="3992880"/>
@@ -10670,7 +9017,7 @@
                     <pic:cNvPicPr/>
                   </pic:nvPicPr>
                   <pic:blipFill>
-                    <a:blip r:embed="rId28"/>
+                    <a:blip r:embed="rId27"/>
                     <a:stretch>
                       <a:fillRect/>
                     </a:stretch>
@@ -10718,10 +9065,7 @@
         <w:fldChar w:fldCharType="end"/>
       </w:r>
       <w:r>
-        <w:t>.Entity-</w:t>
-      </w:r>
-      <w:r>
-        <w:t>Transaction</w:t>
+        <w:t>.Entity-Transaction</w:t>
       </w:r>
     </w:p>
     <w:p/>
@@ -10751,30 +9095,14 @@
           <w:bCs/>
         </w:rPr>
         <w:lastRenderedPageBreak/>
-        <w:t xml:space="preserve">Record </w:t>
-      </w:r>
-      <w:proofErr w:type="gramStart"/>
+        <w:t xml:space="preserve">Record Insertion </w:t>
+      </w:r>
       <w:r>
         <w:rPr>
           <w:b/>
           <w:bCs/>
         </w:rPr>
-        <w:t xml:space="preserve">Insertion </w:t>
-      </w:r>
-      <w:r>
-        <w:rPr>
-          <w:b/>
-          <w:bCs/>
-        </w:rPr>
-        <w:t>:</w:t>
-      </w:r>
-      <w:proofErr w:type="gramEnd"/>
-      <w:r>
-        <w:rPr>
-          <w:b/>
-          <w:bCs/>
-        </w:rPr>
-        <w:t xml:space="preserve"> Used INSERT INTO function</w:t>
+        <w:t>: Used INSERT INTO function</w:t>
       </w:r>
     </w:p>
     <w:p>
@@ -10828,6 +9156,9 @@
         <w:ind w:left="0" w:right="320" w:firstLine="0"/>
       </w:pPr>
       <w:r>
+        <w:rPr>
+          <w:noProof/>
+        </w:rPr>
         <w:drawing>
           <wp:inline distT="0" distB="0" distL="0" distR="0" wp14:anchorId="4774678E" wp14:editId="6978BECB">
             <wp:extent cx="5203773" cy="3667328"/>
@@ -10844,7 +9175,7 @@
                     <pic:cNvPicPr/>
                   </pic:nvPicPr>
                   <pic:blipFill>
-                    <a:blip r:embed="rId29"/>
+                    <a:blip r:embed="rId28"/>
                     <a:stretch>
                       <a:fillRect/>
                     </a:stretch>
@@ -10896,13 +9227,8 @@
         <w:fldChar w:fldCharType="end"/>
       </w:r>
       <w:r>
-        <w:t xml:space="preserve">.bank </w:t>
-      </w:r>
-      <w:proofErr w:type="gramStart"/>
-      <w:r>
-        <w:t>table</w:t>
-      </w:r>
-      <w:proofErr w:type="gramEnd"/>
+        <w:t>.bank table</w:t>
+      </w:r>
     </w:p>
     <w:p>
       <w:pPr>
@@ -10956,7 +9282,7 @@
                     <pic:cNvPicPr/>
                   </pic:nvPicPr>
                   <pic:blipFill>
-                    <a:blip r:embed="rId30"/>
+                    <a:blip r:embed="rId29"/>
                     <a:stretch>
                       <a:fillRect/>
                     </a:stretch>
@@ -11008,13 +9334,8 @@
         <w:fldChar w:fldCharType="end"/>
       </w:r>
       <w:r>
-        <w:t xml:space="preserve">.cutomer </w:t>
-      </w:r>
-      <w:proofErr w:type="gramStart"/>
-      <w:r>
-        <w:t>table</w:t>
-      </w:r>
-      <w:proofErr w:type="gramEnd"/>
+        <w:t>.cutomer table</w:t>
+      </w:r>
     </w:p>
     <w:p>
       <w:pPr>
@@ -11075,7 +9396,7 @@
                     <pic:cNvPicPr/>
                   </pic:nvPicPr>
                   <pic:blipFill>
-                    <a:blip r:embed="rId31"/>
+                    <a:blip r:embed="rId30"/>
                     <a:stretch>
                       <a:fillRect/>
                     </a:stretch>
@@ -11127,13 +9448,8 @@
         <w:fldChar w:fldCharType="end"/>
       </w:r>
       <w:r>
-        <w:t xml:space="preserve">.account </w:t>
-      </w:r>
-      <w:proofErr w:type="gramStart"/>
-      <w:r>
-        <w:t>table</w:t>
-      </w:r>
-      <w:proofErr w:type="gramEnd"/>
+        <w:t>.account table</w:t>
+      </w:r>
     </w:p>
     <w:p>
       <w:pPr>
@@ -11193,7 +9509,7 @@
                     <pic:cNvPicPr/>
                   </pic:nvPicPr>
                   <pic:blipFill>
-                    <a:blip r:embed="rId32"/>
+                    <a:blip r:embed="rId31"/>
                     <a:stretch>
                       <a:fillRect/>
                     </a:stretch>
@@ -11245,13 +9561,8 @@
         <w:fldChar w:fldCharType="end"/>
       </w:r>
       <w:r>
-        <w:t xml:space="preserve">.transaction </w:t>
-      </w:r>
-      <w:proofErr w:type="gramStart"/>
-      <w:r>
-        <w:t>table</w:t>
-      </w:r>
-      <w:proofErr w:type="gramEnd"/>
+        <w:t>.transaction table</w:t>
+      </w:r>
     </w:p>
     <w:p>
       <w:pPr>
@@ -11318,7 +9629,7 @@
                     <pic:cNvPicPr/>
                   </pic:nvPicPr>
                   <pic:blipFill>
-                    <a:blip r:embed="rId33"/>
+                    <a:blip r:embed="rId32"/>
                     <a:stretch>
                       <a:fillRect/>
                     </a:stretch>
@@ -11370,13 +9681,8 @@
         <w:fldChar w:fldCharType="end"/>
       </w:r>
       <w:r>
-        <w:t xml:space="preserve">.loan </w:t>
-      </w:r>
-      <w:proofErr w:type="gramStart"/>
-      <w:r>
-        <w:t>table</w:t>
-      </w:r>
-      <w:proofErr w:type="gramEnd"/>
+        <w:t>.loan table</w:t>
+      </w:r>
     </w:p>
     <w:p>
       <w:pPr>
@@ -11609,7 +9915,6 @@
         </w:rPr>
         <w:t xml:space="preserve"> </w:t>
       </w:r>
-      <w:proofErr w:type="gramStart"/>
       <w:r>
         <w:rPr>
           <w:rFonts w:ascii="Roboto Mono" w:eastAsia="Times New Roman" w:hAnsi="Roboto Mono" w:cs="Times New Roman"/>
@@ -11620,7 +9925,6 @@
         </w:rPr>
         <w:t>student2023.NZBank.customer</w:t>
       </w:r>
-      <w:proofErr w:type="gramEnd"/>
     </w:p>
     <w:p>
       <w:pPr>
@@ -11697,7 +10001,6 @@
         </w:rPr>
         <w:t xml:space="preserve"> </w:t>
       </w:r>
-      <w:proofErr w:type="gramStart"/>
       <w:r>
         <w:rPr>
           <w:rFonts w:ascii="Roboto Mono" w:eastAsia="Times New Roman" w:hAnsi="Roboto Mono" w:cs="Times New Roman"/>
@@ -11708,7 +10011,6 @@
         </w:rPr>
         <w:t>student2023.NZBank.customer</w:t>
       </w:r>
-      <w:proofErr w:type="gramEnd"/>
     </w:p>
     <w:p>
       <w:pPr>
@@ -11747,7 +10049,6 @@
         </w:rPr>
         <w:t xml:space="preserve"> </w:t>
       </w:r>
-      <w:proofErr w:type="spellStart"/>
       <w:r>
         <w:rPr>
           <w:rFonts w:ascii="Roboto Mono" w:eastAsia="Times New Roman" w:hAnsi="Roboto Mono" w:cs="Times New Roman"/>
@@ -11758,7 +10059,6 @@
         </w:rPr>
         <w:t>Customer_Name</w:t>
       </w:r>
-      <w:proofErr w:type="spellEnd"/>
       <w:r>
         <w:rPr>
           <w:rFonts w:ascii="Roboto Mono" w:eastAsia="Times New Roman" w:hAnsi="Roboto Mono" w:cs="Times New Roman"/>
@@ -11819,7 +10119,6 @@
         </w:rPr>
         <w:t xml:space="preserve"> </w:t>
       </w:r>
-      <w:proofErr w:type="spellStart"/>
       <w:r>
         <w:rPr>
           <w:rFonts w:ascii="Roboto Mono" w:eastAsia="Times New Roman" w:hAnsi="Roboto Mono" w:cs="Times New Roman"/>
@@ -11830,7 +10129,6 @@
         </w:rPr>
         <w:t>Customer_ID</w:t>
       </w:r>
-      <w:proofErr w:type="spellEnd"/>
       <w:r>
         <w:rPr>
           <w:rFonts w:ascii="Roboto Mono" w:eastAsia="Times New Roman" w:hAnsi="Roboto Mono" w:cs="Times New Roman"/>
@@ -11983,7 +10281,6 @@
         </w:rPr>
         <w:t xml:space="preserve"> </w:t>
       </w:r>
-      <w:proofErr w:type="gramStart"/>
       <w:r>
         <w:rPr>
           <w:rFonts w:ascii="Roboto Mono" w:eastAsia="Times New Roman" w:hAnsi="Roboto Mono" w:cs="Times New Roman"/>
@@ -11994,7 +10291,6 @@
         </w:rPr>
         <w:t>student2023.NZBank.customer</w:t>
       </w:r>
-      <w:proofErr w:type="gramEnd"/>
     </w:p>
     <w:p>
       <w:pPr>
@@ -12033,7 +10329,6 @@
         </w:rPr>
         <w:t xml:space="preserve"> </w:t>
       </w:r>
-      <w:proofErr w:type="spellStart"/>
       <w:r>
         <w:rPr>
           <w:rFonts w:ascii="Roboto Mono" w:eastAsia="Times New Roman" w:hAnsi="Roboto Mono" w:cs="Times New Roman"/>
@@ -12044,7 +10339,6 @@
         </w:rPr>
         <w:t>Customer_Name</w:t>
       </w:r>
-      <w:proofErr w:type="spellEnd"/>
       <w:r>
         <w:rPr>
           <w:rFonts w:ascii="Roboto Mono" w:eastAsia="Times New Roman" w:hAnsi="Roboto Mono" w:cs="Times New Roman"/>
@@ -12105,7 +10399,6 @@
         </w:rPr>
         <w:t xml:space="preserve"> </w:t>
       </w:r>
-      <w:proofErr w:type="spellStart"/>
       <w:r>
         <w:rPr>
           <w:rFonts w:ascii="Roboto Mono" w:eastAsia="Times New Roman" w:hAnsi="Roboto Mono" w:cs="Times New Roman"/>
@@ -12116,7 +10409,6 @@
         </w:rPr>
         <w:t>Customer_ID</w:t>
       </w:r>
-      <w:proofErr w:type="spellEnd"/>
       <w:r>
         <w:rPr>
           <w:rFonts w:ascii="Roboto Mono" w:eastAsia="Times New Roman" w:hAnsi="Roboto Mono" w:cs="Times New Roman"/>
@@ -12258,7 +10550,6 @@
         </w:rPr>
         <w:t xml:space="preserve"> </w:t>
       </w:r>
-      <w:proofErr w:type="gramStart"/>
       <w:r>
         <w:rPr>
           <w:rFonts w:ascii="Roboto Mono" w:eastAsia="Times New Roman" w:hAnsi="Roboto Mono" w:cs="Times New Roman"/>
@@ -12269,7 +10560,6 @@
         </w:rPr>
         <w:t>student2023.NZBank.customer</w:t>
       </w:r>
-      <w:proofErr w:type="gramEnd"/>
     </w:p>
     <w:p>
       <w:pPr>
@@ -12308,7 +10598,6 @@
         </w:rPr>
         <w:t xml:space="preserve"> </w:t>
       </w:r>
-      <w:proofErr w:type="spellStart"/>
       <w:r>
         <w:rPr>
           <w:rFonts w:ascii="Roboto Mono" w:eastAsia="Times New Roman" w:hAnsi="Roboto Mono" w:cs="Times New Roman"/>
@@ -12319,7 +10608,6 @@
         </w:rPr>
         <w:t>Customer_Contact</w:t>
       </w:r>
-      <w:proofErr w:type="spellEnd"/>
       <w:r>
         <w:rPr>
           <w:rFonts w:ascii="Roboto Mono" w:eastAsia="Times New Roman" w:hAnsi="Roboto Mono" w:cs="Times New Roman"/>
@@ -12380,7 +10668,6 @@
         </w:rPr>
         <w:t xml:space="preserve"> </w:t>
       </w:r>
-      <w:proofErr w:type="spellStart"/>
       <w:r>
         <w:rPr>
           <w:rFonts w:ascii="Roboto Mono" w:eastAsia="Times New Roman" w:hAnsi="Roboto Mono" w:cs="Times New Roman"/>
@@ -12391,7 +10678,6 @@
         </w:rPr>
         <w:t>Customer_ID</w:t>
       </w:r>
-      <w:proofErr w:type="spellEnd"/>
       <w:r>
         <w:rPr>
           <w:rFonts w:ascii="Roboto Mono" w:eastAsia="Times New Roman" w:hAnsi="Roboto Mono" w:cs="Times New Roman"/>
@@ -12570,7 +10856,6 @@
         </w:rPr>
         <w:t xml:space="preserve"> </w:t>
       </w:r>
-      <w:proofErr w:type="gramStart"/>
       <w:r>
         <w:rPr>
           <w:rFonts w:ascii="Roboto Mono" w:eastAsia="Times New Roman" w:hAnsi="Roboto Mono" w:cs="Times New Roman"/>
@@ -12581,7 +10866,6 @@
         </w:rPr>
         <w:t>student2023.NZBank.customer</w:t>
       </w:r>
-      <w:proofErr w:type="gramEnd"/>
     </w:p>
     <w:p>
       <w:pPr>
@@ -12620,7 +10904,6 @@
         </w:rPr>
         <w:t xml:space="preserve"> </w:t>
       </w:r>
-      <w:proofErr w:type="spellStart"/>
       <w:r>
         <w:rPr>
           <w:rFonts w:ascii="Roboto Mono" w:eastAsia="Times New Roman" w:hAnsi="Roboto Mono" w:cs="Times New Roman"/>
@@ -12631,7 +10914,6 @@
         </w:rPr>
         <w:t>Customer_Contact</w:t>
       </w:r>
-      <w:proofErr w:type="spellEnd"/>
       <w:r>
         <w:rPr>
           <w:rFonts w:ascii="Roboto Mono" w:eastAsia="Times New Roman" w:hAnsi="Roboto Mono" w:cs="Times New Roman"/>
@@ -12692,7 +10974,6 @@
         </w:rPr>
         <w:t xml:space="preserve"> </w:t>
       </w:r>
-      <w:proofErr w:type="spellStart"/>
       <w:r>
         <w:rPr>
           <w:rFonts w:ascii="Roboto Mono" w:eastAsia="Times New Roman" w:hAnsi="Roboto Mono" w:cs="Times New Roman"/>
@@ -12703,7 +10984,6 @@
         </w:rPr>
         <w:t>Customer_ID</w:t>
       </w:r>
-      <w:proofErr w:type="spellEnd"/>
       <w:r>
         <w:rPr>
           <w:rFonts w:ascii="Roboto Mono" w:eastAsia="Times New Roman" w:hAnsi="Roboto Mono" w:cs="Times New Roman"/>
@@ -12818,7 +11098,6 @@
         </w:rPr>
         <w:t xml:space="preserve"> </w:t>
       </w:r>
-      <w:proofErr w:type="gramStart"/>
       <w:r>
         <w:rPr>
           <w:rFonts w:ascii="Roboto Mono" w:eastAsia="Times New Roman" w:hAnsi="Roboto Mono" w:cs="Times New Roman"/>
@@ -12829,7 +11108,6 @@
         </w:rPr>
         <w:t>student2023.NZBank.customer</w:t>
       </w:r>
-      <w:proofErr w:type="gramEnd"/>
     </w:p>
     <w:p>
       <w:pPr>
@@ -12868,7 +11146,6 @@
         </w:rPr>
         <w:t xml:space="preserve"> </w:t>
       </w:r>
-      <w:proofErr w:type="spellStart"/>
       <w:r>
         <w:rPr>
           <w:rFonts w:ascii="Roboto Mono" w:eastAsia="Times New Roman" w:hAnsi="Roboto Mono" w:cs="Times New Roman"/>
@@ -12879,7 +11156,6 @@
         </w:rPr>
         <w:t>Customer_Contact</w:t>
       </w:r>
-      <w:proofErr w:type="spellEnd"/>
       <w:r>
         <w:rPr>
           <w:rFonts w:ascii="Roboto Mono" w:eastAsia="Times New Roman" w:hAnsi="Roboto Mono" w:cs="Times New Roman"/>
@@ -12940,7 +11216,6 @@
         </w:rPr>
         <w:t xml:space="preserve"> </w:t>
       </w:r>
-      <w:proofErr w:type="spellStart"/>
       <w:r>
         <w:rPr>
           <w:rFonts w:ascii="Roboto Mono" w:eastAsia="Times New Roman" w:hAnsi="Roboto Mono" w:cs="Times New Roman"/>
@@ -12951,7 +11226,6 @@
         </w:rPr>
         <w:t>Customer_ID</w:t>
       </w:r>
-      <w:proofErr w:type="spellEnd"/>
       <w:r>
         <w:rPr>
           <w:rFonts w:ascii="Roboto Mono" w:eastAsia="Times New Roman" w:hAnsi="Roboto Mono" w:cs="Times New Roman"/>
@@ -13066,7 +11340,6 @@
         </w:rPr>
         <w:t xml:space="preserve"> </w:t>
       </w:r>
-      <w:proofErr w:type="gramStart"/>
       <w:r>
         <w:rPr>
           <w:rFonts w:ascii="Roboto Mono" w:eastAsia="Times New Roman" w:hAnsi="Roboto Mono" w:cs="Times New Roman"/>
@@ -13077,7 +11350,6 @@
         </w:rPr>
         <w:t>student2023.NZBank.customer</w:t>
       </w:r>
-      <w:proofErr w:type="gramEnd"/>
     </w:p>
     <w:p>
       <w:pPr>
@@ -13116,7 +11388,6 @@
         </w:rPr>
         <w:t xml:space="preserve"> </w:t>
       </w:r>
-      <w:proofErr w:type="spellStart"/>
       <w:r>
         <w:rPr>
           <w:rFonts w:ascii="Roboto Mono" w:eastAsia="Times New Roman" w:hAnsi="Roboto Mono" w:cs="Times New Roman"/>
@@ -13127,7 +11398,6 @@
         </w:rPr>
         <w:t>Customer_Contact</w:t>
       </w:r>
-      <w:proofErr w:type="spellEnd"/>
       <w:r>
         <w:rPr>
           <w:rFonts w:ascii="Roboto Mono" w:eastAsia="Times New Roman" w:hAnsi="Roboto Mono" w:cs="Times New Roman"/>
@@ -13188,7 +11458,6 @@
         </w:rPr>
         <w:t xml:space="preserve"> </w:t>
       </w:r>
-      <w:proofErr w:type="spellStart"/>
       <w:r>
         <w:rPr>
           <w:rFonts w:ascii="Roboto Mono" w:eastAsia="Times New Roman" w:hAnsi="Roboto Mono" w:cs="Times New Roman"/>
@@ -13199,7 +11468,6 @@
         </w:rPr>
         <w:t>Customer_ID</w:t>
       </w:r>
-      <w:proofErr w:type="spellEnd"/>
       <w:r>
         <w:rPr>
           <w:rFonts w:ascii="Roboto Mono" w:eastAsia="Times New Roman" w:hAnsi="Roboto Mono" w:cs="Times New Roman"/>
@@ -13314,7 +11582,6 @@
         </w:rPr>
         <w:t xml:space="preserve"> </w:t>
       </w:r>
-      <w:proofErr w:type="gramStart"/>
       <w:r>
         <w:rPr>
           <w:rFonts w:ascii="Roboto Mono" w:eastAsia="Times New Roman" w:hAnsi="Roboto Mono" w:cs="Times New Roman"/>
@@ -13325,7 +11592,6 @@
         </w:rPr>
         <w:t>student2023.NZBank.customer</w:t>
       </w:r>
-      <w:proofErr w:type="gramEnd"/>
     </w:p>
     <w:p>
       <w:pPr>
@@ -13364,7 +11630,6 @@
         </w:rPr>
         <w:t xml:space="preserve"> </w:t>
       </w:r>
-      <w:proofErr w:type="spellStart"/>
       <w:r>
         <w:rPr>
           <w:rFonts w:ascii="Roboto Mono" w:eastAsia="Times New Roman" w:hAnsi="Roboto Mono" w:cs="Times New Roman"/>
@@ -13375,7 +11640,6 @@
         </w:rPr>
         <w:t>Customer_Contact</w:t>
       </w:r>
-      <w:proofErr w:type="spellEnd"/>
       <w:r>
         <w:rPr>
           <w:rFonts w:ascii="Roboto Mono" w:eastAsia="Times New Roman" w:hAnsi="Roboto Mono" w:cs="Times New Roman"/>
@@ -13436,7 +11700,6 @@
         </w:rPr>
         <w:t xml:space="preserve"> </w:t>
       </w:r>
-      <w:proofErr w:type="spellStart"/>
       <w:r>
         <w:rPr>
           <w:rFonts w:ascii="Roboto Mono" w:eastAsia="Times New Roman" w:hAnsi="Roboto Mono" w:cs="Times New Roman"/>
@@ -13447,7 +11710,6 @@
         </w:rPr>
         <w:t>Customer_ID</w:t>
       </w:r>
-      <w:proofErr w:type="spellEnd"/>
       <w:r>
         <w:rPr>
           <w:rFonts w:ascii="Roboto Mono" w:eastAsia="Times New Roman" w:hAnsi="Roboto Mono" w:cs="Times New Roman"/>
@@ -13493,6 +11755,9 @@
         <w:ind w:left="0" w:right="320" w:firstLine="0"/>
       </w:pPr>
       <w:r>
+        <w:rPr>
+          <w:noProof/>
+        </w:rPr>
         <w:drawing>
           <wp:inline distT="0" distB="0" distL="0" distR="0" wp14:anchorId="38793782" wp14:editId="704EA8D7">
             <wp:extent cx="5033290" cy="3793788"/>
@@ -13509,7 +11774,7 @@
                     <pic:cNvPicPr/>
                   </pic:nvPicPr>
                   <pic:blipFill>
-                    <a:blip r:embed="rId34"/>
+                    <a:blip r:embed="rId33"/>
                     <a:stretch>
                       <a:fillRect/>
                     </a:stretch>
@@ -13712,7 +11977,6 @@
         </w:rPr>
         <w:t xml:space="preserve"> </w:t>
       </w:r>
-      <w:proofErr w:type="gramStart"/>
       <w:r>
         <w:rPr>
           <w:rFonts w:ascii="Roboto Mono" w:eastAsia="Times New Roman" w:hAnsi="Roboto Mono" w:cs="Times New Roman"/>
@@ -13722,19 +11986,7 @@
           <w:szCs w:val="18"/>
           <w14:ligatures w14:val="none"/>
         </w:rPr>
-        <w:t>`student2023.NZBank.account</w:t>
-      </w:r>
-      <w:proofErr w:type="gramEnd"/>
-      <w:r>
-        <w:rPr>
-          <w:rFonts w:ascii="Roboto Mono" w:eastAsia="Times New Roman" w:hAnsi="Roboto Mono" w:cs="Times New Roman"/>
-          <w:color w:val="0D904F"/>
-          <w:kern w:val="0"/>
-          <w:sz w:val="18"/>
-          <w:szCs w:val="18"/>
-          <w14:ligatures w14:val="none"/>
-        </w:rPr>
-        <w:t>`</w:t>
+        <w:t>`student2023.NZBank.account`</w:t>
       </w:r>
     </w:p>
     <w:p>
@@ -13774,7 +12026,6 @@
         </w:rPr>
         <w:t xml:space="preserve"> </w:t>
       </w:r>
-      <w:proofErr w:type="spellStart"/>
       <w:r>
         <w:rPr>
           <w:rFonts w:ascii="Roboto Mono" w:eastAsia="Times New Roman" w:hAnsi="Roboto Mono" w:cs="Times New Roman"/>
@@ -13785,7 +12036,6 @@
         </w:rPr>
         <w:t>Account_Balance</w:t>
       </w:r>
-      <w:proofErr w:type="spellEnd"/>
       <w:r>
         <w:rPr>
           <w:rFonts w:ascii="Roboto Mono" w:eastAsia="Times New Roman" w:hAnsi="Roboto Mono" w:cs="Times New Roman"/>
@@ -13846,7 +12096,6 @@
         </w:rPr>
         <w:t xml:space="preserve"> </w:t>
       </w:r>
-      <w:proofErr w:type="spellStart"/>
       <w:r>
         <w:rPr>
           <w:rFonts w:ascii="Roboto Mono" w:eastAsia="Times New Roman" w:hAnsi="Roboto Mono" w:cs="Times New Roman"/>
@@ -13857,7 +12106,6 @@
         </w:rPr>
         <w:t>Account_NO</w:t>
       </w:r>
-      <w:proofErr w:type="spellEnd"/>
       <w:r>
         <w:rPr>
           <w:rFonts w:ascii="Roboto Mono" w:eastAsia="Times New Roman" w:hAnsi="Roboto Mono" w:cs="Times New Roman"/>
@@ -14011,7 +12259,6 @@
         </w:rPr>
         <w:t xml:space="preserve"> </w:t>
       </w:r>
-      <w:proofErr w:type="gramStart"/>
       <w:r>
         <w:rPr>
           <w:rFonts w:ascii="Roboto Mono" w:eastAsia="Times New Roman" w:hAnsi="Roboto Mono" w:cs="Times New Roman"/>
@@ -14021,19 +12268,7 @@
           <w:szCs w:val="18"/>
           <w14:ligatures w14:val="none"/>
         </w:rPr>
-        <w:t>`student2023.NZBank.account</w:t>
-      </w:r>
-      <w:proofErr w:type="gramEnd"/>
-      <w:r>
-        <w:rPr>
-          <w:rFonts w:ascii="Roboto Mono" w:eastAsia="Times New Roman" w:hAnsi="Roboto Mono" w:cs="Times New Roman"/>
-          <w:color w:val="0D904F"/>
-          <w:kern w:val="0"/>
-          <w:sz w:val="18"/>
-          <w:szCs w:val="18"/>
-          <w14:ligatures w14:val="none"/>
-        </w:rPr>
-        <w:t>`</w:t>
+        <w:t>`student2023.NZBank.account`</w:t>
       </w:r>
     </w:p>
     <w:p>
@@ -14073,7 +12308,6 @@
         </w:rPr>
         <w:t xml:space="preserve"> </w:t>
       </w:r>
-      <w:proofErr w:type="spellStart"/>
       <w:r>
         <w:rPr>
           <w:rFonts w:ascii="Roboto Mono" w:eastAsia="Times New Roman" w:hAnsi="Roboto Mono" w:cs="Times New Roman"/>
@@ -14084,7 +12318,6 @@
         </w:rPr>
         <w:t>Account_Balance</w:t>
       </w:r>
-      <w:proofErr w:type="spellEnd"/>
       <w:r>
         <w:rPr>
           <w:rFonts w:ascii="Roboto Mono" w:eastAsia="Times New Roman" w:hAnsi="Roboto Mono" w:cs="Times New Roman"/>
@@ -14145,7 +12378,6 @@
         </w:rPr>
         <w:t xml:space="preserve"> </w:t>
       </w:r>
-      <w:proofErr w:type="spellStart"/>
       <w:r>
         <w:rPr>
           <w:rFonts w:ascii="Roboto Mono" w:eastAsia="Times New Roman" w:hAnsi="Roboto Mono" w:cs="Times New Roman"/>
@@ -14156,7 +12388,6 @@
         </w:rPr>
         <w:t>Account_NO</w:t>
       </w:r>
-      <w:proofErr w:type="spellEnd"/>
       <w:r>
         <w:rPr>
           <w:rFonts w:ascii="Roboto Mono" w:eastAsia="Times New Roman" w:hAnsi="Roboto Mono" w:cs="Times New Roman"/>
@@ -14328,7 +12559,6 @@
         </w:rPr>
         <w:t xml:space="preserve"> </w:t>
       </w:r>
-      <w:proofErr w:type="gramStart"/>
       <w:r>
         <w:rPr>
           <w:rFonts w:ascii="Roboto Mono" w:eastAsia="Times New Roman" w:hAnsi="Roboto Mono" w:cs="Times New Roman"/>
@@ -14338,19 +12568,7 @@
           <w:szCs w:val="18"/>
           <w14:ligatures w14:val="none"/>
         </w:rPr>
-        <w:t>`student2023.NZBank.account</w:t>
-      </w:r>
-      <w:proofErr w:type="gramEnd"/>
-      <w:r>
-        <w:rPr>
-          <w:rFonts w:ascii="Roboto Mono" w:eastAsia="Times New Roman" w:hAnsi="Roboto Mono" w:cs="Times New Roman"/>
-          <w:color w:val="0D904F"/>
-          <w:kern w:val="0"/>
-          <w:sz w:val="18"/>
-          <w:szCs w:val="18"/>
-          <w14:ligatures w14:val="none"/>
-        </w:rPr>
-        <w:t>`</w:t>
+        <w:t>`student2023.NZBank.account`</w:t>
       </w:r>
     </w:p>
     <w:p>
@@ -14390,7 +12608,6 @@
         </w:rPr>
         <w:t xml:space="preserve"> </w:t>
       </w:r>
-      <w:proofErr w:type="spellStart"/>
       <w:r>
         <w:rPr>
           <w:rFonts w:ascii="Roboto Mono" w:eastAsia="Times New Roman" w:hAnsi="Roboto Mono" w:cs="Times New Roman"/>
@@ -14401,7 +12618,6 @@
         </w:rPr>
         <w:t>Account_Balance</w:t>
       </w:r>
-      <w:proofErr w:type="spellEnd"/>
       <w:r>
         <w:rPr>
           <w:rFonts w:ascii="Roboto Mono" w:eastAsia="Times New Roman" w:hAnsi="Roboto Mono" w:cs="Times New Roman"/>
@@ -14462,7 +12678,6 @@
         </w:rPr>
         <w:t xml:space="preserve"> </w:t>
       </w:r>
-      <w:proofErr w:type="spellStart"/>
       <w:r>
         <w:rPr>
           <w:rFonts w:ascii="Roboto Mono" w:eastAsia="Times New Roman" w:hAnsi="Roboto Mono" w:cs="Times New Roman"/>
@@ -14473,7 +12688,6 @@
         </w:rPr>
         <w:t>Account_NO</w:t>
       </w:r>
-      <w:proofErr w:type="spellEnd"/>
       <w:r>
         <w:rPr>
           <w:rFonts w:ascii="Roboto Mono" w:eastAsia="Times New Roman" w:hAnsi="Roboto Mono" w:cs="Times New Roman"/>
@@ -14531,6 +12745,7 @@
       <w:r>
         <w:rPr>
           <w:rFonts w:ascii="Roboto Mono" w:eastAsia="Times New Roman" w:hAnsi="Roboto Mono" w:cs="Times New Roman"/>
+          <w:noProof/>
           <w:color w:val="3A474E"/>
           <w:kern w:val="0"/>
           <w:sz w:val="18"/>
@@ -14553,7 +12768,7 @@
                     <pic:cNvPicPr/>
                   </pic:nvPicPr>
                   <pic:blipFill>
-                    <a:blip r:embed="rId35"/>
+                    <a:blip r:embed="rId34"/>
                     <a:stretch>
                       <a:fillRect/>
                     </a:stretch>
@@ -14616,7 +12831,6 @@
         <w:spacing w:after="205"/>
         <w:ind w:right="320" w:firstLine="0"/>
       </w:pPr>
-      <w:proofErr w:type="gramStart"/>
       <w:r>
         <w:t xml:space="preserve">Customer </w:t>
       </w:r>
@@ -14624,11 +12838,7 @@
         <w:t xml:space="preserve"> </w:t>
       </w:r>
       <w:r>
-        <w:t>Name</w:t>
-      </w:r>
-      <w:proofErr w:type="gramEnd"/>
-      <w:r>
-        <w:t>:</w:t>
+        <w:t>Name:</w:t>
       </w:r>
       <w:r>
         <w:t xml:space="preserve"> </w:t>
@@ -14691,11 +12901,9 @@
       <w:r>
         <w:t xml:space="preserve">balance: </w:t>
       </w:r>
-      <w:proofErr w:type="gramStart"/>
       <w:r>
         <w:t>0</w:t>
       </w:r>
-      <w:proofErr w:type="gramEnd"/>
     </w:p>
     <w:p>
       <w:pPr>
@@ -14788,7 +12996,6 @@
         </w:rPr>
         <w:t xml:space="preserve"> </w:t>
       </w:r>
-      <w:proofErr w:type="gramStart"/>
       <w:r>
         <w:rPr>
           <w:rFonts w:ascii="Roboto Mono" w:eastAsia="Times New Roman" w:hAnsi="Roboto Mono" w:cs="Times New Roman"/>
@@ -14798,19 +13005,7 @@
           <w:szCs w:val="18"/>
           <w14:ligatures w14:val="none"/>
         </w:rPr>
-        <w:t>`student2023.NZBank.loan</w:t>
-      </w:r>
-      <w:proofErr w:type="gramEnd"/>
-      <w:r>
-        <w:rPr>
-          <w:rFonts w:ascii="Roboto Mono" w:eastAsia="Times New Roman" w:hAnsi="Roboto Mono" w:cs="Times New Roman"/>
-          <w:color w:val="0D904F"/>
-          <w:kern w:val="0"/>
-          <w:sz w:val="18"/>
-          <w:szCs w:val="18"/>
-          <w14:ligatures w14:val="none"/>
-        </w:rPr>
-        <w:t>`</w:t>
+        <w:t>`student2023.NZBank.loan`</w:t>
       </w:r>
     </w:p>
     <w:p>
@@ -14850,7 +13045,6 @@
         </w:rPr>
         <w:t xml:space="preserve"> </w:t>
       </w:r>
-      <w:proofErr w:type="spellStart"/>
       <w:r>
         <w:rPr>
           <w:rFonts w:ascii="Roboto Mono" w:eastAsia="Times New Roman" w:hAnsi="Roboto Mono" w:cs="Times New Roman"/>
@@ -14861,7 +13055,6 @@
         </w:rPr>
         <w:t>Loan_Amount</w:t>
       </w:r>
-      <w:proofErr w:type="spellEnd"/>
       <w:r>
         <w:rPr>
           <w:rFonts w:ascii="Roboto Mono" w:eastAsia="Times New Roman" w:hAnsi="Roboto Mono" w:cs="Times New Roman"/>
@@ -14922,7 +13115,6 @@
         </w:rPr>
         <w:t xml:space="preserve"> </w:t>
       </w:r>
-      <w:proofErr w:type="spellStart"/>
       <w:r>
         <w:rPr>
           <w:rFonts w:ascii="Roboto Mono" w:eastAsia="Times New Roman" w:hAnsi="Roboto Mono" w:cs="Times New Roman"/>
@@ -14933,7 +13125,6 @@
         </w:rPr>
         <w:t>Customer_ID</w:t>
       </w:r>
-      <w:proofErr w:type="spellEnd"/>
       <w:r>
         <w:rPr>
           <w:rFonts w:ascii="Roboto Mono" w:eastAsia="Times New Roman" w:hAnsi="Roboto Mono" w:cs="Times New Roman"/>
@@ -15086,7 +13277,6 @@
         </w:rPr>
         <w:t xml:space="preserve"> </w:t>
       </w:r>
-      <w:proofErr w:type="gramStart"/>
       <w:r>
         <w:rPr>
           <w:rFonts w:ascii="Roboto Mono" w:eastAsia="Times New Roman" w:hAnsi="Roboto Mono" w:cs="Times New Roman"/>
@@ -15096,19 +13286,7 @@
           <w:szCs w:val="18"/>
           <w14:ligatures w14:val="none"/>
         </w:rPr>
-        <w:t>`student2023.NZBank.loan</w:t>
-      </w:r>
-      <w:proofErr w:type="gramEnd"/>
-      <w:r>
-        <w:rPr>
-          <w:rFonts w:ascii="Roboto Mono" w:eastAsia="Times New Roman" w:hAnsi="Roboto Mono" w:cs="Times New Roman"/>
-          <w:color w:val="0D904F"/>
-          <w:kern w:val="0"/>
-          <w:sz w:val="18"/>
-          <w:szCs w:val="18"/>
-          <w14:ligatures w14:val="none"/>
-        </w:rPr>
-        <w:t>`</w:t>
+        <w:t>`student2023.NZBank.loan`</w:t>
       </w:r>
     </w:p>
     <w:p>
@@ -15148,7 +13326,6 @@
         </w:rPr>
         <w:t xml:space="preserve"> </w:t>
       </w:r>
-      <w:proofErr w:type="spellStart"/>
       <w:r>
         <w:rPr>
           <w:rFonts w:ascii="Roboto Mono" w:eastAsia="Times New Roman" w:hAnsi="Roboto Mono" w:cs="Times New Roman"/>
@@ -15159,7 +13336,6 @@
         </w:rPr>
         <w:t>Loan_Amount</w:t>
       </w:r>
-      <w:proofErr w:type="spellEnd"/>
       <w:r>
         <w:rPr>
           <w:rFonts w:ascii="Roboto Mono" w:eastAsia="Times New Roman" w:hAnsi="Roboto Mono" w:cs="Times New Roman"/>
@@ -15220,7 +13396,6 @@
         </w:rPr>
         <w:t xml:space="preserve"> </w:t>
       </w:r>
-      <w:proofErr w:type="spellStart"/>
       <w:r>
         <w:rPr>
           <w:rFonts w:ascii="Roboto Mono" w:eastAsia="Times New Roman" w:hAnsi="Roboto Mono" w:cs="Times New Roman"/>
@@ -15231,7 +13406,6 @@
         </w:rPr>
         <w:t>Customer_ID</w:t>
       </w:r>
-      <w:proofErr w:type="spellEnd"/>
       <w:r>
         <w:rPr>
           <w:rFonts w:ascii="Roboto Mono" w:eastAsia="Times New Roman" w:hAnsi="Roboto Mono" w:cs="Times New Roman"/>
@@ -15287,7 +13461,6 @@
         </w:rPr>
         <w:t xml:space="preserve"> </w:t>
       </w:r>
-      <w:proofErr w:type="spellStart"/>
       <w:r>
         <w:rPr>
           <w:rFonts w:ascii="Roboto Mono" w:eastAsia="Times New Roman" w:hAnsi="Roboto Mono" w:cs="Times New Roman"/>
@@ -15298,7 +13471,6 @@
         </w:rPr>
         <w:t>Loan_Type</w:t>
       </w:r>
-      <w:proofErr w:type="spellEnd"/>
       <w:r>
         <w:rPr>
           <w:rFonts w:ascii="Roboto Mono" w:eastAsia="Times New Roman" w:hAnsi="Roboto Mono" w:cs="Times New Roman"/>
@@ -15444,13 +13616,8 @@
         <w:t xml:space="preserve"> </w:t>
       </w:r>
       <w:r>
-        <w:t xml:space="preserve">balance: </w:t>
-      </w:r>
-      <w:proofErr w:type="gramStart"/>
-      <w:r>
-        <w:t>0</w:t>
-      </w:r>
-      <w:proofErr w:type="gramEnd"/>
+        <w:t>balance: 0</w:t>
+      </w:r>
     </w:p>
     <w:p>
       <w:pPr>
@@ -15543,7 +13710,6 @@
         </w:rPr>
         <w:t xml:space="preserve"> </w:t>
       </w:r>
-      <w:proofErr w:type="gramStart"/>
       <w:r>
         <w:rPr>
           <w:rFonts w:ascii="Roboto Mono" w:eastAsia="Times New Roman" w:hAnsi="Roboto Mono" w:cs="Times New Roman"/>
@@ -15553,19 +13719,7 @@
           <w:szCs w:val="18"/>
           <w14:ligatures w14:val="none"/>
         </w:rPr>
-        <w:t>`student2023.NZBank.loan</w:t>
-      </w:r>
-      <w:proofErr w:type="gramEnd"/>
-      <w:r>
-        <w:rPr>
-          <w:rFonts w:ascii="Roboto Mono" w:eastAsia="Times New Roman" w:hAnsi="Roboto Mono" w:cs="Times New Roman"/>
-          <w:color w:val="0D904F"/>
-          <w:kern w:val="0"/>
-          <w:sz w:val="18"/>
-          <w:szCs w:val="18"/>
-          <w14:ligatures w14:val="none"/>
-        </w:rPr>
-        <w:t>`</w:t>
+        <w:t>`student2023.NZBank.loan`</w:t>
       </w:r>
     </w:p>
     <w:p>
@@ -15605,7 +13759,6 @@
         </w:rPr>
         <w:t xml:space="preserve"> </w:t>
       </w:r>
-      <w:proofErr w:type="spellStart"/>
       <w:r>
         <w:rPr>
           <w:rFonts w:ascii="Roboto Mono" w:eastAsia="Times New Roman" w:hAnsi="Roboto Mono" w:cs="Times New Roman"/>
@@ -15616,7 +13769,6 @@
         </w:rPr>
         <w:t>Loan_Amount</w:t>
       </w:r>
-      <w:proofErr w:type="spellEnd"/>
       <w:r>
         <w:rPr>
           <w:rFonts w:ascii="Roboto Mono" w:eastAsia="Times New Roman" w:hAnsi="Roboto Mono" w:cs="Times New Roman"/>
@@ -15677,7 +13829,6 @@
         </w:rPr>
         <w:t xml:space="preserve"> </w:t>
       </w:r>
-      <w:proofErr w:type="spellStart"/>
       <w:r>
         <w:rPr>
           <w:rFonts w:ascii="Roboto Mono" w:eastAsia="Times New Roman" w:hAnsi="Roboto Mono" w:cs="Times New Roman"/>
@@ -15688,7 +13839,6 @@
         </w:rPr>
         <w:t>Customer_ID</w:t>
       </w:r>
-      <w:proofErr w:type="spellEnd"/>
       <w:r>
         <w:rPr>
           <w:rFonts w:ascii="Roboto Mono" w:eastAsia="Times New Roman" w:hAnsi="Roboto Mono" w:cs="Times New Roman"/>
@@ -15744,7 +13894,6 @@
         </w:rPr>
         <w:t xml:space="preserve"> </w:t>
       </w:r>
-      <w:proofErr w:type="spellStart"/>
       <w:r>
         <w:rPr>
           <w:rFonts w:ascii="Roboto Mono" w:eastAsia="Times New Roman" w:hAnsi="Roboto Mono" w:cs="Times New Roman"/>
@@ -15755,7 +13904,6 @@
         </w:rPr>
         <w:t>Loan_Type</w:t>
       </w:r>
-      <w:proofErr w:type="spellEnd"/>
       <w:r>
         <w:rPr>
           <w:rFonts w:ascii="Roboto Mono" w:eastAsia="Times New Roman" w:hAnsi="Roboto Mono" w:cs="Times New Roman"/>
@@ -15813,6 +13961,7 @@
       <w:r>
         <w:rPr>
           <w:rFonts w:ascii="Roboto Mono" w:eastAsia="Times New Roman" w:hAnsi="Roboto Mono" w:cs="Times New Roman"/>
+          <w:noProof/>
           <w:color w:val="3A474E"/>
           <w:kern w:val="0"/>
           <w:sz w:val="18"/>
@@ -15835,7 +13984,7 @@
                     <pic:cNvPicPr/>
                   </pic:nvPicPr>
                   <pic:blipFill>
-                    <a:blip r:embed="rId36"/>
+                    <a:blip r:embed="rId35"/>
                     <a:stretch>
                       <a:fillRect/>
                     </a:stretch>
@@ -16022,7 +14171,6 @@
         </w:rPr>
         <w:t xml:space="preserve"> </w:t>
       </w:r>
-      <w:proofErr w:type="gramStart"/>
       <w:r>
         <w:rPr>
           <w:rFonts w:ascii="Roboto Mono" w:eastAsia="Times New Roman" w:hAnsi="Roboto Mono" w:cs="Times New Roman"/>
@@ -16032,19 +14180,7 @@
           <w:szCs w:val="18"/>
           <w14:ligatures w14:val="none"/>
         </w:rPr>
-        <w:t>`student2023.NZBank.transaction</w:t>
-      </w:r>
-      <w:proofErr w:type="gramEnd"/>
-      <w:r>
-        <w:rPr>
-          <w:rFonts w:ascii="Roboto Mono" w:eastAsia="Times New Roman" w:hAnsi="Roboto Mono" w:cs="Times New Roman"/>
-          <w:color w:val="0D904F"/>
-          <w:kern w:val="0"/>
-          <w:sz w:val="18"/>
-          <w:szCs w:val="18"/>
-          <w14:ligatures w14:val="none"/>
-        </w:rPr>
-        <w:t>`</w:t>
+        <w:t>`student2023.NZBank.transaction`</w:t>
       </w:r>
       <w:r>
         <w:rPr>
@@ -16106,7 +14242,6 @@
         </w:rPr>
         <w:t xml:space="preserve"> </w:t>
       </w:r>
-      <w:proofErr w:type="spellStart"/>
       <w:r>
         <w:rPr>
           <w:rFonts w:ascii="Roboto Mono" w:eastAsia="Times New Roman" w:hAnsi="Roboto Mono" w:cs="Times New Roman"/>
@@ -16117,7 +14252,6 @@
         </w:rPr>
         <w:t>Deposite</w:t>
       </w:r>
-      <w:proofErr w:type="spellEnd"/>
       <w:r>
         <w:rPr>
           <w:rFonts w:ascii="Roboto Mono" w:eastAsia="Times New Roman" w:hAnsi="Roboto Mono" w:cs="Times New Roman"/>
@@ -16189,7 +14323,6 @@
         </w:rPr>
         <w:t xml:space="preserve"> </w:t>
       </w:r>
-      <w:proofErr w:type="spellStart"/>
       <w:r>
         <w:rPr>
           <w:rFonts w:ascii="Roboto Mono" w:eastAsia="Times New Roman" w:hAnsi="Roboto Mono" w:cs="Times New Roman"/>
@@ -16200,7 +14333,6 @@
         </w:rPr>
         <w:t>Transaction_ID</w:t>
       </w:r>
-      <w:proofErr w:type="spellEnd"/>
       <w:r>
         <w:rPr>
           <w:rFonts w:ascii="Roboto Mono" w:eastAsia="Times New Roman" w:hAnsi="Roboto Mono" w:cs="Times New Roman"/>
@@ -16326,7 +14458,6 @@
         </w:rPr>
         <w:t xml:space="preserve"> </w:t>
       </w:r>
-      <w:proofErr w:type="gramStart"/>
       <w:r>
         <w:rPr>
           <w:rFonts w:ascii="Roboto Mono" w:eastAsia="Times New Roman" w:hAnsi="Roboto Mono" w:cs="Times New Roman"/>
@@ -16336,19 +14467,7 @@
           <w:szCs w:val="18"/>
           <w14:ligatures w14:val="none"/>
         </w:rPr>
-        <w:t>`student2023.NZBank.transaction</w:t>
-      </w:r>
-      <w:proofErr w:type="gramEnd"/>
-      <w:r>
-        <w:rPr>
-          <w:rFonts w:ascii="Roboto Mono" w:eastAsia="Times New Roman" w:hAnsi="Roboto Mono" w:cs="Times New Roman"/>
-          <w:color w:val="0D904F"/>
-          <w:kern w:val="0"/>
-          <w:sz w:val="18"/>
-          <w:szCs w:val="18"/>
-          <w14:ligatures w14:val="none"/>
-        </w:rPr>
-        <w:t>`</w:t>
+        <w:t>`student2023.NZBank.transaction`</w:t>
       </w:r>
       <w:r>
         <w:rPr>
@@ -16410,7 +14529,6 @@
         </w:rPr>
         <w:t xml:space="preserve"> </w:t>
       </w:r>
-      <w:proofErr w:type="spellStart"/>
       <w:r>
         <w:rPr>
           <w:rFonts w:ascii="Roboto Mono" w:eastAsia="Times New Roman" w:hAnsi="Roboto Mono" w:cs="Times New Roman"/>
@@ -16421,7 +14539,6 @@
         </w:rPr>
         <w:t>Deposite</w:t>
       </w:r>
-      <w:proofErr w:type="spellEnd"/>
       <w:r>
         <w:rPr>
           <w:rFonts w:ascii="Roboto Mono" w:eastAsia="Times New Roman" w:hAnsi="Roboto Mono" w:cs="Times New Roman"/>
@@ -16493,7 +14610,6 @@
         </w:rPr>
         <w:t xml:space="preserve"> </w:t>
       </w:r>
-      <w:proofErr w:type="spellStart"/>
       <w:r>
         <w:rPr>
           <w:rFonts w:ascii="Roboto Mono" w:eastAsia="Times New Roman" w:hAnsi="Roboto Mono" w:cs="Times New Roman"/>
@@ -16504,7 +14620,6 @@
         </w:rPr>
         <w:t>Transaction_ID</w:t>
       </w:r>
-      <w:proofErr w:type="spellEnd"/>
       <w:r>
         <w:rPr>
           <w:rFonts w:ascii="Roboto Mono" w:eastAsia="Times New Roman" w:hAnsi="Roboto Mono" w:cs="Times New Roman"/>
@@ -16630,7 +14745,6 @@
         </w:rPr>
         <w:t xml:space="preserve"> </w:t>
       </w:r>
-      <w:proofErr w:type="gramStart"/>
       <w:r>
         <w:rPr>
           <w:rFonts w:ascii="Roboto Mono" w:eastAsia="Times New Roman" w:hAnsi="Roboto Mono" w:cs="Times New Roman"/>
@@ -16640,19 +14754,7 @@
           <w:szCs w:val="18"/>
           <w14:ligatures w14:val="none"/>
         </w:rPr>
-        <w:t>`student2023.NZBank.transaction</w:t>
-      </w:r>
-      <w:proofErr w:type="gramEnd"/>
-      <w:r>
-        <w:rPr>
-          <w:rFonts w:ascii="Roboto Mono" w:eastAsia="Times New Roman" w:hAnsi="Roboto Mono" w:cs="Times New Roman"/>
-          <w:color w:val="0D904F"/>
-          <w:kern w:val="0"/>
-          <w:sz w:val="18"/>
-          <w:szCs w:val="18"/>
-          <w14:ligatures w14:val="none"/>
-        </w:rPr>
-        <w:t>`</w:t>
+        <w:t>`student2023.NZBank.transaction`</w:t>
       </w:r>
       <w:r>
         <w:rPr>
@@ -16714,7 +14816,6 @@
         </w:rPr>
         <w:t xml:space="preserve"> </w:t>
       </w:r>
-      <w:proofErr w:type="spellStart"/>
       <w:r>
         <w:rPr>
           <w:rFonts w:ascii="Roboto Mono" w:eastAsia="Times New Roman" w:hAnsi="Roboto Mono" w:cs="Times New Roman"/>
@@ -16725,7 +14826,6 @@
         </w:rPr>
         <w:t>Deposite</w:t>
       </w:r>
-      <w:proofErr w:type="spellEnd"/>
       <w:r>
         <w:rPr>
           <w:rFonts w:ascii="Roboto Mono" w:eastAsia="Times New Roman" w:hAnsi="Roboto Mono" w:cs="Times New Roman"/>
@@ -16797,7 +14897,6 @@
         </w:rPr>
         <w:t xml:space="preserve"> </w:t>
       </w:r>
-      <w:proofErr w:type="spellStart"/>
       <w:r>
         <w:rPr>
           <w:rFonts w:ascii="Roboto Mono" w:eastAsia="Times New Roman" w:hAnsi="Roboto Mono" w:cs="Times New Roman"/>
@@ -16808,7 +14907,6 @@
         </w:rPr>
         <w:t>Transaction_ID</w:t>
       </w:r>
-      <w:proofErr w:type="spellEnd"/>
       <w:r>
         <w:rPr>
           <w:rFonts w:ascii="Roboto Mono" w:eastAsia="Times New Roman" w:hAnsi="Roboto Mono" w:cs="Times New Roman"/>
@@ -16850,6 +14948,7 @@
       <w:r>
         <w:rPr>
           <w:rFonts w:ascii="Roboto Mono" w:eastAsia="Times New Roman" w:hAnsi="Roboto Mono" w:cs="Times New Roman"/>
+          <w:noProof/>
           <w:color w:val="3A474E"/>
           <w:kern w:val="0"/>
           <w:sz w:val="18"/>
@@ -16873,7 +14972,7 @@
                     <pic:cNvPicPr/>
                   </pic:nvPicPr>
                   <pic:blipFill>
-                    <a:blip r:embed="rId37"/>
+                    <a:blip r:embed="rId36"/>
                     <a:stretch>
                       <a:fillRect/>
                     </a:stretch>
@@ -17039,7 +15138,6 @@
         </w:rPr>
         <w:t xml:space="preserve"> </w:t>
       </w:r>
-      <w:proofErr w:type="gramStart"/>
       <w:r>
         <w:rPr>
           <w:rFonts w:ascii="Roboto Mono" w:eastAsia="Times New Roman" w:hAnsi="Roboto Mono" w:cs="Times New Roman"/>
@@ -17049,19 +15147,7 @@
           <w:szCs w:val="18"/>
           <w14:ligatures w14:val="none"/>
         </w:rPr>
-        <w:t>`student2023.NZBank.bank</w:t>
-      </w:r>
-      <w:proofErr w:type="gramEnd"/>
-      <w:r>
-        <w:rPr>
-          <w:rFonts w:ascii="Roboto Mono" w:eastAsia="Times New Roman" w:hAnsi="Roboto Mono" w:cs="Times New Roman"/>
-          <w:color w:val="0D904F"/>
-          <w:kern w:val="0"/>
-          <w:sz w:val="18"/>
-          <w:szCs w:val="18"/>
-          <w14:ligatures w14:val="none"/>
-        </w:rPr>
-        <w:t>`</w:t>
+        <w:t>`student2023.NZBank.bank`</w:t>
       </w:r>
       <w:r>
         <w:rPr>
@@ -17112,7 +15198,6 @@
         </w:rPr>
         <w:t xml:space="preserve"> </w:t>
       </w:r>
-      <w:proofErr w:type="spellStart"/>
       <w:r>
         <w:rPr>
           <w:rFonts w:ascii="Roboto Mono" w:eastAsia="Times New Roman" w:hAnsi="Roboto Mono" w:cs="Times New Roman"/>
@@ -17123,7 +15208,6 @@
         </w:rPr>
         <w:t>Bank_Location</w:t>
       </w:r>
-      <w:proofErr w:type="spellEnd"/>
       <w:r>
         <w:rPr>
           <w:rFonts w:ascii="Roboto Mono" w:eastAsia="Times New Roman" w:hAnsi="Roboto Mono" w:cs="Times New Roman"/>
@@ -17184,7 +15268,6 @@
         </w:rPr>
         <w:t xml:space="preserve"> </w:t>
       </w:r>
-      <w:proofErr w:type="spellStart"/>
       <w:r>
         <w:rPr>
           <w:rFonts w:ascii="Roboto Mono" w:eastAsia="Times New Roman" w:hAnsi="Roboto Mono" w:cs="Times New Roman"/>
@@ -17195,7 +15278,6 @@
         </w:rPr>
         <w:t>Branch_ID</w:t>
       </w:r>
-      <w:proofErr w:type="spellEnd"/>
       <w:r>
         <w:rPr>
           <w:rFonts w:ascii="Roboto Mono" w:eastAsia="Times New Roman" w:hAnsi="Roboto Mono" w:cs="Times New Roman"/>
@@ -17310,7 +15392,6 @@
         </w:rPr>
         <w:t xml:space="preserve"> </w:t>
       </w:r>
-      <w:proofErr w:type="gramStart"/>
       <w:r>
         <w:rPr>
           <w:rFonts w:ascii="Roboto Mono" w:eastAsia="Times New Roman" w:hAnsi="Roboto Mono" w:cs="Times New Roman"/>
@@ -17320,19 +15401,7 @@
           <w:szCs w:val="18"/>
           <w14:ligatures w14:val="none"/>
         </w:rPr>
-        <w:t>`student2023.NZBank.bank</w:t>
-      </w:r>
-      <w:proofErr w:type="gramEnd"/>
-      <w:r>
-        <w:rPr>
-          <w:rFonts w:ascii="Roboto Mono" w:eastAsia="Times New Roman" w:hAnsi="Roboto Mono" w:cs="Times New Roman"/>
-          <w:color w:val="0D904F"/>
-          <w:kern w:val="0"/>
-          <w:sz w:val="18"/>
-          <w:szCs w:val="18"/>
-          <w14:ligatures w14:val="none"/>
-        </w:rPr>
-        <w:t>`</w:t>
+        <w:t>`student2023.NZBank.bank`</w:t>
       </w:r>
       <w:r>
         <w:rPr>
@@ -17383,7 +15452,6 @@
         </w:rPr>
         <w:t xml:space="preserve"> </w:t>
       </w:r>
-      <w:proofErr w:type="spellStart"/>
       <w:r>
         <w:rPr>
           <w:rFonts w:ascii="Roboto Mono" w:eastAsia="Times New Roman" w:hAnsi="Roboto Mono" w:cs="Times New Roman"/>
@@ -17394,7 +15462,6 @@
         </w:rPr>
         <w:t>Bank_Location</w:t>
       </w:r>
-      <w:proofErr w:type="spellEnd"/>
       <w:r>
         <w:rPr>
           <w:rFonts w:ascii="Roboto Mono" w:eastAsia="Times New Roman" w:hAnsi="Roboto Mono" w:cs="Times New Roman"/>
@@ -17455,7 +15522,6 @@
         </w:rPr>
         <w:t xml:space="preserve"> </w:t>
       </w:r>
-      <w:proofErr w:type="spellStart"/>
       <w:r>
         <w:rPr>
           <w:rFonts w:ascii="Roboto Mono" w:eastAsia="Times New Roman" w:hAnsi="Roboto Mono" w:cs="Times New Roman"/>
@@ -17466,7 +15532,6 @@
         </w:rPr>
         <w:t>Branch_ID</w:t>
       </w:r>
-      <w:proofErr w:type="spellEnd"/>
       <w:r>
         <w:rPr>
           <w:rFonts w:ascii="Roboto Mono" w:eastAsia="Times New Roman" w:hAnsi="Roboto Mono" w:cs="Times New Roman"/>
@@ -17581,7 +15646,6 @@
         </w:rPr>
         <w:t xml:space="preserve"> </w:t>
       </w:r>
-      <w:proofErr w:type="gramStart"/>
       <w:r>
         <w:rPr>
           <w:rFonts w:ascii="Roboto Mono" w:eastAsia="Times New Roman" w:hAnsi="Roboto Mono" w:cs="Times New Roman"/>
@@ -17591,19 +15655,7 @@
           <w:szCs w:val="18"/>
           <w14:ligatures w14:val="none"/>
         </w:rPr>
-        <w:t>`student2023.NZBank.bank</w:t>
-      </w:r>
-      <w:proofErr w:type="gramEnd"/>
-      <w:r>
-        <w:rPr>
-          <w:rFonts w:ascii="Roboto Mono" w:eastAsia="Times New Roman" w:hAnsi="Roboto Mono" w:cs="Times New Roman"/>
-          <w:color w:val="0D904F"/>
-          <w:kern w:val="0"/>
-          <w:sz w:val="18"/>
-          <w:szCs w:val="18"/>
-          <w14:ligatures w14:val="none"/>
-        </w:rPr>
-        <w:t>`</w:t>
+        <w:t>`student2023.NZBank.bank`</w:t>
       </w:r>
       <w:r>
         <w:rPr>
@@ -17654,7 +15706,6 @@
         </w:rPr>
         <w:t xml:space="preserve"> </w:t>
       </w:r>
-      <w:proofErr w:type="spellStart"/>
       <w:r>
         <w:rPr>
           <w:rFonts w:ascii="Roboto Mono" w:eastAsia="Times New Roman" w:hAnsi="Roboto Mono" w:cs="Times New Roman"/>
@@ -17665,7 +15716,6 @@
         </w:rPr>
         <w:t>Bank_Location</w:t>
       </w:r>
-      <w:proofErr w:type="spellEnd"/>
       <w:r>
         <w:rPr>
           <w:rFonts w:ascii="Roboto Mono" w:eastAsia="Times New Roman" w:hAnsi="Roboto Mono" w:cs="Times New Roman"/>
@@ -17726,7 +15776,6 @@
         </w:rPr>
         <w:t xml:space="preserve"> </w:t>
       </w:r>
-      <w:proofErr w:type="spellStart"/>
       <w:r>
         <w:rPr>
           <w:rFonts w:ascii="Roboto Mono" w:eastAsia="Times New Roman" w:hAnsi="Roboto Mono" w:cs="Times New Roman"/>
@@ -17737,7 +15786,6 @@
         </w:rPr>
         <w:t>Branch_ID</w:t>
       </w:r>
-      <w:proofErr w:type="spellEnd"/>
       <w:r>
         <w:rPr>
           <w:rFonts w:ascii="Roboto Mono" w:eastAsia="Times New Roman" w:hAnsi="Roboto Mono" w:cs="Times New Roman"/>
@@ -17779,6 +15827,7 @@
       <w:r>
         <w:rPr>
           <w:rFonts w:ascii="Roboto Mono" w:eastAsia="Times New Roman" w:hAnsi="Roboto Mono" w:cs="Times New Roman"/>
+          <w:noProof/>
           <w:color w:val="3A474E"/>
           <w:kern w:val="0"/>
           <w:sz w:val="18"/>
@@ -17801,7 +15850,7 @@
                     <pic:cNvPicPr/>
                   </pic:nvPicPr>
                   <pic:blipFill rotWithShape="1">
-                    <a:blip r:embed="rId38"/>
+                    <a:blip r:embed="rId37"/>
                     <a:srcRect b="34625"/>
                     <a:stretch/>
                   </pic:blipFill>
@@ -17944,7 +15993,7 @@
                     <pic:cNvPicPr/>
                   </pic:nvPicPr>
                   <pic:blipFill>
-                    <a:blip r:embed="rId39">
+                    <a:blip r:embed="rId38">
                       <a:extLst>
                         <a:ext uri="{28A0092B-C50C-407E-A947-70E740481C1C}">
                           <a14:useLocalDpi xmlns:a14="http://schemas.microsoft.com/office/drawing/2010/main" val="0"/>
@@ -17997,13 +16046,8 @@
         <w:fldChar w:fldCharType="end"/>
       </w:r>
       <w:r>
-        <w:t xml:space="preserve">.transaction </w:t>
-      </w:r>
-      <w:proofErr w:type="gramStart"/>
-      <w:r>
-        <w:t>table</w:t>
-      </w:r>
-      <w:proofErr w:type="gramEnd"/>
+        <w:t>.transaction table</w:t>
+      </w:r>
     </w:p>
     <w:p>
       <w:pPr>
@@ -18151,7 +16195,6 @@
         </w:rPr>
         <w:t xml:space="preserve"> </w:t>
       </w:r>
-      <w:proofErr w:type="gramStart"/>
       <w:r>
         <w:rPr>
           <w:rFonts w:ascii="Roboto Mono" w:eastAsia="Times New Roman" w:hAnsi="Roboto Mono" w:cs="Times New Roman"/>
@@ -18161,19 +16204,7 @@
           <w:szCs w:val="18"/>
           <w14:ligatures w14:val="none"/>
         </w:rPr>
-        <w:t>`student2023.NZBank.transaction</w:t>
-      </w:r>
-      <w:proofErr w:type="gramEnd"/>
-      <w:r>
-        <w:rPr>
-          <w:rFonts w:ascii="Roboto Mono" w:eastAsia="Times New Roman" w:hAnsi="Roboto Mono" w:cs="Times New Roman"/>
-          <w:color w:val="0D904F"/>
-          <w:kern w:val="0"/>
-          <w:sz w:val="18"/>
-          <w:szCs w:val="18"/>
-          <w14:ligatures w14:val="none"/>
-        </w:rPr>
-        <w:t>`</w:t>
+        <w:t>`student2023.NZBank.transaction`</w:t>
       </w:r>
       <w:r>
         <w:rPr>
@@ -18279,7 +16310,6 @@
         </w:rPr>
         <w:t>(</w:t>
       </w:r>
-      <w:proofErr w:type="spellStart"/>
       <w:r>
         <w:rPr>
           <w:rFonts w:ascii="Roboto Mono" w:eastAsia="Times New Roman" w:hAnsi="Roboto Mono" w:cs="Times New Roman"/>
@@ -18290,7 +16320,6 @@
         </w:rPr>
         <w:t>RowNumber</w:t>
       </w:r>
-      <w:proofErr w:type="spellEnd"/>
       <w:r>
         <w:rPr>
           <w:rFonts w:ascii="Roboto Mono" w:eastAsia="Times New Roman" w:hAnsi="Roboto Mono" w:cs="Times New Roman"/>
@@ -18458,9 +16487,30 @@
           <w:szCs w:val="18"/>
           <w14:ligatures w14:val="none"/>
         </w:rPr>
-        <w:t>ROW_</w:t>
-      </w:r>
-      <w:proofErr w:type="gramStart"/>
+        <w:t>ROW_NUMBER</w:t>
+      </w:r>
+      <w:r>
+        <w:rPr>
+          <w:rFonts w:ascii="Roboto Mono" w:eastAsia="Times New Roman" w:hAnsi="Roboto Mono" w:cs="Times New Roman"/>
+          <w:color w:val="37474F"/>
+          <w:kern w:val="0"/>
+          <w:sz w:val="18"/>
+          <w:szCs w:val="18"/>
+          <w14:ligatures w14:val="none"/>
+        </w:rPr>
+        <w:t>()</w:t>
+      </w:r>
+      <w:r>
+        <w:rPr>
+          <w:rFonts w:ascii="Roboto Mono" w:eastAsia="Times New Roman" w:hAnsi="Roboto Mono" w:cs="Times New Roman"/>
+          <w:color w:val="3A474E"/>
+          <w:kern w:val="0"/>
+          <w:sz w:val="18"/>
+          <w:szCs w:val="18"/>
+          <w14:ligatures w14:val="none"/>
+        </w:rPr>
+        <w:t xml:space="preserve"> </w:t>
+      </w:r>
       <w:r>
         <w:rPr>
           <w:rFonts w:ascii="Roboto Mono" w:eastAsia="Times New Roman" w:hAnsi="Roboto Mono" w:cs="Times New Roman"/>
@@ -18470,7 +16520,18 @@
           <w:szCs w:val="18"/>
           <w14:ligatures w14:val="none"/>
         </w:rPr>
-        <w:t>NUMBER</w:t>
+        <w:t>OVER</w:t>
+      </w:r>
+      <w:r>
+        <w:rPr>
+          <w:rFonts w:ascii="Roboto Mono" w:eastAsia="Times New Roman" w:hAnsi="Roboto Mono" w:cs="Times New Roman"/>
+          <w:color w:val="3A474E"/>
+          <w:kern w:val="0"/>
+          <w:sz w:val="18"/>
+          <w:szCs w:val="18"/>
+          <w14:ligatures w14:val="none"/>
+        </w:rPr>
+        <w:t xml:space="preserve"> </w:t>
       </w:r>
       <w:r>
         <w:rPr>
@@ -18483,7 +16544,125 @@
         </w:rPr>
         <w:t>(</w:t>
       </w:r>
-      <w:proofErr w:type="gramEnd"/>
+      <w:r>
+        <w:rPr>
+          <w:rFonts w:ascii="Roboto Mono" w:eastAsia="Times New Roman" w:hAnsi="Roboto Mono" w:cs="Times New Roman"/>
+          <w:color w:val="3367D6"/>
+          <w:kern w:val="0"/>
+          <w:sz w:val="18"/>
+          <w:szCs w:val="18"/>
+          <w14:ligatures w14:val="none"/>
+        </w:rPr>
+        <w:t>PARTITION</w:t>
+      </w:r>
+      <w:r>
+        <w:rPr>
+          <w:rFonts w:ascii="Roboto Mono" w:eastAsia="Times New Roman" w:hAnsi="Roboto Mono" w:cs="Times New Roman"/>
+          <w:color w:val="3A474E"/>
+          <w:kern w:val="0"/>
+          <w:sz w:val="18"/>
+          <w:szCs w:val="18"/>
+          <w14:ligatures w14:val="none"/>
+        </w:rPr>
+        <w:t xml:space="preserve"> </w:t>
+      </w:r>
+      <w:r>
+        <w:rPr>
+          <w:rFonts w:ascii="Roboto Mono" w:eastAsia="Times New Roman" w:hAnsi="Roboto Mono" w:cs="Times New Roman"/>
+          <w:color w:val="3367D6"/>
+          <w:kern w:val="0"/>
+          <w:sz w:val="18"/>
+          <w:szCs w:val="18"/>
+          <w14:ligatures w14:val="none"/>
+        </w:rPr>
+        <w:t>BY</w:t>
+      </w:r>
+      <w:r>
+        <w:rPr>
+          <w:rFonts w:ascii="Roboto Mono" w:eastAsia="Times New Roman" w:hAnsi="Roboto Mono" w:cs="Times New Roman"/>
+          <w:color w:val="3A474E"/>
+          <w:kern w:val="0"/>
+          <w:sz w:val="18"/>
+          <w:szCs w:val="18"/>
+          <w14:ligatures w14:val="none"/>
+        </w:rPr>
+        <w:t xml:space="preserve"> </w:t>
+      </w:r>
+      <w:r>
+        <w:rPr>
+          <w:rFonts w:ascii="Roboto Mono" w:eastAsia="Times New Roman" w:hAnsi="Roboto Mono" w:cs="Times New Roman"/>
+          <w:kern w:val="0"/>
+          <w:sz w:val="18"/>
+          <w:szCs w:val="18"/>
+          <w14:ligatures w14:val="none"/>
+        </w:rPr>
+        <w:t>Transaction_ID</w:t>
+      </w:r>
+      <w:r>
+        <w:rPr>
+          <w:rFonts w:ascii="Roboto Mono" w:eastAsia="Times New Roman" w:hAnsi="Roboto Mono" w:cs="Times New Roman"/>
+          <w:color w:val="3A474E"/>
+          <w:kern w:val="0"/>
+          <w:sz w:val="18"/>
+          <w:szCs w:val="18"/>
+          <w14:ligatures w14:val="none"/>
+        </w:rPr>
+        <w:t xml:space="preserve"> </w:t>
+      </w:r>
+      <w:r>
+        <w:rPr>
+          <w:rFonts w:ascii="Roboto Mono" w:eastAsia="Times New Roman" w:hAnsi="Roboto Mono" w:cs="Times New Roman"/>
+          <w:color w:val="3367D6"/>
+          <w:kern w:val="0"/>
+          <w:sz w:val="18"/>
+          <w:szCs w:val="18"/>
+          <w14:ligatures w14:val="none"/>
+        </w:rPr>
+        <w:t>ORDER</w:t>
+      </w:r>
+      <w:r>
+        <w:rPr>
+          <w:rFonts w:ascii="Roboto Mono" w:eastAsia="Times New Roman" w:hAnsi="Roboto Mono" w:cs="Times New Roman"/>
+          <w:color w:val="3A474E"/>
+          <w:kern w:val="0"/>
+          <w:sz w:val="18"/>
+          <w:szCs w:val="18"/>
+          <w14:ligatures w14:val="none"/>
+        </w:rPr>
+        <w:t xml:space="preserve"> </w:t>
+      </w:r>
+      <w:r>
+        <w:rPr>
+          <w:rFonts w:ascii="Roboto Mono" w:eastAsia="Times New Roman" w:hAnsi="Roboto Mono" w:cs="Times New Roman"/>
+          <w:color w:val="3367D6"/>
+          <w:kern w:val="0"/>
+          <w:sz w:val="18"/>
+          <w:szCs w:val="18"/>
+          <w14:ligatures w14:val="none"/>
+        </w:rPr>
+        <w:t>BY</w:t>
+      </w:r>
+      <w:r>
+        <w:rPr>
+          <w:rFonts w:ascii="Roboto Mono" w:eastAsia="Times New Roman" w:hAnsi="Roboto Mono" w:cs="Times New Roman"/>
+          <w:color w:val="3A474E"/>
+          <w:kern w:val="0"/>
+          <w:sz w:val="18"/>
+          <w:szCs w:val="18"/>
+          <w14:ligatures w14:val="none"/>
+        </w:rPr>
+        <w:t xml:space="preserve"> </w:t>
+      </w:r>
+      <w:r>
+        <w:rPr>
+          <w:rFonts w:ascii="Roboto Mono" w:eastAsia="Times New Roman" w:hAnsi="Roboto Mono" w:cs="Times New Roman"/>
+          <w:kern w:val="0"/>
+          <w:sz w:val="18"/>
+          <w:szCs w:val="18"/>
+          <w14:ligatures w14:val="none"/>
+        </w:rPr>
+        <w:t>Transaction_ID</w:t>
+      </w:r>
       <w:r>
         <w:rPr>
           <w:rFonts w:ascii="Roboto Mono" w:eastAsia="Times New Roman" w:hAnsi="Roboto Mono" w:cs="Times New Roman"/>
@@ -18515,7 +16694,7 @@
           <w:szCs w:val="18"/>
           <w14:ligatures w14:val="none"/>
         </w:rPr>
-        <w:t>OVER</w:t>
+        <w:t>AS</w:t>
       </w:r>
       <w:r>
         <w:rPr>
@@ -18531,185 +16710,6 @@
       <w:r>
         <w:rPr>
           <w:rFonts w:ascii="Roboto Mono" w:eastAsia="Times New Roman" w:hAnsi="Roboto Mono" w:cs="Times New Roman"/>
-          <w:color w:val="37474F"/>
-          <w:kern w:val="0"/>
-          <w:sz w:val="18"/>
-          <w:szCs w:val="18"/>
-          <w14:ligatures w14:val="none"/>
-        </w:rPr>
-        <w:t>(</w:t>
-      </w:r>
-      <w:r>
-        <w:rPr>
-          <w:rFonts w:ascii="Roboto Mono" w:eastAsia="Times New Roman" w:hAnsi="Roboto Mono" w:cs="Times New Roman"/>
-          <w:color w:val="3367D6"/>
-          <w:kern w:val="0"/>
-          <w:sz w:val="18"/>
-          <w:szCs w:val="18"/>
-          <w14:ligatures w14:val="none"/>
-        </w:rPr>
-        <w:t>PARTITION</w:t>
-      </w:r>
-      <w:r>
-        <w:rPr>
-          <w:rFonts w:ascii="Roboto Mono" w:eastAsia="Times New Roman" w:hAnsi="Roboto Mono" w:cs="Times New Roman"/>
-          <w:color w:val="3A474E"/>
-          <w:kern w:val="0"/>
-          <w:sz w:val="18"/>
-          <w:szCs w:val="18"/>
-          <w14:ligatures w14:val="none"/>
-        </w:rPr>
-        <w:t xml:space="preserve"> </w:t>
-      </w:r>
-      <w:r>
-        <w:rPr>
-          <w:rFonts w:ascii="Roboto Mono" w:eastAsia="Times New Roman" w:hAnsi="Roboto Mono" w:cs="Times New Roman"/>
-          <w:color w:val="3367D6"/>
-          <w:kern w:val="0"/>
-          <w:sz w:val="18"/>
-          <w:szCs w:val="18"/>
-          <w14:ligatures w14:val="none"/>
-        </w:rPr>
-        <w:t>BY</w:t>
-      </w:r>
-      <w:r>
-        <w:rPr>
-          <w:rFonts w:ascii="Roboto Mono" w:eastAsia="Times New Roman" w:hAnsi="Roboto Mono" w:cs="Times New Roman"/>
-          <w:color w:val="3A474E"/>
-          <w:kern w:val="0"/>
-          <w:sz w:val="18"/>
-          <w:szCs w:val="18"/>
-          <w14:ligatures w14:val="none"/>
-        </w:rPr>
-        <w:t xml:space="preserve"> </w:t>
-      </w:r>
-      <w:proofErr w:type="spellStart"/>
-      <w:r>
-        <w:rPr>
-          <w:rFonts w:ascii="Roboto Mono" w:eastAsia="Times New Roman" w:hAnsi="Roboto Mono" w:cs="Times New Roman"/>
-          <w:kern w:val="0"/>
-          <w:sz w:val="18"/>
-          <w:szCs w:val="18"/>
-          <w14:ligatures w14:val="none"/>
-        </w:rPr>
-        <w:t>Transaction_ID</w:t>
-      </w:r>
-      <w:proofErr w:type="spellEnd"/>
-      <w:r>
-        <w:rPr>
-          <w:rFonts w:ascii="Roboto Mono" w:eastAsia="Times New Roman" w:hAnsi="Roboto Mono" w:cs="Times New Roman"/>
-          <w:color w:val="3A474E"/>
-          <w:kern w:val="0"/>
-          <w:sz w:val="18"/>
-          <w:szCs w:val="18"/>
-          <w14:ligatures w14:val="none"/>
-        </w:rPr>
-        <w:t xml:space="preserve"> </w:t>
-      </w:r>
-      <w:r>
-        <w:rPr>
-          <w:rFonts w:ascii="Roboto Mono" w:eastAsia="Times New Roman" w:hAnsi="Roboto Mono" w:cs="Times New Roman"/>
-          <w:color w:val="3367D6"/>
-          <w:kern w:val="0"/>
-          <w:sz w:val="18"/>
-          <w:szCs w:val="18"/>
-          <w14:ligatures w14:val="none"/>
-        </w:rPr>
-        <w:t>ORDER</w:t>
-      </w:r>
-      <w:r>
-        <w:rPr>
-          <w:rFonts w:ascii="Roboto Mono" w:eastAsia="Times New Roman" w:hAnsi="Roboto Mono" w:cs="Times New Roman"/>
-          <w:color w:val="3A474E"/>
-          <w:kern w:val="0"/>
-          <w:sz w:val="18"/>
-          <w:szCs w:val="18"/>
-          <w14:ligatures w14:val="none"/>
-        </w:rPr>
-        <w:t xml:space="preserve"> </w:t>
-      </w:r>
-      <w:r>
-        <w:rPr>
-          <w:rFonts w:ascii="Roboto Mono" w:eastAsia="Times New Roman" w:hAnsi="Roboto Mono" w:cs="Times New Roman"/>
-          <w:color w:val="3367D6"/>
-          <w:kern w:val="0"/>
-          <w:sz w:val="18"/>
-          <w:szCs w:val="18"/>
-          <w14:ligatures w14:val="none"/>
-        </w:rPr>
-        <w:t>BY</w:t>
-      </w:r>
-      <w:r>
-        <w:rPr>
-          <w:rFonts w:ascii="Roboto Mono" w:eastAsia="Times New Roman" w:hAnsi="Roboto Mono" w:cs="Times New Roman"/>
-          <w:color w:val="3A474E"/>
-          <w:kern w:val="0"/>
-          <w:sz w:val="18"/>
-          <w:szCs w:val="18"/>
-          <w14:ligatures w14:val="none"/>
-        </w:rPr>
-        <w:t xml:space="preserve"> </w:t>
-      </w:r>
-      <w:proofErr w:type="spellStart"/>
-      <w:r>
-        <w:rPr>
-          <w:rFonts w:ascii="Roboto Mono" w:eastAsia="Times New Roman" w:hAnsi="Roboto Mono" w:cs="Times New Roman"/>
-          <w:kern w:val="0"/>
-          <w:sz w:val="18"/>
-          <w:szCs w:val="18"/>
-          <w14:ligatures w14:val="none"/>
-        </w:rPr>
-        <w:t>Transaction_ID</w:t>
-      </w:r>
-      <w:proofErr w:type="spellEnd"/>
-      <w:r>
-        <w:rPr>
-          <w:rFonts w:ascii="Roboto Mono" w:eastAsia="Times New Roman" w:hAnsi="Roboto Mono" w:cs="Times New Roman"/>
-          <w:color w:val="37474F"/>
-          <w:kern w:val="0"/>
-          <w:sz w:val="18"/>
-          <w:szCs w:val="18"/>
-          <w14:ligatures w14:val="none"/>
-        </w:rPr>
-        <w:t>)</w:t>
-      </w:r>
-      <w:r>
-        <w:rPr>
-          <w:rFonts w:ascii="Roboto Mono" w:eastAsia="Times New Roman" w:hAnsi="Roboto Mono" w:cs="Times New Roman"/>
-          <w:color w:val="3A474E"/>
-          <w:kern w:val="0"/>
-          <w:sz w:val="18"/>
-          <w:szCs w:val="18"/>
-          <w14:ligatures w14:val="none"/>
-        </w:rPr>
-        <w:t xml:space="preserve"> </w:t>
-      </w:r>
-      <w:r>
-        <w:rPr>
-          <w:rFonts w:ascii="Roboto Mono" w:eastAsia="Times New Roman" w:hAnsi="Roboto Mono" w:cs="Times New Roman"/>
-          <w:color w:val="3367D6"/>
-          <w:kern w:val="0"/>
-          <w:sz w:val="18"/>
-          <w:szCs w:val="18"/>
-          <w14:ligatures w14:val="none"/>
-        </w:rPr>
-        <w:t>AS</w:t>
-      </w:r>
-      <w:r>
-        <w:rPr>
-          <w:rFonts w:ascii="Roboto Mono" w:eastAsia="Times New Roman" w:hAnsi="Roboto Mono" w:cs="Times New Roman"/>
-          <w:color w:val="3A474E"/>
-          <w:kern w:val="0"/>
-          <w:sz w:val="18"/>
-          <w:szCs w:val="18"/>
-          <w14:ligatures w14:val="none"/>
-        </w:rPr>
-        <w:t xml:space="preserve"> </w:t>
-      </w:r>
-      <w:proofErr w:type="spellStart"/>
-      <w:r>
-        <w:rPr>
-          <w:rFonts w:ascii="Roboto Mono" w:eastAsia="Times New Roman" w:hAnsi="Roboto Mono" w:cs="Times New Roman"/>
           <w:kern w:val="0"/>
           <w:sz w:val="18"/>
           <w:szCs w:val="18"/>
@@ -18717,7 +16717,6 @@
         </w:rPr>
         <w:t>RowNumber</w:t>
       </w:r>
-      <w:proofErr w:type="spellEnd"/>
     </w:p>
     <w:p>
       <w:pPr>
@@ -18745,7 +16744,6 @@
         </w:rPr>
         <w:t xml:space="preserve">  </w:t>
       </w:r>
-      <w:proofErr w:type="gramStart"/>
       <w:r>
         <w:rPr>
           <w:rFonts w:ascii="Roboto Mono" w:eastAsia="Times New Roman" w:hAnsi="Roboto Mono" w:cs="Times New Roman"/>
@@ -18777,19 +16775,7 @@
           <w:szCs w:val="18"/>
           <w14:ligatures w14:val="none"/>
         </w:rPr>
-        <w:t>`student2023.NZBank</w:t>
-      </w:r>
-      <w:proofErr w:type="gramEnd"/>
-      <w:r>
-        <w:rPr>
-          <w:rFonts w:ascii="Roboto Mono" w:eastAsia="Times New Roman" w:hAnsi="Roboto Mono" w:cs="Times New Roman"/>
-          <w:color w:val="0D904F"/>
-          <w:kern w:val="0"/>
-          <w:sz w:val="18"/>
-          <w:szCs w:val="18"/>
-          <w14:ligatures w14:val="none"/>
-        </w:rPr>
-        <w:t>.transaction`</w:t>
+        <w:t>`student2023.NZBank.transaction`</w:t>
       </w:r>
     </w:p>
     <w:p>
@@ -18856,7 +16842,6 @@
         </w:rPr>
         <w:t xml:space="preserve"> </w:t>
       </w:r>
-      <w:proofErr w:type="spellStart"/>
       <w:r>
         <w:rPr>
           <w:rFonts w:ascii="Roboto Mono" w:eastAsia="Times New Roman" w:hAnsi="Roboto Mono" w:cs="Times New Roman"/>
@@ -18867,7 +16852,6 @@
         </w:rPr>
         <w:t>RowNumber</w:t>
       </w:r>
-      <w:proofErr w:type="spellEnd"/>
       <w:r>
         <w:rPr>
           <w:rFonts w:ascii="Roboto Mono" w:eastAsia="Times New Roman" w:hAnsi="Roboto Mono" w:cs="Times New Roman"/>
@@ -18879,7 +16863,6 @@
         </w:rPr>
         <w:t xml:space="preserve"> = </w:t>
       </w:r>
-      <w:proofErr w:type="gramStart"/>
       <w:r>
         <w:rPr>
           <w:rFonts w:ascii="Roboto Mono" w:eastAsia="Times New Roman" w:hAnsi="Roboto Mono" w:cs="Times New Roman"/>
@@ -18902,7 +16885,6 @@
         </w:rPr>
         <w:t>;</w:t>
       </w:r>
-      <w:proofErr w:type="gramEnd"/>
     </w:p>
     <w:p>
       <w:pPr>
@@ -19018,13 +17000,8 @@
                               <w:fldChar w:fldCharType="end"/>
                             </w:r>
                             <w:r>
-                              <w:t xml:space="preserve">.account </w:t>
+                              <w:t>.account table</w:t>
                             </w:r>
-                            <w:proofErr w:type="gramStart"/>
-                            <w:r>
-                              <w:t>table</w:t>
-                            </w:r>
-                            <w:proofErr w:type="gramEnd"/>
                           </w:p>
                         </w:txbxContent>
                       </wps:txbx>
@@ -19082,13 +17059,8 @@
                         <w:fldChar w:fldCharType="end"/>
                       </w:r>
                       <w:r>
-                        <w:t xml:space="preserve">.account </w:t>
+                        <w:t>.account table</w:t>
                       </w:r>
-                      <w:proofErr w:type="gramStart"/>
-                      <w:r>
-                        <w:t>table</w:t>
-                      </w:r>
-                      <w:proofErr w:type="gramEnd"/>
                     </w:p>
                   </w:txbxContent>
                 </v:textbox>
@@ -19132,7 +17104,7 @@
                     <pic:cNvPicPr/>
                   </pic:nvPicPr>
                   <pic:blipFill>
-                    <a:blip r:embed="rId40">
+                    <a:blip r:embed="rId39">
                       <a:extLst>
                         <a:ext uri="{28A0092B-C50C-407E-A947-70E740481C1C}">
                           <a14:useLocalDpi xmlns:a14="http://schemas.microsoft.com/office/drawing/2010/main" val="0"/>
@@ -19331,7 +17303,6 @@
         </w:rPr>
         <w:t xml:space="preserve"> </w:t>
       </w:r>
-      <w:proofErr w:type="gramStart"/>
       <w:r>
         <w:rPr>
           <w:rFonts w:ascii="Roboto Mono" w:eastAsia="Times New Roman" w:hAnsi="Roboto Mono" w:cs="Times New Roman"/>
@@ -19341,19 +17312,7 @@
           <w:szCs w:val="18"/>
           <w14:ligatures w14:val="none"/>
         </w:rPr>
-        <w:t>`student2023.NZBank.account</w:t>
-      </w:r>
-      <w:proofErr w:type="gramEnd"/>
-      <w:r>
-        <w:rPr>
-          <w:rFonts w:ascii="Roboto Mono" w:eastAsia="Times New Roman" w:hAnsi="Roboto Mono" w:cs="Times New Roman"/>
-          <w:color w:val="0D904F"/>
-          <w:kern w:val="0"/>
-          <w:sz w:val="18"/>
-          <w:szCs w:val="18"/>
-          <w14:ligatures w14:val="none"/>
-        </w:rPr>
-        <w:t>`</w:t>
+        <w:t>`student2023.NZBank.account`</w:t>
       </w:r>
       <w:r>
         <w:rPr>
@@ -19459,7 +17418,6 @@
         </w:rPr>
         <w:t>(</w:t>
       </w:r>
-      <w:proofErr w:type="spellStart"/>
       <w:r>
         <w:rPr>
           <w:rFonts w:ascii="Roboto Mono" w:eastAsia="Times New Roman" w:hAnsi="Roboto Mono" w:cs="Times New Roman"/>
@@ -19470,7 +17428,6 @@
         </w:rPr>
         <w:t>RowNumber</w:t>
       </w:r>
-      <w:proofErr w:type="spellEnd"/>
       <w:r>
         <w:rPr>
           <w:rFonts w:ascii="Roboto Mono" w:eastAsia="Times New Roman" w:hAnsi="Roboto Mono" w:cs="Times New Roman"/>
@@ -19638,9 +17595,30 @@
           <w:szCs w:val="18"/>
           <w14:ligatures w14:val="none"/>
         </w:rPr>
-        <w:t>ROW_</w:t>
-      </w:r>
-      <w:proofErr w:type="gramStart"/>
+        <w:t>ROW_NUMBER</w:t>
+      </w:r>
+      <w:r>
+        <w:rPr>
+          <w:rFonts w:ascii="Roboto Mono" w:eastAsia="Times New Roman" w:hAnsi="Roboto Mono" w:cs="Times New Roman"/>
+          <w:color w:val="37474F"/>
+          <w:kern w:val="0"/>
+          <w:sz w:val="18"/>
+          <w:szCs w:val="18"/>
+          <w14:ligatures w14:val="none"/>
+        </w:rPr>
+        <w:t>()</w:t>
+      </w:r>
+      <w:r>
+        <w:rPr>
+          <w:rFonts w:ascii="Roboto Mono" w:eastAsia="Times New Roman" w:hAnsi="Roboto Mono" w:cs="Times New Roman"/>
+          <w:color w:val="3A474E"/>
+          <w:kern w:val="0"/>
+          <w:sz w:val="18"/>
+          <w:szCs w:val="18"/>
+          <w14:ligatures w14:val="none"/>
+        </w:rPr>
+        <w:t xml:space="preserve"> </w:t>
+      </w:r>
       <w:r>
         <w:rPr>
           <w:rFonts w:ascii="Roboto Mono" w:eastAsia="Times New Roman" w:hAnsi="Roboto Mono" w:cs="Times New Roman"/>
@@ -19650,7 +17628,18 @@
           <w:szCs w:val="18"/>
           <w14:ligatures w14:val="none"/>
         </w:rPr>
-        <w:t>NUMBER</w:t>
+        <w:t>OVER</w:t>
+      </w:r>
+      <w:r>
+        <w:rPr>
+          <w:rFonts w:ascii="Roboto Mono" w:eastAsia="Times New Roman" w:hAnsi="Roboto Mono" w:cs="Times New Roman"/>
+          <w:color w:val="3A474E"/>
+          <w:kern w:val="0"/>
+          <w:sz w:val="18"/>
+          <w:szCs w:val="18"/>
+          <w14:ligatures w14:val="none"/>
+        </w:rPr>
+        <w:t xml:space="preserve"> </w:t>
       </w:r>
       <w:r>
         <w:rPr>
@@ -19663,7 +17652,125 @@
         </w:rPr>
         <w:t>(</w:t>
       </w:r>
-      <w:proofErr w:type="gramEnd"/>
+      <w:r>
+        <w:rPr>
+          <w:rFonts w:ascii="Roboto Mono" w:eastAsia="Times New Roman" w:hAnsi="Roboto Mono" w:cs="Times New Roman"/>
+          <w:color w:val="3367D6"/>
+          <w:kern w:val="0"/>
+          <w:sz w:val="18"/>
+          <w:szCs w:val="18"/>
+          <w14:ligatures w14:val="none"/>
+        </w:rPr>
+        <w:t>PARTITION</w:t>
+      </w:r>
+      <w:r>
+        <w:rPr>
+          <w:rFonts w:ascii="Roboto Mono" w:eastAsia="Times New Roman" w:hAnsi="Roboto Mono" w:cs="Times New Roman"/>
+          <w:color w:val="3A474E"/>
+          <w:kern w:val="0"/>
+          <w:sz w:val="18"/>
+          <w:szCs w:val="18"/>
+          <w14:ligatures w14:val="none"/>
+        </w:rPr>
+        <w:t xml:space="preserve"> </w:t>
+      </w:r>
+      <w:r>
+        <w:rPr>
+          <w:rFonts w:ascii="Roboto Mono" w:eastAsia="Times New Roman" w:hAnsi="Roboto Mono" w:cs="Times New Roman"/>
+          <w:color w:val="3367D6"/>
+          <w:kern w:val="0"/>
+          <w:sz w:val="18"/>
+          <w:szCs w:val="18"/>
+          <w14:ligatures w14:val="none"/>
+        </w:rPr>
+        <w:t>BY</w:t>
+      </w:r>
+      <w:r>
+        <w:rPr>
+          <w:rFonts w:ascii="Roboto Mono" w:eastAsia="Times New Roman" w:hAnsi="Roboto Mono" w:cs="Times New Roman"/>
+          <w:color w:val="3A474E"/>
+          <w:kern w:val="0"/>
+          <w:sz w:val="18"/>
+          <w:szCs w:val="18"/>
+          <w14:ligatures w14:val="none"/>
+        </w:rPr>
+        <w:t xml:space="preserve"> </w:t>
+      </w:r>
+      <w:r>
+        <w:rPr>
+          <w:rFonts w:ascii="Roboto Mono" w:eastAsia="Times New Roman" w:hAnsi="Roboto Mono" w:cs="Times New Roman"/>
+          <w:kern w:val="0"/>
+          <w:sz w:val="18"/>
+          <w:szCs w:val="18"/>
+          <w14:ligatures w14:val="none"/>
+        </w:rPr>
+        <w:t>Account_NO</w:t>
+      </w:r>
+      <w:r>
+        <w:rPr>
+          <w:rFonts w:ascii="Roboto Mono" w:eastAsia="Times New Roman" w:hAnsi="Roboto Mono" w:cs="Times New Roman"/>
+          <w:color w:val="3A474E"/>
+          <w:kern w:val="0"/>
+          <w:sz w:val="18"/>
+          <w:szCs w:val="18"/>
+          <w14:ligatures w14:val="none"/>
+        </w:rPr>
+        <w:t xml:space="preserve"> </w:t>
+      </w:r>
+      <w:r>
+        <w:rPr>
+          <w:rFonts w:ascii="Roboto Mono" w:eastAsia="Times New Roman" w:hAnsi="Roboto Mono" w:cs="Times New Roman"/>
+          <w:color w:val="3367D6"/>
+          <w:kern w:val="0"/>
+          <w:sz w:val="18"/>
+          <w:szCs w:val="18"/>
+          <w14:ligatures w14:val="none"/>
+        </w:rPr>
+        <w:t>ORDER</w:t>
+      </w:r>
+      <w:r>
+        <w:rPr>
+          <w:rFonts w:ascii="Roboto Mono" w:eastAsia="Times New Roman" w:hAnsi="Roboto Mono" w:cs="Times New Roman"/>
+          <w:color w:val="3A474E"/>
+          <w:kern w:val="0"/>
+          <w:sz w:val="18"/>
+          <w:szCs w:val="18"/>
+          <w14:ligatures w14:val="none"/>
+        </w:rPr>
+        <w:t xml:space="preserve"> </w:t>
+      </w:r>
+      <w:r>
+        <w:rPr>
+          <w:rFonts w:ascii="Roboto Mono" w:eastAsia="Times New Roman" w:hAnsi="Roboto Mono" w:cs="Times New Roman"/>
+          <w:color w:val="3367D6"/>
+          <w:kern w:val="0"/>
+          <w:sz w:val="18"/>
+          <w:szCs w:val="18"/>
+          <w14:ligatures w14:val="none"/>
+        </w:rPr>
+        <w:t>BY</w:t>
+      </w:r>
+      <w:r>
+        <w:rPr>
+          <w:rFonts w:ascii="Roboto Mono" w:eastAsia="Times New Roman" w:hAnsi="Roboto Mono" w:cs="Times New Roman"/>
+          <w:color w:val="3A474E"/>
+          <w:kern w:val="0"/>
+          <w:sz w:val="18"/>
+          <w:szCs w:val="18"/>
+          <w14:ligatures w14:val="none"/>
+        </w:rPr>
+        <w:t xml:space="preserve"> </w:t>
+      </w:r>
+      <w:r>
+        <w:rPr>
+          <w:rFonts w:ascii="Roboto Mono" w:eastAsia="Times New Roman" w:hAnsi="Roboto Mono" w:cs="Times New Roman"/>
+          <w:kern w:val="0"/>
+          <w:sz w:val="18"/>
+          <w:szCs w:val="18"/>
+          <w14:ligatures w14:val="none"/>
+        </w:rPr>
+        <w:t>Account_NO</w:t>
+      </w:r>
       <w:r>
         <w:rPr>
           <w:rFonts w:ascii="Roboto Mono" w:eastAsia="Times New Roman" w:hAnsi="Roboto Mono" w:cs="Times New Roman"/>
@@ -19695,7 +17802,7 @@
           <w:szCs w:val="18"/>
           <w14:ligatures w14:val="none"/>
         </w:rPr>
-        <w:t>OVER</w:t>
+        <w:t>AS</w:t>
       </w:r>
       <w:r>
         <w:rPr>
@@ -19711,185 +17818,6 @@
       <w:r>
         <w:rPr>
           <w:rFonts w:ascii="Roboto Mono" w:eastAsia="Times New Roman" w:hAnsi="Roboto Mono" w:cs="Times New Roman"/>
-          <w:color w:val="37474F"/>
-          <w:kern w:val="0"/>
-          <w:sz w:val="18"/>
-          <w:szCs w:val="18"/>
-          <w14:ligatures w14:val="none"/>
-        </w:rPr>
-        <w:t>(</w:t>
-      </w:r>
-      <w:r>
-        <w:rPr>
-          <w:rFonts w:ascii="Roboto Mono" w:eastAsia="Times New Roman" w:hAnsi="Roboto Mono" w:cs="Times New Roman"/>
-          <w:color w:val="3367D6"/>
-          <w:kern w:val="0"/>
-          <w:sz w:val="18"/>
-          <w:szCs w:val="18"/>
-          <w14:ligatures w14:val="none"/>
-        </w:rPr>
-        <w:t>PARTITION</w:t>
-      </w:r>
-      <w:r>
-        <w:rPr>
-          <w:rFonts w:ascii="Roboto Mono" w:eastAsia="Times New Roman" w:hAnsi="Roboto Mono" w:cs="Times New Roman"/>
-          <w:color w:val="3A474E"/>
-          <w:kern w:val="0"/>
-          <w:sz w:val="18"/>
-          <w:szCs w:val="18"/>
-          <w14:ligatures w14:val="none"/>
-        </w:rPr>
-        <w:t xml:space="preserve"> </w:t>
-      </w:r>
-      <w:r>
-        <w:rPr>
-          <w:rFonts w:ascii="Roboto Mono" w:eastAsia="Times New Roman" w:hAnsi="Roboto Mono" w:cs="Times New Roman"/>
-          <w:color w:val="3367D6"/>
-          <w:kern w:val="0"/>
-          <w:sz w:val="18"/>
-          <w:szCs w:val="18"/>
-          <w14:ligatures w14:val="none"/>
-        </w:rPr>
-        <w:t>BY</w:t>
-      </w:r>
-      <w:r>
-        <w:rPr>
-          <w:rFonts w:ascii="Roboto Mono" w:eastAsia="Times New Roman" w:hAnsi="Roboto Mono" w:cs="Times New Roman"/>
-          <w:color w:val="3A474E"/>
-          <w:kern w:val="0"/>
-          <w:sz w:val="18"/>
-          <w:szCs w:val="18"/>
-          <w14:ligatures w14:val="none"/>
-        </w:rPr>
-        <w:t xml:space="preserve"> </w:t>
-      </w:r>
-      <w:proofErr w:type="spellStart"/>
-      <w:r>
-        <w:rPr>
-          <w:rFonts w:ascii="Roboto Mono" w:eastAsia="Times New Roman" w:hAnsi="Roboto Mono" w:cs="Times New Roman"/>
-          <w:kern w:val="0"/>
-          <w:sz w:val="18"/>
-          <w:szCs w:val="18"/>
-          <w14:ligatures w14:val="none"/>
-        </w:rPr>
-        <w:t>Account_NO</w:t>
-      </w:r>
-      <w:proofErr w:type="spellEnd"/>
-      <w:r>
-        <w:rPr>
-          <w:rFonts w:ascii="Roboto Mono" w:eastAsia="Times New Roman" w:hAnsi="Roboto Mono" w:cs="Times New Roman"/>
-          <w:color w:val="3A474E"/>
-          <w:kern w:val="0"/>
-          <w:sz w:val="18"/>
-          <w:szCs w:val="18"/>
-          <w14:ligatures w14:val="none"/>
-        </w:rPr>
-        <w:t xml:space="preserve"> </w:t>
-      </w:r>
-      <w:r>
-        <w:rPr>
-          <w:rFonts w:ascii="Roboto Mono" w:eastAsia="Times New Roman" w:hAnsi="Roboto Mono" w:cs="Times New Roman"/>
-          <w:color w:val="3367D6"/>
-          <w:kern w:val="0"/>
-          <w:sz w:val="18"/>
-          <w:szCs w:val="18"/>
-          <w14:ligatures w14:val="none"/>
-        </w:rPr>
-        <w:t>ORDER</w:t>
-      </w:r>
-      <w:r>
-        <w:rPr>
-          <w:rFonts w:ascii="Roboto Mono" w:eastAsia="Times New Roman" w:hAnsi="Roboto Mono" w:cs="Times New Roman"/>
-          <w:color w:val="3A474E"/>
-          <w:kern w:val="0"/>
-          <w:sz w:val="18"/>
-          <w:szCs w:val="18"/>
-          <w14:ligatures w14:val="none"/>
-        </w:rPr>
-        <w:t xml:space="preserve"> </w:t>
-      </w:r>
-      <w:r>
-        <w:rPr>
-          <w:rFonts w:ascii="Roboto Mono" w:eastAsia="Times New Roman" w:hAnsi="Roboto Mono" w:cs="Times New Roman"/>
-          <w:color w:val="3367D6"/>
-          <w:kern w:val="0"/>
-          <w:sz w:val="18"/>
-          <w:szCs w:val="18"/>
-          <w14:ligatures w14:val="none"/>
-        </w:rPr>
-        <w:t>BY</w:t>
-      </w:r>
-      <w:r>
-        <w:rPr>
-          <w:rFonts w:ascii="Roboto Mono" w:eastAsia="Times New Roman" w:hAnsi="Roboto Mono" w:cs="Times New Roman"/>
-          <w:color w:val="3A474E"/>
-          <w:kern w:val="0"/>
-          <w:sz w:val="18"/>
-          <w:szCs w:val="18"/>
-          <w14:ligatures w14:val="none"/>
-        </w:rPr>
-        <w:t xml:space="preserve"> </w:t>
-      </w:r>
-      <w:proofErr w:type="spellStart"/>
-      <w:r>
-        <w:rPr>
-          <w:rFonts w:ascii="Roboto Mono" w:eastAsia="Times New Roman" w:hAnsi="Roboto Mono" w:cs="Times New Roman"/>
-          <w:kern w:val="0"/>
-          <w:sz w:val="18"/>
-          <w:szCs w:val="18"/>
-          <w14:ligatures w14:val="none"/>
-        </w:rPr>
-        <w:t>Account_NO</w:t>
-      </w:r>
-      <w:proofErr w:type="spellEnd"/>
-      <w:r>
-        <w:rPr>
-          <w:rFonts w:ascii="Roboto Mono" w:eastAsia="Times New Roman" w:hAnsi="Roboto Mono" w:cs="Times New Roman"/>
-          <w:color w:val="37474F"/>
-          <w:kern w:val="0"/>
-          <w:sz w:val="18"/>
-          <w:szCs w:val="18"/>
-          <w14:ligatures w14:val="none"/>
-        </w:rPr>
-        <w:t>)</w:t>
-      </w:r>
-      <w:r>
-        <w:rPr>
-          <w:rFonts w:ascii="Roboto Mono" w:eastAsia="Times New Roman" w:hAnsi="Roboto Mono" w:cs="Times New Roman"/>
-          <w:color w:val="3A474E"/>
-          <w:kern w:val="0"/>
-          <w:sz w:val="18"/>
-          <w:szCs w:val="18"/>
-          <w14:ligatures w14:val="none"/>
-        </w:rPr>
-        <w:t xml:space="preserve"> </w:t>
-      </w:r>
-      <w:r>
-        <w:rPr>
-          <w:rFonts w:ascii="Roboto Mono" w:eastAsia="Times New Roman" w:hAnsi="Roboto Mono" w:cs="Times New Roman"/>
-          <w:color w:val="3367D6"/>
-          <w:kern w:val="0"/>
-          <w:sz w:val="18"/>
-          <w:szCs w:val="18"/>
-          <w14:ligatures w14:val="none"/>
-        </w:rPr>
-        <w:t>AS</w:t>
-      </w:r>
-      <w:r>
-        <w:rPr>
-          <w:rFonts w:ascii="Roboto Mono" w:eastAsia="Times New Roman" w:hAnsi="Roboto Mono" w:cs="Times New Roman"/>
-          <w:color w:val="3A474E"/>
-          <w:kern w:val="0"/>
-          <w:sz w:val="18"/>
-          <w:szCs w:val="18"/>
-          <w14:ligatures w14:val="none"/>
-        </w:rPr>
-        <w:t xml:space="preserve"> </w:t>
-      </w:r>
-      <w:proofErr w:type="spellStart"/>
-      <w:r>
-        <w:rPr>
-          <w:rFonts w:ascii="Roboto Mono" w:eastAsia="Times New Roman" w:hAnsi="Roboto Mono" w:cs="Times New Roman"/>
           <w:kern w:val="0"/>
           <w:sz w:val="18"/>
           <w:szCs w:val="18"/>
@@ -19897,7 +17825,6 @@
         </w:rPr>
         <w:t>RowNumber</w:t>
       </w:r>
-      <w:proofErr w:type="spellEnd"/>
     </w:p>
     <w:p>
       <w:pPr>
@@ -19925,7 +17852,6 @@
         </w:rPr>
         <w:t xml:space="preserve">  </w:t>
       </w:r>
-      <w:proofErr w:type="gramStart"/>
       <w:r>
         <w:rPr>
           <w:rFonts w:ascii="Roboto Mono" w:eastAsia="Times New Roman" w:hAnsi="Roboto Mono" w:cs="Times New Roman"/>
@@ -19957,19 +17883,7 @@
           <w:szCs w:val="18"/>
           <w14:ligatures w14:val="none"/>
         </w:rPr>
-        <w:t>`student2023.NZBank</w:t>
-      </w:r>
-      <w:proofErr w:type="gramEnd"/>
-      <w:r>
-        <w:rPr>
-          <w:rFonts w:ascii="Roboto Mono" w:eastAsia="Times New Roman" w:hAnsi="Roboto Mono" w:cs="Times New Roman"/>
-          <w:color w:val="0D904F"/>
-          <w:kern w:val="0"/>
-          <w:sz w:val="18"/>
-          <w:szCs w:val="18"/>
-          <w14:ligatures w14:val="none"/>
-        </w:rPr>
-        <w:t>.account`</w:t>
+        <w:t>`student2023.NZBank.account`</w:t>
       </w:r>
     </w:p>
     <w:p>
@@ -20036,7 +17950,6 @@
         </w:rPr>
         <w:t xml:space="preserve"> </w:t>
       </w:r>
-      <w:proofErr w:type="spellStart"/>
       <w:r>
         <w:rPr>
           <w:rFonts w:ascii="Roboto Mono" w:eastAsia="Times New Roman" w:hAnsi="Roboto Mono" w:cs="Times New Roman"/>
@@ -20047,7 +17960,6 @@
         </w:rPr>
         <w:t>RowNumber</w:t>
       </w:r>
-      <w:proofErr w:type="spellEnd"/>
       <w:r>
         <w:rPr>
           <w:rFonts w:ascii="Roboto Mono" w:eastAsia="Times New Roman" w:hAnsi="Roboto Mono" w:cs="Times New Roman"/>
@@ -20059,7 +17971,6 @@
         </w:rPr>
         <w:t xml:space="preserve"> = </w:t>
       </w:r>
-      <w:proofErr w:type="gramStart"/>
       <w:r>
         <w:rPr>
           <w:rFonts w:ascii="Roboto Mono" w:eastAsia="Times New Roman" w:hAnsi="Roboto Mono" w:cs="Times New Roman"/>
@@ -20082,7 +17993,6 @@
         </w:rPr>
         <w:t>;</w:t>
       </w:r>
-      <w:proofErr w:type="gramEnd"/>
     </w:p>
     <w:p>
       <w:pPr>
@@ -20169,7 +18079,7 @@
                     <pic:cNvPicPr/>
                   </pic:nvPicPr>
                   <pic:blipFill>
-                    <a:blip r:embed="rId41"/>
+                    <a:blip r:embed="rId40"/>
                     <a:stretch>
                       <a:fillRect/>
                     </a:stretch>
@@ -20228,13 +18138,8 @@
         <w:fldChar w:fldCharType="end"/>
       </w:r>
       <w:r>
-        <w:t xml:space="preserve">.bank </w:t>
-      </w:r>
-      <w:proofErr w:type="gramStart"/>
-      <w:r>
-        <w:t>table</w:t>
-      </w:r>
-      <w:proofErr w:type="gramEnd"/>
+        <w:t>.bank table</w:t>
+      </w:r>
     </w:p>
     <w:p>
       <w:pPr>
@@ -20382,7 +18287,6 @@
         </w:rPr>
         <w:t xml:space="preserve"> </w:t>
       </w:r>
-      <w:proofErr w:type="gramStart"/>
       <w:r>
         <w:rPr>
           <w:rFonts w:ascii="Roboto Mono" w:eastAsia="Times New Roman" w:hAnsi="Roboto Mono" w:cs="Times New Roman"/>
@@ -20392,19 +18296,7 @@
           <w:szCs w:val="18"/>
           <w14:ligatures w14:val="none"/>
         </w:rPr>
-        <w:t>`student2023.NZBank.bank</w:t>
-      </w:r>
-      <w:proofErr w:type="gramEnd"/>
-      <w:r>
-        <w:rPr>
-          <w:rFonts w:ascii="Roboto Mono" w:eastAsia="Times New Roman" w:hAnsi="Roboto Mono" w:cs="Times New Roman"/>
-          <w:color w:val="0D904F"/>
-          <w:kern w:val="0"/>
-          <w:sz w:val="18"/>
-          <w:szCs w:val="18"/>
-          <w14:ligatures w14:val="none"/>
-        </w:rPr>
-        <w:t>`</w:t>
+        <w:t>`student2023.NZBank.bank`</w:t>
       </w:r>
       <w:r>
         <w:rPr>
@@ -20510,7 +18402,6 @@
         </w:rPr>
         <w:t>(</w:t>
       </w:r>
-      <w:proofErr w:type="spellStart"/>
       <w:r>
         <w:rPr>
           <w:rFonts w:ascii="Roboto Mono" w:eastAsia="Times New Roman" w:hAnsi="Roboto Mono" w:cs="Times New Roman"/>
@@ -20521,7 +18412,6 @@
         </w:rPr>
         <w:t>RowNumber</w:t>
       </w:r>
-      <w:proofErr w:type="spellEnd"/>
       <w:r>
         <w:rPr>
           <w:rFonts w:ascii="Roboto Mono" w:eastAsia="Times New Roman" w:hAnsi="Roboto Mono" w:cs="Times New Roman"/>
@@ -20689,9 +18579,30 @@
           <w:szCs w:val="18"/>
           <w14:ligatures w14:val="none"/>
         </w:rPr>
-        <w:t>ROW_</w:t>
-      </w:r>
-      <w:proofErr w:type="gramStart"/>
+        <w:t>ROW_NUMBER</w:t>
+      </w:r>
+      <w:r>
+        <w:rPr>
+          <w:rFonts w:ascii="Roboto Mono" w:eastAsia="Times New Roman" w:hAnsi="Roboto Mono" w:cs="Times New Roman"/>
+          <w:color w:val="37474F"/>
+          <w:kern w:val="0"/>
+          <w:sz w:val="18"/>
+          <w:szCs w:val="18"/>
+          <w14:ligatures w14:val="none"/>
+        </w:rPr>
+        <w:t>()</w:t>
+      </w:r>
+      <w:r>
+        <w:rPr>
+          <w:rFonts w:ascii="Roboto Mono" w:eastAsia="Times New Roman" w:hAnsi="Roboto Mono" w:cs="Times New Roman"/>
+          <w:color w:val="3A474E"/>
+          <w:kern w:val="0"/>
+          <w:sz w:val="18"/>
+          <w:szCs w:val="18"/>
+          <w14:ligatures w14:val="none"/>
+        </w:rPr>
+        <w:t xml:space="preserve"> </w:t>
+      </w:r>
       <w:r>
         <w:rPr>
           <w:rFonts w:ascii="Roboto Mono" w:eastAsia="Times New Roman" w:hAnsi="Roboto Mono" w:cs="Times New Roman"/>
@@ -20701,7 +18612,18 @@
           <w:szCs w:val="18"/>
           <w14:ligatures w14:val="none"/>
         </w:rPr>
-        <w:t>NUMBER</w:t>
+        <w:t>OVER</w:t>
+      </w:r>
+      <w:r>
+        <w:rPr>
+          <w:rFonts w:ascii="Roboto Mono" w:eastAsia="Times New Roman" w:hAnsi="Roboto Mono" w:cs="Times New Roman"/>
+          <w:color w:val="3A474E"/>
+          <w:kern w:val="0"/>
+          <w:sz w:val="18"/>
+          <w:szCs w:val="18"/>
+          <w14:ligatures w14:val="none"/>
+        </w:rPr>
+        <w:t xml:space="preserve"> </w:t>
       </w:r>
       <w:r>
         <w:rPr>
@@ -20714,7 +18636,125 @@
         </w:rPr>
         <w:t>(</w:t>
       </w:r>
-      <w:proofErr w:type="gramEnd"/>
+      <w:r>
+        <w:rPr>
+          <w:rFonts w:ascii="Roboto Mono" w:eastAsia="Times New Roman" w:hAnsi="Roboto Mono" w:cs="Times New Roman"/>
+          <w:color w:val="3367D6"/>
+          <w:kern w:val="0"/>
+          <w:sz w:val="18"/>
+          <w:szCs w:val="18"/>
+          <w14:ligatures w14:val="none"/>
+        </w:rPr>
+        <w:t>PARTITION</w:t>
+      </w:r>
+      <w:r>
+        <w:rPr>
+          <w:rFonts w:ascii="Roboto Mono" w:eastAsia="Times New Roman" w:hAnsi="Roboto Mono" w:cs="Times New Roman"/>
+          <w:color w:val="3A474E"/>
+          <w:kern w:val="0"/>
+          <w:sz w:val="18"/>
+          <w:szCs w:val="18"/>
+          <w14:ligatures w14:val="none"/>
+        </w:rPr>
+        <w:t xml:space="preserve"> </w:t>
+      </w:r>
+      <w:r>
+        <w:rPr>
+          <w:rFonts w:ascii="Roboto Mono" w:eastAsia="Times New Roman" w:hAnsi="Roboto Mono" w:cs="Times New Roman"/>
+          <w:color w:val="3367D6"/>
+          <w:kern w:val="0"/>
+          <w:sz w:val="18"/>
+          <w:szCs w:val="18"/>
+          <w14:ligatures w14:val="none"/>
+        </w:rPr>
+        <w:t>BY</w:t>
+      </w:r>
+      <w:r>
+        <w:rPr>
+          <w:rFonts w:ascii="Roboto Mono" w:eastAsia="Times New Roman" w:hAnsi="Roboto Mono" w:cs="Times New Roman"/>
+          <w:color w:val="3A474E"/>
+          <w:kern w:val="0"/>
+          <w:sz w:val="18"/>
+          <w:szCs w:val="18"/>
+          <w14:ligatures w14:val="none"/>
+        </w:rPr>
+        <w:t xml:space="preserve"> </w:t>
+      </w:r>
+      <w:r>
+        <w:rPr>
+          <w:rFonts w:ascii="Roboto Mono" w:eastAsia="Times New Roman" w:hAnsi="Roboto Mono" w:cs="Times New Roman"/>
+          <w:kern w:val="0"/>
+          <w:sz w:val="18"/>
+          <w:szCs w:val="18"/>
+          <w14:ligatures w14:val="none"/>
+        </w:rPr>
+        <w:t>Branch_ID</w:t>
+      </w:r>
+      <w:r>
+        <w:rPr>
+          <w:rFonts w:ascii="Roboto Mono" w:eastAsia="Times New Roman" w:hAnsi="Roboto Mono" w:cs="Times New Roman"/>
+          <w:color w:val="3A474E"/>
+          <w:kern w:val="0"/>
+          <w:sz w:val="18"/>
+          <w:szCs w:val="18"/>
+          <w14:ligatures w14:val="none"/>
+        </w:rPr>
+        <w:t xml:space="preserve"> </w:t>
+      </w:r>
+      <w:r>
+        <w:rPr>
+          <w:rFonts w:ascii="Roboto Mono" w:eastAsia="Times New Roman" w:hAnsi="Roboto Mono" w:cs="Times New Roman"/>
+          <w:color w:val="3367D6"/>
+          <w:kern w:val="0"/>
+          <w:sz w:val="18"/>
+          <w:szCs w:val="18"/>
+          <w14:ligatures w14:val="none"/>
+        </w:rPr>
+        <w:t>ORDER</w:t>
+      </w:r>
+      <w:r>
+        <w:rPr>
+          <w:rFonts w:ascii="Roboto Mono" w:eastAsia="Times New Roman" w:hAnsi="Roboto Mono" w:cs="Times New Roman"/>
+          <w:color w:val="3A474E"/>
+          <w:kern w:val="0"/>
+          <w:sz w:val="18"/>
+          <w:szCs w:val="18"/>
+          <w14:ligatures w14:val="none"/>
+        </w:rPr>
+        <w:t xml:space="preserve"> </w:t>
+      </w:r>
+      <w:r>
+        <w:rPr>
+          <w:rFonts w:ascii="Roboto Mono" w:eastAsia="Times New Roman" w:hAnsi="Roboto Mono" w:cs="Times New Roman"/>
+          <w:color w:val="3367D6"/>
+          <w:kern w:val="0"/>
+          <w:sz w:val="18"/>
+          <w:szCs w:val="18"/>
+          <w14:ligatures w14:val="none"/>
+        </w:rPr>
+        <w:t>BY</w:t>
+      </w:r>
+      <w:r>
+        <w:rPr>
+          <w:rFonts w:ascii="Roboto Mono" w:eastAsia="Times New Roman" w:hAnsi="Roboto Mono" w:cs="Times New Roman"/>
+          <w:color w:val="3A474E"/>
+          <w:kern w:val="0"/>
+          <w:sz w:val="18"/>
+          <w:szCs w:val="18"/>
+          <w14:ligatures w14:val="none"/>
+        </w:rPr>
+        <w:t xml:space="preserve"> </w:t>
+      </w:r>
+      <w:r>
+        <w:rPr>
+          <w:rFonts w:ascii="Roboto Mono" w:eastAsia="Times New Roman" w:hAnsi="Roboto Mono" w:cs="Times New Roman"/>
+          <w:kern w:val="0"/>
+          <w:sz w:val="18"/>
+          <w:szCs w:val="18"/>
+          <w14:ligatures w14:val="none"/>
+        </w:rPr>
+        <w:t>Branch_ID</w:t>
+      </w:r>
       <w:r>
         <w:rPr>
           <w:rFonts w:ascii="Roboto Mono" w:eastAsia="Times New Roman" w:hAnsi="Roboto Mono" w:cs="Times New Roman"/>
@@ -20746,7 +18786,7 @@
           <w:szCs w:val="18"/>
           <w14:ligatures w14:val="none"/>
         </w:rPr>
-        <w:t>OVER</w:t>
+        <w:t>AS</w:t>
       </w:r>
       <w:r>
         <w:rPr>
@@ -20762,185 +18802,6 @@
       <w:r>
         <w:rPr>
           <w:rFonts w:ascii="Roboto Mono" w:eastAsia="Times New Roman" w:hAnsi="Roboto Mono" w:cs="Times New Roman"/>
-          <w:color w:val="37474F"/>
-          <w:kern w:val="0"/>
-          <w:sz w:val="18"/>
-          <w:szCs w:val="18"/>
-          <w14:ligatures w14:val="none"/>
-        </w:rPr>
-        <w:t>(</w:t>
-      </w:r>
-      <w:r>
-        <w:rPr>
-          <w:rFonts w:ascii="Roboto Mono" w:eastAsia="Times New Roman" w:hAnsi="Roboto Mono" w:cs="Times New Roman"/>
-          <w:color w:val="3367D6"/>
-          <w:kern w:val="0"/>
-          <w:sz w:val="18"/>
-          <w:szCs w:val="18"/>
-          <w14:ligatures w14:val="none"/>
-        </w:rPr>
-        <w:t>PARTITION</w:t>
-      </w:r>
-      <w:r>
-        <w:rPr>
-          <w:rFonts w:ascii="Roboto Mono" w:eastAsia="Times New Roman" w:hAnsi="Roboto Mono" w:cs="Times New Roman"/>
-          <w:color w:val="3A474E"/>
-          <w:kern w:val="0"/>
-          <w:sz w:val="18"/>
-          <w:szCs w:val="18"/>
-          <w14:ligatures w14:val="none"/>
-        </w:rPr>
-        <w:t xml:space="preserve"> </w:t>
-      </w:r>
-      <w:r>
-        <w:rPr>
-          <w:rFonts w:ascii="Roboto Mono" w:eastAsia="Times New Roman" w:hAnsi="Roboto Mono" w:cs="Times New Roman"/>
-          <w:color w:val="3367D6"/>
-          <w:kern w:val="0"/>
-          <w:sz w:val="18"/>
-          <w:szCs w:val="18"/>
-          <w14:ligatures w14:val="none"/>
-        </w:rPr>
-        <w:t>BY</w:t>
-      </w:r>
-      <w:r>
-        <w:rPr>
-          <w:rFonts w:ascii="Roboto Mono" w:eastAsia="Times New Roman" w:hAnsi="Roboto Mono" w:cs="Times New Roman"/>
-          <w:color w:val="3A474E"/>
-          <w:kern w:val="0"/>
-          <w:sz w:val="18"/>
-          <w:szCs w:val="18"/>
-          <w14:ligatures w14:val="none"/>
-        </w:rPr>
-        <w:t xml:space="preserve"> </w:t>
-      </w:r>
-      <w:proofErr w:type="spellStart"/>
-      <w:r>
-        <w:rPr>
-          <w:rFonts w:ascii="Roboto Mono" w:eastAsia="Times New Roman" w:hAnsi="Roboto Mono" w:cs="Times New Roman"/>
-          <w:kern w:val="0"/>
-          <w:sz w:val="18"/>
-          <w:szCs w:val="18"/>
-          <w14:ligatures w14:val="none"/>
-        </w:rPr>
-        <w:t>Branch_ID</w:t>
-      </w:r>
-      <w:proofErr w:type="spellEnd"/>
-      <w:r>
-        <w:rPr>
-          <w:rFonts w:ascii="Roboto Mono" w:eastAsia="Times New Roman" w:hAnsi="Roboto Mono" w:cs="Times New Roman"/>
-          <w:color w:val="3A474E"/>
-          <w:kern w:val="0"/>
-          <w:sz w:val="18"/>
-          <w:szCs w:val="18"/>
-          <w14:ligatures w14:val="none"/>
-        </w:rPr>
-        <w:t xml:space="preserve"> </w:t>
-      </w:r>
-      <w:r>
-        <w:rPr>
-          <w:rFonts w:ascii="Roboto Mono" w:eastAsia="Times New Roman" w:hAnsi="Roboto Mono" w:cs="Times New Roman"/>
-          <w:color w:val="3367D6"/>
-          <w:kern w:val="0"/>
-          <w:sz w:val="18"/>
-          <w:szCs w:val="18"/>
-          <w14:ligatures w14:val="none"/>
-        </w:rPr>
-        <w:t>ORDER</w:t>
-      </w:r>
-      <w:r>
-        <w:rPr>
-          <w:rFonts w:ascii="Roboto Mono" w:eastAsia="Times New Roman" w:hAnsi="Roboto Mono" w:cs="Times New Roman"/>
-          <w:color w:val="3A474E"/>
-          <w:kern w:val="0"/>
-          <w:sz w:val="18"/>
-          <w:szCs w:val="18"/>
-          <w14:ligatures w14:val="none"/>
-        </w:rPr>
-        <w:t xml:space="preserve"> </w:t>
-      </w:r>
-      <w:r>
-        <w:rPr>
-          <w:rFonts w:ascii="Roboto Mono" w:eastAsia="Times New Roman" w:hAnsi="Roboto Mono" w:cs="Times New Roman"/>
-          <w:color w:val="3367D6"/>
-          <w:kern w:val="0"/>
-          <w:sz w:val="18"/>
-          <w:szCs w:val="18"/>
-          <w14:ligatures w14:val="none"/>
-        </w:rPr>
-        <w:t>BY</w:t>
-      </w:r>
-      <w:r>
-        <w:rPr>
-          <w:rFonts w:ascii="Roboto Mono" w:eastAsia="Times New Roman" w:hAnsi="Roboto Mono" w:cs="Times New Roman"/>
-          <w:color w:val="3A474E"/>
-          <w:kern w:val="0"/>
-          <w:sz w:val="18"/>
-          <w:szCs w:val="18"/>
-          <w14:ligatures w14:val="none"/>
-        </w:rPr>
-        <w:t xml:space="preserve"> </w:t>
-      </w:r>
-      <w:proofErr w:type="spellStart"/>
-      <w:r>
-        <w:rPr>
-          <w:rFonts w:ascii="Roboto Mono" w:eastAsia="Times New Roman" w:hAnsi="Roboto Mono" w:cs="Times New Roman"/>
-          <w:kern w:val="0"/>
-          <w:sz w:val="18"/>
-          <w:szCs w:val="18"/>
-          <w14:ligatures w14:val="none"/>
-        </w:rPr>
-        <w:t>Branch_ID</w:t>
-      </w:r>
-      <w:proofErr w:type="spellEnd"/>
-      <w:r>
-        <w:rPr>
-          <w:rFonts w:ascii="Roboto Mono" w:eastAsia="Times New Roman" w:hAnsi="Roboto Mono" w:cs="Times New Roman"/>
-          <w:color w:val="37474F"/>
-          <w:kern w:val="0"/>
-          <w:sz w:val="18"/>
-          <w:szCs w:val="18"/>
-          <w14:ligatures w14:val="none"/>
-        </w:rPr>
-        <w:t>)</w:t>
-      </w:r>
-      <w:r>
-        <w:rPr>
-          <w:rFonts w:ascii="Roboto Mono" w:eastAsia="Times New Roman" w:hAnsi="Roboto Mono" w:cs="Times New Roman"/>
-          <w:color w:val="3A474E"/>
-          <w:kern w:val="0"/>
-          <w:sz w:val="18"/>
-          <w:szCs w:val="18"/>
-          <w14:ligatures w14:val="none"/>
-        </w:rPr>
-        <w:t xml:space="preserve"> </w:t>
-      </w:r>
-      <w:r>
-        <w:rPr>
-          <w:rFonts w:ascii="Roboto Mono" w:eastAsia="Times New Roman" w:hAnsi="Roboto Mono" w:cs="Times New Roman"/>
-          <w:color w:val="3367D6"/>
-          <w:kern w:val="0"/>
-          <w:sz w:val="18"/>
-          <w:szCs w:val="18"/>
-          <w14:ligatures w14:val="none"/>
-        </w:rPr>
-        <w:t>AS</w:t>
-      </w:r>
-      <w:r>
-        <w:rPr>
-          <w:rFonts w:ascii="Roboto Mono" w:eastAsia="Times New Roman" w:hAnsi="Roboto Mono" w:cs="Times New Roman"/>
-          <w:color w:val="3A474E"/>
-          <w:kern w:val="0"/>
-          <w:sz w:val="18"/>
-          <w:szCs w:val="18"/>
-          <w14:ligatures w14:val="none"/>
-        </w:rPr>
-        <w:t xml:space="preserve"> </w:t>
-      </w:r>
-      <w:proofErr w:type="spellStart"/>
-      <w:r>
-        <w:rPr>
-          <w:rFonts w:ascii="Roboto Mono" w:eastAsia="Times New Roman" w:hAnsi="Roboto Mono" w:cs="Times New Roman"/>
           <w:kern w:val="0"/>
           <w:sz w:val="18"/>
           <w:szCs w:val="18"/>
@@ -20948,7 +18809,6 @@
         </w:rPr>
         <w:t>RowNumber</w:t>
       </w:r>
-      <w:proofErr w:type="spellEnd"/>
     </w:p>
     <w:p>
       <w:pPr>
@@ -20976,7 +18836,6 @@
         </w:rPr>
         <w:t xml:space="preserve">  </w:t>
       </w:r>
-      <w:proofErr w:type="gramStart"/>
       <w:r>
         <w:rPr>
           <w:rFonts w:ascii="Roboto Mono" w:eastAsia="Times New Roman" w:hAnsi="Roboto Mono" w:cs="Times New Roman"/>
@@ -21008,19 +18867,7 @@
           <w:szCs w:val="18"/>
           <w14:ligatures w14:val="none"/>
         </w:rPr>
-        <w:t>`student2023.NZBank</w:t>
-      </w:r>
-      <w:proofErr w:type="gramEnd"/>
-      <w:r>
-        <w:rPr>
-          <w:rFonts w:ascii="Roboto Mono" w:eastAsia="Times New Roman" w:hAnsi="Roboto Mono" w:cs="Times New Roman"/>
-          <w:color w:val="0D904F"/>
-          <w:kern w:val="0"/>
-          <w:sz w:val="18"/>
-          <w:szCs w:val="18"/>
-          <w14:ligatures w14:val="none"/>
-        </w:rPr>
-        <w:t>.bank`</w:t>
+        <w:t>`student2023.NZBank.bank`</w:t>
       </w:r>
       <w:r>
         <w:rPr>
@@ -21098,7 +18945,6 @@
         </w:rPr>
         <w:t xml:space="preserve"> </w:t>
       </w:r>
-      <w:proofErr w:type="spellStart"/>
       <w:r>
         <w:rPr>
           <w:rFonts w:ascii="Roboto Mono" w:eastAsia="Times New Roman" w:hAnsi="Roboto Mono" w:cs="Times New Roman"/>
@@ -21109,7 +18955,6 @@
         </w:rPr>
         <w:t>RowNumber</w:t>
       </w:r>
-      <w:proofErr w:type="spellEnd"/>
       <w:r>
         <w:rPr>
           <w:rFonts w:ascii="Roboto Mono" w:eastAsia="Times New Roman" w:hAnsi="Roboto Mono" w:cs="Times New Roman"/>
@@ -21121,7 +18966,6 @@
         </w:rPr>
         <w:t xml:space="preserve"> = </w:t>
       </w:r>
-      <w:proofErr w:type="gramStart"/>
       <w:r>
         <w:rPr>
           <w:rFonts w:ascii="Roboto Mono" w:eastAsia="Times New Roman" w:hAnsi="Roboto Mono" w:cs="Times New Roman"/>
@@ -21144,7 +18988,6 @@
         </w:rPr>
         <w:t>;</w:t>
       </w:r>
-      <w:proofErr w:type="gramEnd"/>
     </w:p>
     <w:p>
       <w:pPr>
@@ -21204,7 +19047,7 @@
                     <pic:cNvPicPr/>
                   </pic:nvPicPr>
                   <pic:blipFill>
-                    <a:blip r:embed="rId42">
+                    <a:blip r:embed="rId41">
                       <a:extLst>
                         <a:ext uri="{28A0092B-C50C-407E-A947-70E740481C1C}">
                           <a14:useLocalDpi xmlns:a14="http://schemas.microsoft.com/office/drawing/2010/main" val="0"/>
@@ -21278,13 +19121,8 @@
         <w:fldChar w:fldCharType="end"/>
       </w:r>
       <w:r>
-        <w:t xml:space="preserve">.loan </w:t>
-      </w:r>
-      <w:proofErr w:type="gramStart"/>
-      <w:r>
-        <w:t>table</w:t>
-      </w:r>
-      <w:proofErr w:type="gramEnd"/>
+        <w:t>.loan table</w:t>
+      </w:r>
     </w:p>
     <w:p>
       <w:pPr>
@@ -21417,7 +19255,6 @@
         </w:rPr>
         <w:t xml:space="preserve"> </w:t>
       </w:r>
-      <w:proofErr w:type="gramStart"/>
       <w:r>
         <w:rPr>
           <w:rFonts w:ascii="Roboto Mono" w:eastAsia="Times New Roman" w:hAnsi="Roboto Mono" w:cs="Times New Roman"/>
@@ -21427,19 +19264,7 @@
           <w:szCs w:val="18"/>
           <w14:ligatures w14:val="none"/>
         </w:rPr>
-        <w:t>`student2023.NZBank.loan</w:t>
-      </w:r>
-      <w:proofErr w:type="gramEnd"/>
-      <w:r>
-        <w:rPr>
-          <w:rFonts w:ascii="Roboto Mono" w:eastAsia="Times New Roman" w:hAnsi="Roboto Mono" w:cs="Times New Roman"/>
-          <w:color w:val="0D904F"/>
-          <w:kern w:val="0"/>
-          <w:sz w:val="18"/>
-          <w:szCs w:val="18"/>
-          <w14:ligatures w14:val="none"/>
-        </w:rPr>
-        <w:t>`</w:t>
+        <w:t>`student2023.NZBank.loan`</w:t>
       </w:r>
       <w:r>
         <w:rPr>
@@ -21545,7 +19370,6 @@
         </w:rPr>
         <w:t>(</w:t>
       </w:r>
-      <w:proofErr w:type="spellStart"/>
       <w:r>
         <w:rPr>
           <w:rFonts w:ascii="Roboto Mono" w:eastAsia="Times New Roman" w:hAnsi="Roboto Mono" w:cs="Times New Roman"/>
@@ -21556,7 +19380,6 @@
         </w:rPr>
         <w:t>RowNumber</w:t>
       </w:r>
-      <w:proofErr w:type="spellEnd"/>
       <w:r>
         <w:rPr>
           <w:rFonts w:ascii="Roboto Mono" w:eastAsia="Times New Roman" w:hAnsi="Roboto Mono" w:cs="Times New Roman"/>
@@ -21724,9 +19547,30 @@
           <w:szCs w:val="18"/>
           <w14:ligatures w14:val="none"/>
         </w:rPr>
-        <w:t>ROW_</w:t>
-      </w:r>
-      <w:proofErr w:type="gramStart"/>
+        <w:t>ROW_NUMBER</w:t>
+      </w:r>
+      <w:r>
+        <w:rPr>
+          <w:rFonts w:ascii="Roboto Mono" w:eastAsia="Times New Roman" w:hAnsi="Roboto Mono" w:cs="Times New Roman"/>
+          <w:color w:val="37474F"/>
+          <w:kern w:val="0"/>
+          <w:sz w:val="18"/>
+          <w:szCs w:val="18"/>
+          <w14:ligatures w14:val="none"/>
+        </w:rPr>
+        <w:t>()</w:t>
+      </w:r>
+      <w:r>
+        <w:rPr>
+          <w:rFonts w:ascii="Roboto Mono" w:eastAsia="Times New Roman" w:hAnsi="Roboto Mono" w:cs="Times New Roman"/>
+          <w:color w:val="3A474E"/>
+          <w:kern w:val="0"/>
+          <w:sz w:val="18"/>
+          <w:szCs w:val="18"/>
+          <w14:ligatures w14:val="none"/>
+        </w:rPr>
+        <w:t xml:space="preserve"> </w:t>
+      </w:r>
       <w:r>
         <w:rPr>
           <w:rFonts w:ascii="Roboto Mono" w:eastAsia="Times New Roman" w:hAnsi="Roboto Mono" w:cs="Times New Roman"/>
@@ -21736,7 +19580,18 @@
           <w:szCs w:val="18"/>
           <w14:ligatures w14:val="none"/>
         </w:rPr>
-        <w:t>NUMBER</w:t>
+        <w:t>OVER</w:t>
+      </w:r>
+      <w:r>
+        <w:rPr>
+          <w:rFonts w:ascii="Roboto Mono" w:eastAsia="Times New Roman" w:hAnsi="Roboto Mono" w:cs="Times New Roman"/>
+          <w:color w:val="3A474E"/>
+          <w:kern w:val="0"/>
+          <w:sz w:val="18"/>
+          <w:szCs w:val="18"/>
+          <w14:ligatures w14:val="none"/>
+        </w:rPr>
+        <w:t xml:space="preserve"> </w:t>
       </w:r>
       <w:r>
         <w:rPr>
@@ -21749,7 +19604,125 @@
         </w:rPr>
         <w:t>(</w:t>
       </w:r>
-      <w:proofErr w:type="gramEnd"/>
+      <w:r>
+        <w:rPr>
+          <w:rFonts w:ascii="Roboto Mono" w:eastAsia="Times New Roman" w:hAnsi="Roboto Mono" w:cs="Times New Roman"/>
+          <w:color w:val="3367D6"/>
+          <w:kern w:val="0"/>
+          <w:sz w:val="18"/>
+          <w:szCs w:val="18"/>
+          <w14:ligatures w14:val="none"/>
+        </w:rPr>
+        <w:t>PARTITION</w:t>
+      </w:r>
+      <w:r>
+        <w:rPr>
+          <w:rFonts w:ascii="Roboto Mono" w:eastAsia="Times New Roman" w:hAnsi="Roboto Mono" w:cs="Times New Roman"/>
+          <w:color w:val="3A474E"/>
+          <w:kern w:val="0"/>
+          <w:sz w:val="18"/>
+          <w:szCs w:val="18"/>
+          <w14:ligatures w14:val="none"/>
+        </w:rPr>
+        <w:t xml:space="preserve"> </w:t>
+      </w:r>
+      <w:r>
+        <w:rPr>
+          <w:rFonts w:ascii="Roboto Mono" w:eastAsia="Times New Roman" w:hAnsi="Roboto Mono" w:cs="Times New Roman"/>
+          <w:color w:val="3367D6"/>
+          <w:kern w:val="0"/>
+          <w:sz w:val="18"/>
+          <w:szCs w:val="18"/>
+          <w14:ligatures w14:val="none"/>
+        </w:rPr>
+        <w:t>BY</w:t>
+      </w:r>
+      <w:r>
+        <w:rPr>
+          <w:rFonts w:ascii="Roboto Mono" w:eastAsia="Times New Roman" w:hAnsi="Roboto Mono" w:cs="Times New Roman"/>
+          <w:color w:val="3A474E"/>
+          <w:kern w:val="0"/>
+          <w:sz w:val="18"/>
+          <w:szCs w:val="18"/>
+          <w14:ligatures w14:val="none"/>
+        </w:rPr>
+        <w:t xml:space="preserve"> </w:t>
+      </w:r>
+      <w:r>
+        <w:rPr>
+          <w:rFonts w:ascii="Roboto Mono" w:eastAsia="Times New Roman" w:hAnsi="Roboto Mono" w:cs="Times New Roman"/>
+          <w:kern w:val="0"/>
+          <w:sz w:val="18"/>
+          <w:szCs w:val="18"/>
+          <w14:ligatures w14:val="none"/>
+        </w:rPr>
+        <w:t>Loan_ID</w:t>
+      </w:r>
+      <w:r>
+        <w:rPr>
+          <w:rFonts w:ascii="Roboto Mono" w:eastAsia="Times New Roman" w:hAnsi="Roboto Mono" w:cs="Times New Roman"/>
+          <w:color w:val="3A474E"/>
+          <w:kern w:val="0"/>
+          <w:sz w:val="18"/>
+          <w:szCs w:val="18"/>
+          <w14:ligatures w14:val="none"/>
+        </w:rPr>
+        <w:t xml:space="preserve"> </w:t>
+      </w:r>
+      <w:r>
+        <w:rPr>
+          <w:rFonts w:ascii="Roboto Mono" w:eastAsia="Times New Roman" w:hAnsi="Roboto Mono" w:cs="Times New Roman"/>
+          <w:color w:val="3367D6"/>
+          <w:kern w:val="0"/>
+          <w:sz w:val="18"/>
+          <w:szCs w:val="18"/>
+          <w14:ligatures w14:val="none"/>
+        </w:rPr>
+        <w:t>ORDER</w:t>
+      </w:r>
+      <w:r>
+        <w:rPr>
+          <w:rFonts w:ascii="Roboto Mono" w:eastAsia="Times New Roman" w:hAnsi="Roboto Mono" w:cs="Times New Roman"/>
+          <w:color w:val="3A474E"/>
+          <w:kern w:val="0"/>
+          <w:sz w:val="18"/>
+          <w:szCs w:val="18"/>
+          <w14:ligatures w14:val="none"/>
+        </w:rPr>
+        <w:t xml:space="preserve"> </w:t>
+      </w:r>
+      <w:r>
+        <w:rPr>
+          <w:rFonts w:ascii="Roboto Mono" w:eastAsia="Times New Roman" w:hAnsi="Roboto Mono" w:cs="Times New Roman"/>
+          <w:color w:val="3367D6"/>
+          <w:kern w:val="0"/>
+          <w:sz w:val="18"/>
+          <w:szCs w:val="18"/>
+          <w14:ligatures w14:val="none"/>
+        </w:rPr>
+        <w:t>BY</w:t>
+      </w:r>
+      <w:r>
+        <w:rPr>
+          <w:rFonts w:ascii="Roboto Mono" w:eastAsia="Times New Roman" w:hAnsi="Roboto Mono" w:cs="Times New Roman"/>
+          <w:color w:val="3A474E"/>
+          <w:kern w:val="0"/>
+          <w:sz w:val="18"/>
+          <w:szCs w:val="18"/>
+          <w14:ligatures w14:val="none"/>
+        </w:rPr>
+        <w:t xml:space="preserve"> </w:t>
+      </w:r>
+      <w:r>
+        <w:rPr>
+          <w:rFonts w:ascii="Roboto Mono" w:eastAsia="Times New Roman" w:hAnsi="Roboto Mono" w:cs="Times New Roman"/>
+          <w:kern w:val="0"/>
+          <w:sz w:val="18"/>
+          <w:szCs w:val="18"/>
+          <w14:ligatures w14:val="none"/>
+        </w:rPr>
+        <w:t>Loan_ID</w:t>
+      </w:r>
       <w:r>
         <w:rPr>
           <w:rFonts w:ascii="Roboto Mono" w:eastAsia="Times New Roman" w:hAnsi="Roboto Mono" w:cs="Times New Roman"/>
@@ -21781,7 +19754,7 @@
           <w:szCs w:val="18"/>
           <w14:ligatures w14:val="none"/>
         </w:rPr>
-        <w:t>OVER</w:t>
+        <w:t>AS</w:t>
       </w:r>
       <w:r>
         <w:rPr>
@@ -21797,185 +19770,6 @@
       <w:r>
         <w:rPr>
           <w:rFonts w:ascii="Roboto Mono" w:eastAsia="Times New Roman" w:hAnsi="Roboto Mono" w:cs="Times New Roman"/>
-          <w:color w:val="37474F"/>
-          <w:kern w:val="0"/>
-          <w:sz w:val="18"/>
-          <w:szCs w:val="18"/>
-          <w14:ligatures w14:val="none"/>
-        </w:rPr>
-        <w:t>(</w:t>
-      </w:r>
-      <w:r>
-        <w:rPr>
-          <w:rFonts w:ascii="Roboto Mono" w:eastAsia="Times New Roman" w:hAnsi="Roboto Mono" w:cs="Times New Roman"/>
-          <w:color w:val="3367D6"/>
-          <w:kern w:val="0"/>
-          <w:sz w:val="18"/>
-          <w:szCs w:val="18"/>
-          <w14:ligatures w14:val="none"/>
-        </w:rPr>
-        <w:t>PARTITION</w:t>
-      </w:r>
-      <w:r>
-        <w:rPr>
-          <w:rFonts w:ascii="Roboto Mono" w:eastAsia="Times New Roman" w:hAnsi="Roboto Mono" w:cs="Times New Roman"/>
-          <w:color w:val="3A474E"/>
-          <w:kern w:val="0"/>
-          <w:sz w:val="18"/>
-          <w:szCs w:val="18"/>
-          <w14:ligatures w14:val="none"/>
-        </w:rPr>
-        <w:t xml:space="preserve"> </w:t>
-      </w:r>
-      <w:r>
-        <w:rPr>
-          <w:rFonts w:ascii="Roboto Mono" w:eastAsia="Times New Roman" w:hAnsi="Roboto Mono" w:cs="Times New Roman"/>
-          <w:color w:val="3367D6"/>
-          <w:kern w:val="0"/>
-          <w:sz w:val="18"/>
-          <w:szCs w:val="18"/>
-          <w14:ligatures w14:val="none"/>
-        </w:rPr>
-        <w:t>BY</w:t>
-      </w:r>
-      <w:r>
-        <w:rPr>
-          <w:rFonts w:ascii="Roboto Mono" w:eastAsia="Times New Roman" w:hAnsi="Roboto Mono" w:cs="Times New Roman"/>
-          <w:color w:val="3A474E"/>
-          <w:kern w:val="0"/>
-          <w:sz w:val="18"/>
-          <w:szCs w:val="18"/>
-          <w14:ligatures w14:val="none"/>
-        </w:rPr>
-        <w:t xml:space="preserve"> </w:t>
-      </w:r>
-      <w:proofErr w:type="spellStart"/>
-      <w:r>
-        <w:rPr>
-          <w:rFonts w:ascii="Roboto Mono" w:eastAsia="Times New Roman" w:hAnsi="Roboto Mono" w:cs="Times New Roman"/>
-          <w:kern w:val="0"/>
-          <w:sz w:val="18"/>
-          <w:szCs w:val="18"/>
-          <w14:ligatures w14:val="none"/>
-        </w:rPr>
-        <w:t>Loan_ID</w:t>
-      </w:r>
-      <w:proofErr w:type="spellEnd"/>
-      <w:r>
-        <w:rPr>
-          <w:rFonts w:ascii="Roboto Mono" w:eastAsia="Times New Roman" w:hAnsi="Roboto Mono" w:cs="Times New Roman"/>
-          <w:color w:val="3A474E"/>
-          <w:kern w:val="0"/>
-          <w:sz w:val="18"/>
-          <w:szCs w:val="18"/>
-          <w14:ligatures w14:val="none"/>
-        </w:rPr>
-        <w:t xml:space="preserve"> </w:t>
-      </w:r>
-      <w:r>
-        <w:rPr>
-          <w:rFonts w:ascii="Roboto Mono" w:eastAsia="Times New Roman" w:hAnsi="Roboto Mono" w:cs="Times New Roman"/>
-          <w:color w:val="3367D6"/>
-          <w:kern w:val="0"/>
-          <w:sz w:val="18"/>
-          <w:szCs w:val="18"/>
-          <w14:ligatures w14:val="none"/>
-        </w:rPr>
-        <w:t>ORDER</w:t>
-      </w:r>
-      <w:r>
-        <w:rPr>
-          <w:rFonts w:ascii="Roboto Mono" w:eastAsia="Times New Roman" w:hAnsi="Roboto Mono" w:cs="Times New Roman"/>
-          <w:color w:val="3A474E"/>
-          <w:kern w:val="0"/>
-          <w:sz w:val="18"/>
-          <w:szCs w:val="18"/>
-          <w14:ligatures w14:val="none"/>
-        </w:rPr>
-        <w:t xml:space="preserve"> </w:t>
-      </w:r>
-      <w:r>
-        <w:rPr>
-          <w:rFonts w:ascii="Roboto Mono" w:eastAsia="Times New Roman" w:hAnsi="Roboto Mono" w:cs="Times New Roman"/>
-          <w:color w:val="3367D6"/>
-          <w:kern w:val="0"/>
-          <w:sz w:val="18"/>
-          <w:szCs w:val="18"/>
-          <w14:ligatures w14:val="none"/>
-        </w:rPr>
-        <w:t>BY</w:t>
-      </w:r>
-      <w:r>
-        <w:rPr>
-          <w:rFonts w:ascii="Roboto Mono" w:eastAsia="Times New Roman" w:hAnsi="Roboto Mono" w:cs="Times New Roman"/>
-          <w:color w:val="3A474E"/>
-          <w:kern w:val="0"/>
-          <w:sz w:val="18"/>
-          <w:szCs w:val="18"/>
-          <w14:ligatures w14:val="none"/>
-        </w:rPr>
-        <w:t xml:space="preserve"> </w:t>
-      </w:r>
-      <w:proofErr w:type="spellStart"/>
-      <w:r>
-        <w:rPr>
-          <w:rFonts w:ascii="Roboto Mono" w:eastAsia="Times New Roman" w:hAnsi="Roboto Mono" w:cs="Times New Roman"/>
-          <w:kern w:val="0"/>
-          <w:sz w:val="18"/>
-          <w:szCs w:val="18"/>
-          <w14:ligatures w14:val="none"/>
-        </w:rPr>
-        <w:t>Loan_ID</w:t>
-      </w:r>
-      <w:proofErr w:type="spellEnd"/>
-      <w:r>
-        <w:rPr>
-          <w:rFonts w:ascii="Roboto Mono" w:eastAsia="Times New Roman" w:hAnsi="Roboto Mono" w:cs="Times New Roman"/>
-          <w:color w:val="37474F"/>
-          <w:kern w:val="0"/>
-          <w:sz w:val="18"/>
-          <w:szCs w:val="18"/>
-          <w14:ligatures w14:val="none"/>
-        </w:rPr>
-        <w:t>)</w:t>
-      </w:r>
-      <w:r>
-        <w:rPr>
-          <w:rFonts w:ascii="Roboto Mono" w:eastAsia="Times New Roman" w:hAnsi="Roboto Mono" w:cs="Times New Roman"/>
-          <w:color w:val="3A474E"/>
-          <w:kern w:val="0"/>
-          <w:sz w:val="18"/>
-          <w:szCs w:val="18"/>
-          <w14:ligatures w14:val="none"/>
-        </w:rPr>
-        <w:t xml:space="preserve"> </w:t>
-      </w:r>
-      <w:r>
-        <w:rPr>
-          <w:rFonts w:ascii="Roboto Mono" w:eastAsia="Times New Roman" w:hAnsi="Roboto Mono" w:cs="Times New Roman"/>
-          <w:color w:val="3367D6"/>
-          <w:kern w:val="0"/>
-          <w:sz w:val="18"/>
-          <w:szCs w:val="18"/>
-          <w14:ligatures w14:val="none"/>
-        </w:rPr>
-        <w:t>AS</w:t>
-      </w:r>
-      <w:r>
-        <w:rPr>
-          <w:rFonts w:ascii="Roboto Mono" w:eastAsia="Times New Roman" w:hAnsi="Roboto Mono" w:cs="Times New Roman"/>
-          <w:color w:val="3A474E"/>
-          <w:kern w:val="0"/>
-          <w:sz w:val="18"/>
-          <w:szCs w:val="18"/>
-          <w14:ligatures w14:val="none"/>
-        </w:rPr>
-        <w:t xml:space="preserve"> </w:t>
-      </w:r>
-      <w:proofErr w:type="spellStart"/>
-      <w:r>
-        <w:rPr>
-          <w:rFonts w:ascii="Roboto Mono" w:eastAsia="Times New Roman" w:hAnsi="Roboto Mono" w:cs="Times New Roman"/>
           <w:kern w:val="0"/>
           <w:sz w:val="18"/>
           <w:szCs w:val="18"/>
@@ -21983,7 +19777,6 @@
         </w:rPr>
         <w:t>RowNumber</w:t>
       </w:r>
-      <w:proofErr w:type="spellEnd"/>
     </w:p>
     <w:p>
       <w:pPr>
@@ -22011,7 +19804,6 @@
         </w:rPr>
         <w:t xml:space="preserve">  </w:t>
       </w:r>
-      <w:proofErr w:type="gramStart"/>
       <w:r>
         <w:rPr>
           <w:rFonts w:ascii="Roboto Mono" w:eastAsia="Times New Roman" w:hAnsi="Roboto Mono" w:cs="Times New Roman"/>
@@ -22043,19 +19835,7 @@
           <w:szCs w:val="18"/>
           <w14:ligatures w14:val="none"/>
         </w:rPr>
-        <w:t>`student2023.NZBank</w:t>
-      </w:r>
-      <w:proofErr w:type="gramEnd"/>
-      <w:r>
-        <w:rPr>
-          <w:rFonts w:ascii="Roboto Mono" w:eastAsia="Times New Roman" w:hAnsi="Roboto Mono" w:cs="Times New Roman"/>
-          <w:color w:val="0D904F"/>
-          <w:kern w:val="0"/>
-          <w:sz w:val="18"/>
-          <w:szCs w:val="18"/>
-          <w14:ligatures w14:val="none"/>
-        </w:rPr>
-        <w:t>.loan`</w:t>
+        <w:t>`student2023.NZBank.loan`</w:t>
       </w:r>
     </w:p>
     <w:p>
@@ -22122,7 +19902,6 @@
         </w:rPr>
         <w:t xml:space="preserve"> </w:t>
       </w:r>
-      <w:proofErr w:type="spellStart"/>
       <w:r>
         <w:rPr>
           <w:rFonts w:ascii="Roboto Mono" w:eastAsia="Times New Roman" w:hAnsi="Roboto Mono" w:cs="Times New Roman"/>
@@ -22133,7 +19912,6 @@
         </w:rPr>
         <w:t>RowNumber</w:t>
       </w:r>
-      <w:proofErr w:type="spellEnd"/>
       <w:r>
         <w:rPr>
           <w:rFonts w:ascii="Roboto Mono" w:eastAsia="Times New Roman" w:hAnsi="Roboto Mono" w:cs="Times New Roman"/>
@@ -22145,7 +19923,6 @@
         </w:rPr>
         <w:t xml:space="preserve"> = </w:t>
       </w:r>
-      <w:proofErr w:type="gramStart"/>
       <w:r>
         <w:rPr>
           <w:rFonts w:ascii="Roboto Mono" w:eastAsia="Times New Roman" w:hAnsi="Roboto Mono" w:cs="Times New Roman"/>
@@ -22168,7 +19945,6 @@
         </w:rPr>
         <w:t>;</w:t>
       </w:r>
-      <w:proofErr w:type="gramEnd"/>
     </w:p>
     <w:p>
       <w:pPr>
@@ -22277,7 +20053,7 @@
                     <pic:cNvPicPr/>
                   </pic:nvPicPr>
                   <pic:blipFill>
-                    <a:blip r:embed="rId43"/>
+                    <a:blip r:embed="rId42"/>
                     <a:stretch>
                       <a:fillRect/>
                     </a:stretch>
@@ -22336,13 +20112,8 @@
         <w:fldChar w:fldCharType="end"/>
       </w:r>
       <w:r>
-        <w:t xml:space="preserve">.customer </w:t>
-      </w:r>
-      <w:proofErr w:type="gramStart"/>
-      <w:r>
-        <w:t>table</w:t>
-      </w:r>
-      <w:proofErr w:type="gramEnd"/>
+        <w:t>.customer table</w:t>
+      </w:r>
     </w:p>
     <w:p>
       <w:pPr>
@@ -22490,7 +20261,6 @@
         </w:rPr>
         <w:t xml:space="preserve"> </w:t>
       </w:r>
-      <w:proofErr w:type="gramStart"/>
       <w:r>
         <w:rPr>
           <w:rFonts w:ascii="Roboto Mono" w:eastAsia="Times New Roman" w:hAnsi="Roboto Mono" w:cs="Times New Roman"/>
@@ -22500,19 +20270,7 @@
           <w:szCs w:val="18"/>
           <w14:ligatures w14:val="none"/>
         </w:rPr>
-        <w:t>`student2023.NZBank.customer</w:t>
-      </w:r>
-      <w:proofErr w:type="gramEnd"/>
-      <w:r>
-        <w:rPr>
-          <w:rFonts w:ascii="Roboto Mono" w:eastAsia="Times New Roman" w:hAnsi="Roboto Mono" w:cs="Times New Roman"/>
-          <w:color w:val="0D904F"/>
-          <w:kern w:val="0"/>
-          <w:sz w:val="18"/>
-          <w:szCs w:val="18"/>
-          <w14:ligatures w14:val="none"/>
-        </w:rPr>
-        <w:t>`</w:t>
+        <w:t>`student2023.NZBank.customer`</w:t>
       </w:r>
       <w:r>
         <w:rPr>
@@ -22618,7 +20376,6 @@
         </w:rPr>
         <w:t>(</w:t>
       </w:r>
-      <w:proofErr w:type="spellStart"/>
       <w:r>
         <w:rPr>
           <w:rFonts w:ascii="Roboto Mono" w:eastAsia="Times New Roman" w:hAnsi="Roboto Mono" w:cs="Times New Roman"/>
@@ -22629,7 +20386,6 @@
         </w:rPr>
         <w:t>RowNumber</w:t>
       </w:r>
-      <w:proofErr w:type="spellEnd"/>
       <w:r>
         <w:rPr>
           <w:rFonts w:ascii="Roboto Mono" w:eastAsia="Times New Roman" w:hAnsi="Roboto Mono" w:cs="Times New Roman"/>
@@ -22797,9 +20553,30 @@
           <w:szCs w:val="18"/>
           <w14:ligatures w14:val="none"/>
         </w:rPr>
-        <w:t>ROW_</w:t>
-      </w:r>
-      <w:proofErr w:type="gramStart"/>
+        <w:t>ROW_NUMBER</w:t>
+      </w:r>
+      <w:r>
+        <w:rPr>
+          <w:rFonts w:ascii="Roboto Mono" w:eastAsia="Times New Roman" w:hAnsi="Roboto Mono" w:cs="Times New Roman"/>
+          <w:color w:val="37474F"/>
+          <w:kern w:val="0"/>
+          <w:sz w:val="18"/>
+          <w:szCs w:val="18"/>
+          <w14:ligatures w14:val="none"/>
+        </w:rPr>
+        <w:t>()</w:t>
+      </w:r>
+      <w:r>
+        <w:rPr>
+          <w:rFonts w:ascii="Roboto Mono" w:eastAsia="Times New Roman" w:hAnsi="Roboto Mono" w:cs="Times New Roman"/>
+          <w:color w:val="3A474E"/>
+          <w:kern w:val="0"/>
+          <w:sz w:val="18"/>
+          <w:szCs w:val="18"/>
+          <w14:ligatures w14:val="none"/>
+        </w:rPr>
+        <w:t xml:space="preserve"> </w:t>
+      </w:r>
       <w:r>
         <w:rPr>
           <w:rFonts w:ascii="Roboto Mono" w:eastAsia="Times New Roman" w:hAnsi="Roboto Mono" w:cs="Times New Roman"/>
@@ -22809,7 +20586,18 @@
           <w:szCs w:val="18"/>
           <w14:ligatures w14:val="none"/>
         </w:rPr>
-        <w:t>NUMBER</w:t>
+        <w:t>OVER</w:t>
+      </w:r>
+      <w:r>
+        <w:rPr>
+          <w:rFonts w:ascii="Roboto Mono" w:eastAsia="Times New Roman" w:hAnsi="Roboto Mono" w:cs="Times New Roman"/>
+          <w:color w:val="3A474E"/>
+          <w:kern w:val="0"/>
+          <w:sz w:val="18"/>
+          <w:szCs w:val="18"/>
+          <w14:ligatures w14:val="none"/>
+        </w:rPr>
+        <w:t xml:space="preserve"> </w:t>
       </w:r>
       <w:r>
         <w:rPr>
@@ -22822,7 +20610,125 @@
         </w:rPr>
         <w:t>(</w:t>
       </w:r>
-      <w:proofErr w:type="gramEnd"/>
+      <w:r>
+        <w:rPr>
+          <w:rFonts w:ascii="Roboto Mono" w:eastAsia="Times New Roman" w:hAnsi="Roboto Mono" w:cs="Times New Roman"/>
+          <w:color w:val="3367D6"/>
+          <w:kern w:val="0"/>
+          <w:sz w:val="18"/>
+          <w:szCs w:val="18"/>
+          <w14:ligatures w14:val="none"/>
+        </w:rPr>
+        <w:t>PARTITION</w:t>
+      </w:r>
+      <w:r>
+        <w:rPr>
+          <w:rFonts w:ascii="Roboto Mono" w:eastAsia="Times New Roman" w:hAnsi="Roboto Mono" w:cs="Times New Roman"/>
+          <w:color w:val="3A474E"/>
+          <w:kern w:val="0"/>
+          <w:sz w:val="18"/>
+          <w:szCs w:val="18"/>
+          <w14:ligatures w14:val="none"/>
+        </w:rPr>
+        <w:t xml:space="preserve"> </w:t>
+      </w:r>
+      <w:r>
+        <w:rPr>
+          <w:rFonts w:ascii="Roboto Mono" w:eastAsia="Times New Roman" w:hAnsi="Roboto Mono" w:cs="Times New Roman"/>
+          <w:color w:val="3367D6"/>
+          <w:kern w:val="0"/>
+          <w:sz w:val="18"/>
+          <w:szCs w:val="18"/>
+          <w14:ligatures w14:val="none"/>
+        </w:rPr>
+        <w:t>BY</w:t>
+      </w:r>
+      <w:r>
+        <w:rPr>
+          <w:rFonts w:ascii="Roboto Mono" w:eastAsia="Times New Roman" w:hAnsi="Roboto Mono" w:cs="Times New Roman"/>
+          <w:color w:val="3A474E"/>
+          <w:kern w:val="0"/>
+          <w:sz w:val="18"/>
+          <w:szCs w:val="18"/>
+          <w14:ligatures w14:val="none"/>
+        </w:rPr>
+        <w:t xml:space="preserve"> </w:t>
+      </w:r>
+      <w:r>
+        <w:rPr>
+          <w:rFonts w:ascii="Roboto Mono" w:eastAsia="Times New Roman" w:hAnsi="Roboto Mono" w:cs="Times New Roman"/>
+          <w:kern w:val="0"/>
+          <w:sz w:val="18"/>
+          <w:szCs w:val="18"/>
+          <w14:ligatures w14:val="none"/>
+        </w:rPr>
+        <w:t>Customer_ID</w:t>
+      </w:r>
+      <w:r>
+        <w:rPr>
+          <w:rFonts w:ascii="Roboto Mono" w:eastAsia="Times New Roman" w:hAnsi="Roboto Mono" w:cs="Times New Roman"/>
+          <w:color w:val="3A474E"/>
+          <w:kern w:val="0"/>
+          <w:sz w:val="18"/>
+          <w:szCs w:val="18"/>
+          <w14:ligatures w14:val="none"/>
+        </w:rPr>
+        <w:t xml:space="preserve"> </w:t>
+      </w:r>
+      <w:r>
+        <w:rPr>
+          <w:rFonts w:ascii="Roboto Mono" w:eastAsia="Times New Roman" w:hAnsi="Roboto Mono" w:cs="Times New Roman"/>
+          <w:color w:val="3367D6"/>
+          <w:kern w:val="0"/>
+          <w:sz w:val="18"/>
+          <w:szCs w:val="18"/>
+          <w14:ligatures w14:val="none"/>
+        </w:rPr>
+        <w:t>ORDER</w:t>
+      </w:r>
+      <w:r>
+        <w:rPr>
+          <w:rFonts w:ascii="Roboto Mono" w:eastAsia="Times New Roman" w:hAnsi="Roboto Mono" w:cs="Times New Roman"/>
+          <w:color w:val="3A474E"/>
+          <w:kern w:val="0"/>
+          <w:sz w:val="18"/>
+          <w:szCs w:val="18"/>
+          <w14:ligatures w14:val="none"/>
+        </w:rPr>
+        <w:t xml:space="preserve"> </w:t>
+      </w:r>
+      <w:r>
+        <w:rPr>
+          <w:rFonts w:ascii="Roboto Mono" w:eastAsia="Times New Roman" w:hAnsi="Roboto Mono" w:cs="Times New Roman"/>
+          <w:color w:val="3367D6"/>
+          <w:kern w:val="0"/>
+          <w:sz w:val="18"/>
+          <w:szCs w:val="18"/>
+          <w14:ligatures w14:val="none"/>
+        </w:rPr>
+        <w:t>BY</w:t>
+      </w:r>
+      <w:r>
+        <w:rPr>
+          <w:rFonts w:ascii="Roboto Mono" w:eastAsia="Times New Roman" w:hAnsi="Roboto Mono" w:cs="Times New Roman"/>
+          <w:color w:val="3A474E"/>
+          <w:kern w:val="0"/>
+          <w:sz w:val="18"/>
+          <w:szCs w:val="18"/>
+          <w14:ligatures w14:val="none"/>
+        </w:rPr>
+        <w:t xml:space="preserve"> </w:t>
+      </w:r>
+      <w:r>
+        <w:rPr>
+          <w:rFonts w:ascii="Roboto Mono" w:eastAsia="Times New Roman" w:hAnsi="Roboto Mono" w:cs="Times New Roman"/>
+          <w:kern w:val="0"/>
+          <w:sz w:val="18"/>
+          <w:szCs w:val="18"/>
+          <w14:ligatures w14:val="none"/>
+        </w:rPr>
+        <w:t>Customer_ID</w:t>
+      </w:r>
       <w:r>
         <w:rPr>
           <w:rFonts w:ascii="Roboto Mono" w:eastAsia="Times New Roman" w:hAnsi="Roboto Mono" w:cs="Times New Roman"/>
@@ -22854,7 +20760,7 @@
           <w:szCs w:val="18"/>
           <w14:ligatures w14:val="none"/>
         </w:rPr>
-        <w:t>OVER</w:t>
+        <w:t>AS</w:t>
       </w:r>
       <w:r>
         <w:rPr>
@@ -22870,185 +20776,6 @@
       <w:r>
         <w:rPr>
           <w:rFonts w:ascii="Roboto Mono" w:eastAsia="Times New Roman" w:hAnsi="Roboto Mono" w:cs="Times New Roman"/>
-          <w:color w:val="37474F"/>
-          <w:kern w:val="0"/>
-          <w:sz w:val="18"/>
-          <w:szCs w:val="18"/>
-          <w14:ligatures w14:val="none"/>
-        </w:rPr>
-        <w:t>(</w:t>
-      </w:r>
-      <w:r>
-        <w:rPr>
-          <w:rFonts w:ascii="Roboto Mono" w:eastAsia="Times New Roman" w:hAnsi="Roboto Mono" w:cs="Times New Roman"/>
-          <w:color w:val="3367D6"/>
-          <w:kern w:val="0"/>
-          <w:sz w:val="18"/>
-          <w:szCs w:val="18"/>
-          <w14:ligatures w14:val="none"/>
-        </w:rPr>
-        <w:t>PARTITION</w:t>
-      </w:r>
-      <w:r>
-        <w:rPr>
-          <w:rFonts w:ascii="Roboto Mono" w:eastAsia="Times New Roman" w:hAnsi="Roboto Mono" w:cs="Times New Roman"/>
-          <w:color w:val="3A474E"/>
-          <w:kern w:val="0"/>
-          <w:sz w:val="18"/>
-          <w:szCs w:val="18"/>
-          <w14:ligatures w14:val="none"/>
-        </w:rPr>
-        <w:t xml:space="preserve"> </w:t>
-      </w:r>
-      <w:r>
-        <w:rPr>
-          <w:rFonts w:ascii="Roboto Mono" w:eastAsia="Times New Roman" w:hAnsi="Roboto Mono" w:cs="Times New Roman"/>
-          <w:color w:val="3367D6"/>
-          <w:kern w:val="0"/>
-          <w:sz w:val="18"/>
-          <w:szCs w:val="18"/>
-          <w14:ligatures w14:val="none"/>
-        </w:rPr>
-        <w:t>BY</w:t>
-      </w:r>
-      <w:r>
-        <w:rPr>
-          <w:rFonts w:ascii="Roboto Mono" w:eastAsia="Times New Roman" w:hAnsi="Roboto Mono" w:cs="Times New Roman"/>
-          <w:color w:val="3A474E"/>
-          <w:kern w:val="0"/>
-          <w:sz w:val="18"/>
-          <w:szCs w:val="18"/>
-          <w14:ligatures w14:val="none"/>
-        </w:rPr>
-        <w:t xml:space="preserve"> </w:t>
-      </w:r>
-      <w:proofErr w:type="spellStart"/>
-      <w:r>
-        <w:rPr>
-          <w:rFonts w:ascii="Roboto Mono" w:eastAsia="Times New Roman" w:hAnsi="Roboto Mono" w:cs="Times New Roman"/>
-          <w:kern w:val="0"/>
-          <w:sz w:val="18"/>
-          <w:szCs w:val="18"/>
-          <w14:ligatures w14:val="none"/>
-        </w:rPr>
-        <w:t>Customer_ID</w:t>
-      </w:r>
-      <w:proofErr w:type="spellEnd"/>
-      <w:r>
-        <w:rPr>
-          <w:rFonts w:ascii="Roboto Mono" w:eastAsia="Times New Roman" w:hAnsi="Roboto Mono" w:cs="Times New Roman"/>
-          <w:color w:val="3A474E"/>
-          <w:kern w:val="0"/>
-          <w:sz w:val="18"/>
-          <w:szCs w:val="18"/>
-          <w14:ligatures w14:val="none"/>
-        </w:rPr>
-        <w:t xml:space="preserve"> </w:t>
-      </w:r>
-      <w:r>
-        <w:rPr>
-          <w:rFonts w:ascii="Roboto Mono" w:eastAsia="Times New Roman" w:hAnsi="Roboto Mono" w:cs="Times New Roman"/>
-          <w:color w:val="3367D6"/>
-          <w:kern w:val="0"/>
-          <w:sz w:val="18"/>
-          <w:szCs w:val="18"/>
-          <w14:ligatures w14:val="none"/>
-        </w:rPr>
-        <w:t>ORDER</w:t>
-      </w:r>
-      <w:r>
-        <w:rPr>
-          <w:rFonts w:ascii="Roboto Mono" w:eastAsia="Times New Roman" w:hAnsi="Roboto Mono" w:cs="Times New Roman"/>
-          <w:color w:val="3A474E"/>
-          <w:kern w:val="0"/>
-          <w:sz w:val="18"/>
-          <w:szCs w:val="18"/>
-          <w14:ligatures w14:val="none"/>
-        </w:rPr>
-        <w:t xml:space="preserve"> </w:t>
-      </w:r>
-      <w:r>
-        <w:rPr>
-          <w:rFonts w:ascii="Roboto Mono" w:eastAsia="Times New Roman" w:hAnsi="Roboto Mono" w:cs="Times New Roman"/>
-          <w:color w:val="3367D6"/>
-          <w:kern w:val="0"/>
-          <w:sz w:val="18"/>
-          <w:szCs w:val="18"/>
-          <w14:ligatures w14:val="none"/>
-        </w:rPr>
-        <w:t>BY</w:t>
-      </w:r>
-      <w:r>
-        <w:rPr>
-          <w:rFonts w:ascii="Roboto Mono" w:eastAsia="Times New Roman" w:hAnsi="Roboto Mono" w:cs="Times New Roman"/>
-          <w:color w:val="3A474E"/>
-          <w:kern w:val="0"/>
-          <w:sz w:val="18"/>
-          <w:szCs w:val="18"/>
-          <w14:ligatures w14:val="none"/>
-        </w:rPr>
-        <w:t xml:space="preserve"> </w:t>
-      </w:r>
-      <w:proofErr w:type="spellStart"/>
-      <w:r>
-        <w:rPr>
-          <w:rFonts w:ascii="Roboto Mono" w:eastAsia="Times New Roman" w:hAnsi="Roboto Mono" w:cs="Times New Roman"/>
-          <w:kern w:val="0"/>
-          <w:sz w:val="18"/>
-          <w:szCs w:val="18"/>
-          <w14:ligatures w14:val="none"/>
-        </w:rPr>
-        <w:t>Customer_ID</w:t>
-      </w:r>
-      <w:proofErr w:type="spellEnd"/>
-      <w:r>
-        <w:rPr>
-          <w:rFonts w:ascii="Roboto Mono" w:eastAsia="Times New Roman" w:hAnsi="Roboto Mono" w:cs="Times New Roman"/>
-          <w:color w:val="37474F"/>
-          <w:kern w:val="0"/>
-          <w:sz w:val="18"/>
-          <w:szCs w:val="18"/>
-          <w14:ligatures w14:val="none"/>
-        </w:rPr>
-        <w:t>)</w:t>
-      </w:r>
-      <w:r>
-        <w:rPr>
-          <w:rFonts w:ascii="Roboto Mono" w:eastAsia="Times New Roman" w:hAnsi="Roboto Mono" w:cs="Times New Roman"/>
-          <w:color w:val="3A474E"/>
-          <w:kern w:val="0"/>
-          <w:sz w:val="18"/>
-          <w:szCs w:val="18"/>
-          <w14:ligatures w14:val="none"/>
-        </w:rPr>
-        <w:t xml:space="preserve"> </w:t>
-      </w:r>
-      <w:r>
-        <w:rPr>
-          <w:rFonts w:ascii="Roboto Mono" w:eastAsia="Times New Roman" w:hAnsi="Roboto Mono" w:cs="Times New Roman"/>
-          <w:color w:val="3367D6"/>
-          <w:kern w:val="0"/>
-          <w:sz w:val="18"/>
-          <w:szCs w:val="18"/>
-          <w14:ligatures w14:val="none"/>
-        </w:rPr>
-        <w:t>AS</w:t>
-      </w:r>
-      <w:r>
-        <w:rPr>
-          <w:rFonts w:ascii="Roboto Mono" w:eastAsia="Times New Roman" w:hAnsi="Roboto Mono" w:cs="Times New Roman"/>
-          <w:color w:val="3A474E"/>
-          <w:kern w:val="0"/>
-          <w:sz w:val="18"/>
-          <w:szCs w:val="18"/>
-          <w14:ligatures w14:val="none"/>
-        </w:rPr>
-        <w:t xml:space="preserve"> </w:t>
-      </w:r>
-      <w:proofErr w:type="spellStart"/>
-      <w:r>
-        <w:rPr>
-          <w:rFonts w:ascii="Roboto Mono" w:eastAsia="Times New Roman" w:hAnsi="Roboto Mono" w:cs="Times New Roman"/>
           <w:kern w:val="0"/>
           <w:sz w:val="18"/>
           <w:szCs w:val="18"/>
@@ -23056,7 +20783,6 @@
         </w:rPr>
         <w:t>RowNumber</w:t>
       </w:r>
-      <w:proofErr w:type="spellEnd"/>
     </w:p>
     <w:p>
       <w:pPr>
@@ -23084,7 +20810,6 @@
         </w:rPr>
         <w:t xml:space="preserve">  </w:t>
       </w:r>
-      <w:proofErr w:type="gramStart"/>
       <w:r>
         <w:rPr>
           <w:rFonts w:ascii="Roboto Mono" w:eastAsia="Times New Roman" w:hAnsi="Roboto Mono" w:cs="Times New Roman"/>
@@ -23116,19 +20841,7 @@
           <w:szCs w:val="18"/>
           <w14:ligatures w14:val="none"/>
         </w:rPr>
-        <w:t>`student2023.NZBank</w:t>
-      </w:r>
-      <w:proofErr w:type="gramEnd"/>
-      <w:r>
-        <w:rPr>
-          <w:rFonts w:ascii="Roboto Mono" w:eastAsia="Times New Roman" w:hAnsi="Roboto Mono" w:cs="Times New Roman"/>
-          <w:color w:val="0D904F"/>
-          <w:kern w:val="0"/>
-          <w:sz w:val="18"/>
-          <w:szCs w:val="18"/>
-          <w14:ligatures w14:val="none"/>
-        </w:rPr>
-        <w:t>.customer`</w:t>
+        <w:t>`student2023.NZBank.customer`</w:t>
       </w:r>
     </w:p>
     <w:p>
@@ -23195,7 +20908,6 @@
         </w:rPr>
         <w:t xml:space="preserve"> </w:t>
       </w:r>
-      <w:proofErr w:type="spellStart"/>
       <w:r>
         <w:rPr>
           <w:rFonts w:ascii="Roboto Mono" w:eastAsia="Times New Roman" w:hAnsi="Roboto Mono" w:cs="Times New Roman"/>
@@ -23206,7 +20918,6 @@
         </w:rPr>
         <w:t>RowNumber</w:t>
       </w:r>
-      <w:proofErr w:type="spellEnd"/>
       <w:r>
         <w:rPr>
           <w:rFonts w:ascii="Roboto Mono" w:eastAsia="Times New Roman" w:hAnsi="Roboto Mono" w:cs="Times New Roman"/>
@@ -23218,7 +20929,6 @@
         </w:rPr>
         <w:t xml:space="preserve"> = </w:t>
       </w:r>
-      <w:proofErr w:type="gramStart"/>
       <w:r>
         <w:rPr>
           <w:rFonts w:ascii="Roboto Mono" w:eastAsia="Times New Roman" w:hAnsi="Roboto Mono" w:cs="Times New Roman"/>
@@ -23241,7 +20951,6 @@
         </w:rPr>
         <w:t>;</w:t>
       </w:r>
-      <w:proofErr w:type="gramEnd"/>
     </w:p>
     <w:p>
       <w:pPr>
@@ -23344,31 +21053,7 @@
         <w:ind w:right="379"/>
       </w:pPr>
       <w:r>
-        <w:t xml:space="preserve">Our customer table has </w:t>
-      </w:r>
-      <w:proofErr w:type="spellStart"/>
-      <w:r>
-        <w:t>Customer_ID</w:t>
-      </w:r>
-      <w:proofErr w:type="spellEnd"/>
-      <w:r>
-        <w:t xml:space="preserve"> as a primary key, and our transaction table includes </w:t>
-      </w:r>
-      <w:proofErr w:type="spellStart"/>
-      <w:r>
-        <w:t>Account_NO</w:t>
-      </w:r>
-      <w:proofErr w:type="spellEnd"/>
-      <w:r>
-        <w:t xml:space="preserve"> and </w:t>
-      </w:r>
-      <w:proofErr w:type="spellStart"/>
-      <w:r>
-        <w:t>Customer_ID</w:t>
-      </w:r>
-      <w:proofErr w:type="spellEnd"/>
-      <w:r>
-        <w:t xml:space="preserve"> (implicitly, through the account table which connects customers to their accounts).</w:t>
+        <w:t>Our customer table has Customer_ID as a primary key, and our transaction table includes Account_NO and Customer_ID (implicitly, through the account table which connects customers to their accounts).</w:t>
       </w:r>
     </w:p>
     <w:p>
@@ -23545,7 +21230,7 @@
                     <pic:cNvPicPr/>
                   </pic:nvPicPr>
                   <pic:blipFill rotWithShape="1">
-                    <a:blip r:embed="rId44">
+                    <a:blip r:embed="rId43">
                       <a:extLst>
                         <a:ext uri="{28A0092B-C50C-407E-A947-70E740481C1C}">
                           <a14:useLocalDpi xmlns:a14="http://schemas.microsoft.com/office/drawing/2010/main" val="0"/>
@@ -23705,7 +21390,6 @@
                 <w14:ligatures w14:val="none"/>
               </w:rPr>
             </w:pPr>
-            <w:proofErr w:type="spellStart"/>
             <w:r>
               <w:rPr>
                 <w:rFonts w:ascii="inherit" w:eastAsia="Times New Roman" w:hAnsi="inherit" w:cs="Times New Roman"/>
@@ -23718,7 +21402,6 @@
               </w:rPr>
               <w:t>Customer_ID</w:t>
             </w:r>
-            <w:proofErr w:type="spellEnd"/>
           </w:p>
         </w:tc>
         <w:tc>
@@ -23743,7 +21426,6 @@
                 <w14:ligatures w14:val="none"/>
               </w:rPr>
             </w:pPr>
-            <w:proofErr w:type="spellStart"/>
             <w:r>
               <w:rPr>
                 <w:rFonts w:ascii="inherit" w:eastAsia="Times New Roman" w:hAnsi="inherit" w:cs="Times New Roman"/>
@@ -23756,7 +21438,6 @@
               </w:rPr>
               <w:t>Customer_Name</w:t>
             </w:r>
-            <w:proofErr w:type="spellEnd"/>
           </w:p>
         </w:tc>
         <w:tc>
@@ -23781,7 +21462,6 @@
                 <w14:ligatures w14:val="none"/>
               </w:rPr>
             </w:pPr>
-            <w:proofErr w:type="spellStart"/>
             <w:r>
               <w:rPr>
                 <w:rFonts w:ascii="inherit" w:eastAsia="Times New Roman" w:hAnsi="inherit" w:cs="Times New Roman"/>
@@ -23794,7 +21474,6 @@
               </w:rPr>
               <w:t>Total_Deposite</w:t>
             </w:r>
-            <w:proofErr w:type="spellEnd"/>
           </w:p>
         </w:tc>
         <w:tc>
@@ -23819,7 +21498,6 @@
                 <w14:ligatures w14:val="none"/>
               </w:rPr>
             </w:pPr>
-            <w:proofErr w:type="spellStart"/>
             <w:r>
               <w:rPr>
                 <w:rFonts w:ascii="inherit" w:eastAsia="Times New Roman" w:hAnsi="inherit" w:cs="Times New Roman"/>
@@ -23832,7 +21510,6 @@
               </w:rPr>
               <w:t>Total_Withdrawal</w:t>
             </w:r>
-            <w:proofErr w:type="spellEnd"/>
           </w:p>
         </w:tc>
       </w:tr>
@@ -24779,7 +22456,7 @@
                     <pic:cNvPicPr/>
                   </pic:nvPicPr>
                   <pic:blipFill rotWithShape="1">
-                    <a:blip r:embed="rId45"/>
+                    <a:blip r:embed="rId44"/>
                     <a:srcRect b="63200"/>
                     <a:stretch/>
                   </pic:blipFill>
@@ -24950,7 +22627,6 @@
                 <w14:ligatures w14:val="none"/>
               </w:rPr>
             </w:pPr>
-            <w:proofErr w:type="spellStart"/>
             <w:r>
               <w:rPr>
                 <w:rFonts w:ascii="inherit" w:eastAsia="Times New Roman" w:hAnsi="inherit" w:cs="Times New Roman"/>
@@ -24963,7 +22639,6 @@
               </w:rPr>
               <w:t>Customer_ID</w:t>
             </w:r>
-            <w:proofErr w:type="spellEnd"/>
           </w:p>
         </w:tc>
         <w:tc>
@@ -24988,7 +22663,6 @@
                 <w14:ligatures w14:val="none"/>
               </w:rPr>
             </w:pPr>
-            <w:proofErr w:type="spellStart"/>
             <w:r>
               <w:rPr>
                 <w:rFonts w:ascii="inherit" w:eastAsia="Times New Roman" w:hAnsi="inherit" w:cs="Times New Roman"/>
@@ -25001,7 +22675,6 @@
               </w:rPr>
               <w:t>Customer_Name</w:t>
             </w:r>
-            <w:proofErr w:type="spellEnd"/>
           </w:p>
         </w:tc>
         <w:tc>
@@ -25026,7 +22699,6 @@
                 <w14:ligatures w14:val="none"/>
               </w:rPr>
             </w:pPr>
-            <w:proofErr w:type="spellStart"/>
             <w:r>
               <w:rPr>
                 <w:rFonts w:ascii="inherit" w:eastAsia="Times New Roman" w:hAnsi="inherit" w:cs="Times New Roman"/>
@@ -25039,7 +22711,6 @@
               </w:rPr>
               <w:t>Total_Loans</w:t>
             </w:r>
-            <w:proofErr w:type="spellEnd"/>
           </w:p>
         </w:tc>
         <w:tc>
@@ -25064,7 +22735,6 @@
                 <w14:ligatures w14:val="none"/>
               </w:rPr>
             </w:pPr>
-            <w:proofErr w:type="spellStart"/>
             <w:r>
               <w:rPr>
                 <w:rFonts w:ascii="inherit" w:eastAsia="Times New Roman" w:hAnsi="inherit" w:cs="Times New Roman"/>
@@ -25077,7 +22747,6 @@
               </w:rPr>
               <w:t>Total_Loan_Amount</w:t>
             </w:r>
-            <w:proofErr w:type="spellEnd"/>
           </w:p>
         </w:tc>
       </w:tr>
@@ -26917,7 +24586,7 @@
                     <pic:cNvPicPr/>
                   </pic:nvPicPr>
                   <pic:blipFill rotWithShape="1">
-                    <a:blip r:embed="rId46"/>
+                    <a:blip r:embed="rId45"/>
                     <a:srcRect b="54197"/>
                     <a:stretch/>
                   </pic:blipFill>
@@ -26973,13 +24642,8 @@
         <w:fldChar w:fldCharType="end"/>
       </w:r>
       <w:r>
-        <w:t xml:space="preserve">.query </w:t>
-      </w:r>
-      <w:proofErr w:type="gramStart"/>
-      <w:r>
-        <w:t>3</w:t>
-      </w:r>
-      <w:proofErr w:type="gramEnd"/>
+        <w:t>.query 3</w:t>
+      </w:r>
     </w:p>
     <w:p>
       <w:pPr>
@@ -27094,7 +24758,6 @@
                 <w14:ligatures w14:val="none"/>
               </w:rPr>
             </w:pPr>
-            <w:proofErr w:type="spellStart"/>
             <w:r>
               <w:rPr>
                 <w:rFonts w:ascii="inherit" w:eastAsia="Times New Roman" w:hAnsi="inherit" w:cs="Times New Roman"/>
@@ -27107,7 +24770,6 @@
               </w:rPr>
               <w:t>Customer_ID</w:t>
             </w:r>
-            <w:proofErr w:type="spellEnd"/>
           </w:p>
         </w:tc>
         <w:tc>
@@ -27132,7 +24794,6 @@
                 <w14:ligatures w14:val="none"/>
               </w:rPr>
             </w:pPr>
-            <w:proofErr w:type="spellStart"/>
             <w:r>
               <w:rPr>
                 <w:rFonts w:ascii="inherit" w:eastAsia="Times New Roman" w:hAnsi="inherit" w:cs="Times New Roman"/>
@@ -27145,7 +24806,6 @@
               </w:rPr>
               <w:t>Customer_Name</w:t>
             </w:r>
-            <w:proofErr w:type="spellEnd"/>
           </w:p>
         </w:tc>
         <w:tc>
@@ -27170,7 +24830,6 @@
                 <w14:ligatures w14:val="none"/>
               </w:rPr>
             </w:pPr>
-            <w:proofErr w:type="spellStart"/>
             <w:r>
               <w:rPr>
                 <w:rFonts w:ascii="inherit" w:eastAsia="Times New Roman" w:hAnsi="inherit" w:cs="Times New Roman"/>
@@ -27183,7 +24842,6 @@
               </w:rPr>
               <w:t>Account_Type</w:t>
             </w:r>
-            <w:proofErr w:type="spellEnd"/>
           </w:p>
         </w:tc>
         <w:tc>
@@ -27208,7 +24866,6 @@
                 <w14:ligatures w14:val="none"/>
               </w:rPr>
             </w:pPr>
-            <w:proofErr w:type="spellStart"/>
             <w:r>
               <w:rPr>
                 <w:rFonts w:ascii="inherit" w:eastAsia="Times New Roman" w:hAnsi="inherit" w:cs="Times New Roman"/>
@@ -27221,7 +24878,6 @@
               </w:rPr>
               <w:t>Latest_Balance</w:t>
             </w:r>
-            <w:proofErr w:type="spellEnd"/>
           </w:p>
         </w:tc>
       </w:tr>
@@ -28870,13 +26526,8 @@
                               <w:fldChar w:fldCharType="end"/>
                             </w:r>
                             <w:r>
-                              <w:t xml:space="preserve">.honda </w:t>
+                              <w:t>.honda record</w:t>
                             </w:r>
-                            <w:proofErr w:type="gramStart"/>
-                            <w:r>
-                              <w:t>record</w:t>
-                            </w:r>
-                            <w:proofErr w:type="gramEnd"/>
                           </w:p>
                         </w:txbxContent>
                       </wps:txbx>
@@ -28927,13 +26578,8 @@
                         <w:fldChar w:fldCharType="end"/>
                       </w:r>
                       <w:r>
-                        <w:t xml:space="preserve">.honda </w:t>
+                        <w:t>.honda record</w:t>
                       </w:r>
-                      <w:proofErr w:type="gramStart"/>
-                      <w:r>
-                        <w:t>record</w:t>
-                      </w:r>
-                      <w:proofErr w:type="gramEnd"/>
                     </w:p>
                   </w:txbxContent>
                 </v:textbox>
@@ -29014,13 +26660,8 @@
                               <w:fldChar w:fldCharType="end"/>
                             </w:r>
                             <w:r>
-                              <w:t xml:space="preserve">.mazda </w:t>
+                              <w:t>.mazda record</w:t>
                             </w:r>
-                            <w:proofErr w:type="gramStart"/>
-                            <w:r>
-                              <w:t>record</w:t>
-                            </w:r>
-                            <w:proofErr w:type="gramEnd"/>
                           </w:p>
                         </w:txbxContent>
                       </wps:txbx>
@@ -29074,13 +26715,8 @@
                         <w:fldChar w:fldCharType="end"/>
                       </w:r>
                       <w:r>
-                        <w:t xml:space="preserve">.mazda </w:t>
+                        <w:t>.mazda record</w:t>
                       </w:r>
-                      <w:proofErr w:type="gramStart"/>
-                      <w:r>
-                        <w:t>record</w:t>
-                      </w:r>
-                      <w:proofErr w:type="gramEnd"/>
                     </w:p>
                   </w:txbxContent>
                 </v:textbox>
@@ -29118,7 +26754,7 @@
                     <pic:cNvPicPr/>
                   </pic:nvPicPr>
                   <pic:blipFill>
-                    <a:blip r:embed="rId47">
+                    <a:blip r:embed="rId46">
                       <a:extLst>
                         <a:ext uri="{28A0092B-C50C-407E-A947-70E740481C1C}">
                           <a14:useLocalDpi xmlns:a14="http://schemas.microsoft.com/office/drawing/2010/main" val="0"/>
@@ -29183,7 +26819,7 @@
                     <pic:cNvPicPr/>
                   </pic:nvPicPr>
                   <pic:blipFill>
-                    <a:blip r:embed="rId48">
+                    <a:blip r:embed="rId47">
                       <a:extLst>
                         <a:ext uri="{28A0092B-C50C-407E-A947-70E740481C1C}">
                           <a14:useLocalDpi xmlns:a14="http://schemas.microsoft.com/office/drawing/2010/main" val="0"/>
@@ -29314,13 +26950,8 @@
                               <w:fldChar w:fldCharType="end"/>
                             </w:r>
                             <w:r>
-                              <w:t xml:space="preserve">.toyota </w:t>
+                              <w:t>.toyota record</w:t>
                             </w:r>
-                            <w:proofErr w:type="gramStart"/>
-                            <w:r>
-                              <w:t>record</w:t>
-                            </w:r>
-                            <w:proofErr w:type="gramEnd"/>
                           </w:p>
                         </w:txbxContent>
                       </wps:txbx>
@@ -29371,13 +27002,8 @@
                         <w:fldChar w:fldCharType="end"/>
                       </w:r>
                       <w:r>
-                        <w:t xml:space="preserve">.toyota </w:t>
+                        <w:t>.toyota record</w:t>
                       </w:r>
-                      <w:proofErr w:type="gramStart"/>
-                      <w:r>
-                        <w:t>record</w:t>
-                      </w:r>
-                      <w:proofErr w:type="gramEnd"/>
                     </w:p>
                   </w:txbxContent>
                 </v:textbox>
@@ -29415,7 +27041,7 @@
                     <pic:cNvPicPr/>
                   </pic:nvPicPr>
                   <pic:blipFill>
-                    <a:blip r:embed="rId49">
+                    <a:blip r:embed="rId48">
                       <a:extLst>
                         <a:ext uri="{28A0092B-C50C-407E-A947-70E740481C1C}">
                           <a14:useLocalDpi xmlns:a14="http://schemas.microsoft.com/office/drawing/2010/main" val="0"/>
@@ -29523,13 +27149,8 @@
                               <w:fldChar w:fldCharType="end"/>
                             </w:r>
                             <w:r>
-                              <w:t xml:space="preserve">.nissan </w:t>
+                              <w:t>.nissan record</w:t>
                             </w:r>
-                            <w:proofErr w:type="gramStart"/>
-                            <w:r>
-                              <w:t>record</w:t>
-                            </w:r>
-                            <w:proofErr w:type="gramEnd"/>
                           </w:p>
                         </w:txbxContent>
                       </wps:txbx>
@@ -29580,13 +27201,8 @@
                         <w:fldChar w:fldCharType="end"/>
                       </w:r>
                       <w:r>
-                        <w:t xml:space="preserve">.nissan </w:t>
+                        <w:t>.nissan record</w:t>
                       </w:r>
-                      <w:proofErr w:type="gramStart"/>
-                      <w:r>
-                        <w:t>record</w:t>
-                      </w:r>
-                      <w:proofErr w:type="gramEnd"/>
                     </w:p>
                   </w:txbxContent>
                 </v:textbox>
@@ -29667,13 +27283,8 @@
                               <w:fldChar w:fldCharType="end"/>
                             </w:r>
                             <w:r>
-                              <w:t xml:space="preserve">.mitsubishi </w:t>
+                              <w:t>.mitsubishi record</w:t>
                             </w:r>
-                            <w:proofErr w:type="gramStart"/>
-                            <w:r>
-                              <w:t>record</w:t>
-                            </w:r>
-                            <w:proofErr w:type="gramEnd"/>
                           </w:p>
                         </w:txbxContent>
                       </wps:txbx>
@@ -29724,13 +27335,8 @@
                         <w:fldChar w:fldCharType="end"/>
                       </w:r>
                       <w:r>
-                        <w:t xml:space="preserve">.mitsubishi </w:t>
+                        <w:t>.mitsubishi record</w:t>
                       </w:r>
-                      <w:proofErr w:type="gramStart"/>
-                      <w:r>
-                        <w:t>record</w:t>
-                      </w:r>
-                      <w:proofErr w:type="gramEnd"/>
                     </w:p>
                   </w:txbxContent>
                 </v:textbox>
@@ -29768,7 +27374,7 @@
                     <pic:cNvPicPr/>
                   </pic:nvPicPr>
                   <pic:blipFill>
-                    <a:blip r:embed="rId21">
+                    <a:blip r:embed="rId20">
                       <a:extLst>
                         <a:ext uri="{28A0092B-C50C-407E-A947-70E740481C1C}">
                           <a14:useLocalDpi xmlns:a14="http://schemas.microsoft.com/office/drawing/2010/main" val="0"/>
@@ -29833,7 +27439,7 @@
                     <pic:cNvPicPr/>
                   </pic:nvPicPr>
                   <pic:blipFill>
-                    <a:blip r:embed="rId50">
+                    <a:blip r:embed="rId49">
                       <a:extLst>
                         <a:ext uri="{28A0092B-C50C-407E-A947-70E740481C1C}">
                           <a14:useLocalDpi xmlns:a14="http://schemas.microsoft.com/office/drawing/2010/main" val="0"/>
@@ -29962,30 +27568,14 @@
           <w:b/>
           <w:bCs/>
         </w:rPr>
-        <w:t xml:space="preserve"> by using “</w:t>
-      </w:r>
-      <w:proofErr w:type="spellStart"/>
+        <w:t xml:space="preserve"> by using “insert</w:t>
+      </w:r>
       <w:r>
         <w:rPr>
           <w:b/>
           <w:bCs/>
         </w:rPr>
-        <w:t>insert</w:t>
-      </w:r>
-      <w:r>
-        <w:rPr>
-          <w:b/>
-          <w:bCs/>
-        </w:rPr>
-        <w:t>Many</w:t>
-      </w:r>
-      <w:proofErr w:type="spellEnd"/>
-      <w:r>
-        <w:rPr>
-          <w:b/>
-          <w:bCs/>
-        </w:rPr>
-        <w:t xml:space="preserve">” function in </w:t>
+        <w:t xml:space="preserve">Many” function in </w:t>
       </w:r>
       <w:r>
         <w:rPr>
@@ -30263,7 +27853,7 @@
                     <pic:cNvPicPr/>
                   </pic:nvPicPr>
                   <pic:blipFill rotWithShape="1">
-                    <a:blip r:embed="rId51">
+                    <a:blip r:embed="rId50">
                       <a:extLst>
                         <a:ext uri="{28A0092B-C50C-407E-A947-70E740481C1C}">
                           <a14:useLocalDpi xmlns:a14="http://schemas.microsoft.com/office/drawing/2010/main" val="0"/>
@@ -30462,7 +28052,7 @@
                     <pic:cNvPicPr/>
                   </pic:nvPicPr>
                   <pic:blipFill rotWithShape="1">
-                    <a:blip r:embed="rId52">
+                    <a:blip r:embed="rId51">
                       <a:extLst>
                         <a:ext uri="{28A0092B-C50C-407E-A947-70E740481C1C}">
                           <a14:useLocalDpi xmlns:a14="http://schemas.microsoft.com/office/drawing/2010/main" val="0"/>
@@ -30766,7 +28356,7 @@
                     <pic:cNvPicPr/>
                   </pic:nvPicPr>
                   <pic:blipFill rotWithShape="1">
-                    <a:blip r:embed="rId53">
+                    <a:blip r:embed="rId52">
                       <a:extLst>
                         <a:ext uri="{28A0092B-C50C-407E-A947-70E740481C1C}">
                           <a14:useLocalDpi xmlns:a14="http://schemas.microsoft.com/office/drawing/2010/main" val="0"/>
@@ -30965,7 +28555,7 @@
                     <pic:cNvPicPr/>
                   </pic:nvPicPr>
                   <pic:blipFill rotWithShape="1">
-                    <a:blip r:embed="rId54">
+                    <a:blip r:embed="rId53">
                       <a:extLst>
                         <a:ext uri="{28A0092B-C50C-407E-A947-70E740481C1C}">
                           <a14:useLocalDpi xmlns:a14="http://schemas.microsoft.com/office/drawing/2010/main" val="0"/>
@@ -31164,7 +28754,7 @@
                     <pic:cNvPicPr/>
                   </pic:nvPicPr>
                   <pic:blipFill rotWithShape="1">
-                    <a:blip r:embed="rId55">
+                    <a:blip r:embed="rId54">
                       <a:extLst>
                         <a:ext uri="{28A0092B-C50C-407E-A947-70E740481C1C}">
                           <a14:useLocalDpi xmlns:a14="http://schemas.microsoft.com/office/drawing/2010/main" val="0"/>
@@ -31238,33 +28828,8 @@
           <w:b/>
           <w:bCs/>
         </w:rPr>
-        <w:t>“</w:t>
-      </w:r>
-      <w:proofErr w:type="spellStart"/>
-      <w:r>
-        <w:rPr>
-          <w:b/>
-          <w:bCs/>
-        </w:rPr>
-        <w:t>updateMany</w:t>
-      </w:r>
-      <w:proofErr w:type="spellEnd"/>
-      <w:r>
-        <w:rPr>
-          <w:b/>
-          <w:bCs/>
-        </w:rPr>
-        <w:t xml:space="preserve">” </w:t>
-      </w:r>
-      <w:proofErr w:type="gramStart"/>
-      <w:r>
-        <w:rPr>
-          <w:b/>
-          <w:bCs/>
-        </w:rPr>
-        <w:t>function</w:t>
-      </w:r>
-      <w:proofErr w:type="gramEnd"/>
+        <w:t>“updateMany” function</w:t>
+      </w:r>
     </w:p>
     <w:p>
       <w:pPr>
@@ -31355,15 +28920,7 @@
         <w:t xml:space="preserve"> </w:t>
       </w:r>
       <w:r>
-        <w:t>‘</w:t>
-      </w:r>
-      <w:proofErr w:type="spellStart"/>
-      <w:r>
-        <w:t>fwd</w:t>
-      </w:r>
-      <w:proofErr w:type="spellEnd"/>
-      <w:r>
-        <w:t xml:space="preserve">’ updated to ‘all wheel’ </w:t>
+        <w:t xml:space="preserve">‘fwd’ updated to ‘all wheel’ </w:t>
       </w:r>
       <w:r>
         <w:t xml:space="preserve">drive. (see Figure </w:t>
@@ -31386,11 +28943,7 @@
         <w:t>In Honda collection</w:t>
       </w:r>
       <w:r>
-        <w:t xml:space="preserve">, fuel type changed to plug-in hybrid for vehicle </w:t>
-      </w:r>
-      <w:proofErr w:type="spellStart"/>
-      <w:r>
-        <w:t>id</w:t>
+        <w:t>, fuel type changed to plug-in hybrid for vehicle id</w:t>
       </w:r>
       <w:r>
         <w:t>_</w:t>
@@ -31398,7 +28951,6 @@
       <w:r>
         <w:t>xxx</w:t>
       </w:r>
-      <w:proofErr w:type="spellEnd"/>
       <w:r>
         <w:t xml:space="preserve"> </w:t>
       </w:r>
@@ -31440,15 +28992,7 @@
         <w:ind w:right="379"/>
       </w:pPr>
       <w:r>
-        <w:t>In Nissan collection, ‘</w:t>
-      </w:r>
-      <w:proofErr w:type="spellStart"/>
-      <w:r>
-        <w:t>fwd</w:t>
-      </w:r>
-      <w:proofErr w:type="spellEnd"/>
-      <w:r>
-        <w:t xml:space="preserve">’ updated to ‘all wheel’ </w:t>
+        <w:t xml:space="preserve">In Nissan collection, ‘fwd’ updated to ‘all wheel’ </w:t>
       </w:r>
       <w:r>
         <w:t>drive.</w:t>
@@ -31477,15 +29021,7 @@
         <w:t>ishi</w:t>
       </w:r>
       <w:r>
-        <w:t xml:space="preserve"> collection, ‘</w:t>
-      </w:r>
-      <w:proofErr w:type="spellStart"/>
-      <w:r>
-        <w:t>fwd</w:t>
-      </w:r>
-      <w:proofErr w:type="spellEnd"/>
-      <w:r>
-        <w:t xml:space="preserve">’ updated to ‘all wheel’ </w:t>
+        <w:t xml:space="preserve"> collection, ‘fwd’ updated to ‘all wheel’ </w:t>
       </w:r>
       <w:r>
         <w:t>drive.</w:t>
@@ -31540,7 +29076,7 @@
                     <pic:cNvPicPr/>
                   </pic:nvPicPr>
                   <pic:blipFill>
-                    <a:blip r:embed="rId56">
+                    <a:blip r:embed="rId55">
                       <a:extLst>
                         <a:ext uri="{28A0092B-C50C-407E-A947-70E740481C1C}">
                           <a14:useLocalDpi xmlns:a14="http://schemas.microsoft.com/office/drawing/2010/main" val="0"/>
@@ -31644,21 +29180,11 @@
                               <w:fldChar w:fldCharType="end"/>
                             </w:r>
                             <w:r>
-                              <w:t>.</w:t>
+                              <w:t xml:space="preserve">.toyota drive-wheels </w:t>
                             </w:r>
-                            <w:proofErr w:type="spellStart"/>
-                            <w:r>
-                              <w:t>toyota</w:t>
-                            </w:r>
-                            <w:proofErr w:type="spellEnd"/>
-                            <w:r>
-                              <w:t xml:space="preserve"> drive-wheels </w:t>
-                            </w:r>
-                            <w:proofErr w:type="gramStart"/>
                             <w:r>
                               <w:t>updating</w:t>
                             </w:r>
-                            <w:proofErr w:type="gramEnd"/>
                           </w:p>
                         </w:txbxContent>
                       </wps:txbx>
@@ -31710,21 +29236,11 @@
                         <w:fldChar w:fldCharType="end"/>
                       </w:r>
                       <w:r>
-                        <w:t>.</w:t>
+                        <w:t xml:space="preserve">.toyota drive-wheels </w:t>
                       </w:r>
-                      <w:proofErr w:type="spellStart"/>
-                      <w:r>
-                        <w:t>toyota</w:t>
-                      </w:r>
-                      <w:proofErr w:type="spellEnd"/>
-                      <w:r>
-                        <w:t xml:space="preserve"> drive-wheels </w:t>
-                      </w:r>
-                      <w:proofErr w:type="gramStart"/>
                       <w:r>
                         <w:t>updating</w:t>
                       </w:r>
-                      <w:proofErr w:type="gramEnd"/>
                     </w:p>
                   </w:txbxContent>
                 </v:textbox>
@@ -31764,7 +29280,7 @@
                     <pic:cNvPicPr/>
                   </pic:nvPicPr>
                   <pic:blipFill>
-                    <a:blip r:embed="rId57">
+                    <a:blip r:embed="rId56">
                       <a:extLst>
                         <a:ext uri="{28A0092B-C50C-407E-A947-70E740481C1C}">
                           <a14:useLocalDpi xmlns:a14="http://schemas.microsoft.com/office/drawing/2010/main" val="0"/>
@@ -31864,11 +29380,9 @@
                             <w:r>
                               <w:t xml:space="preserve">.honda fuel-type </w:t>
                             </w:r>
-                            <w:proofErr w:type="gramStart"/>
                             <w:r>
                               <w:t>updating</w:t>
                             </w:r>
-                            <w:proofErr w:type="gramEnd"/>
                           </w:p>
                         </w:txbxContent>
                       </wps:txbx>
@@ -31922,11 +29436,9 @@
                       <w:r>
                         <w:t xml:space="preserve">.honda fuel-type </w:t>
                       </w:r>
-                      <w:proofErr w:type="gramStart"/>
                       <w:r>
                         <w:t>updating</w:t>
                       </w:r>
-                      <w:proofErr w:type="gramEnd"/>
                     </w:p>
                   </w:txbxContent>
                 </v:textbox>
@@ -32006,19 +29518,9 @@
                             <w:r>
                               <w:t xml:space="preserve"> </w:t>
                             </w:r>
-                            <w:proofErr w:type="spellStart"/>
                             <w:r>
-                              <w:t>honda</w:t>
+                              <w:t>honda fuel-type updation</w:t>
                             </w:r>
-                            <w:proofErr w:type="spellEnd"/>
-                            <w:r>
-                              <w:t xml:space="preserve"> fuel-type </w:t>
-                            </w:r>
-                            <w:proofErr w:type="spellStart"/>
-                            <w:r>
-                              <w:t>updation</w:t>
-                            </w:r>
-                            <w:proofErr w:type="spellEnd"/>
                           </w:p>
                         </w:txbxContent>
                       </wps:txbx>
@@ -32060,19 +29562,9 @@
                       <w:r>
                         <w:t xml:space="preserve"> </w:t>
                       </w:r>
-                      <w:proofErr w:type="spellStart"/>
                       <w:r>
-                        <w:t>honda</w:t>
+                        <w:t>honda fuel-type updation</w:t>
                       </w:r>
-                      <w:proofErr w:type="spellEnd"/>
-                      <w:r>
-                        <w:t xml:space="preserve"> fuel-type </w:t>
-                      </w:r>
-                      <w:proofErr w:type="spellStart"/>
-                      <w:r>
-                        <w:t>updation</w:t>
-                      </w:r>
-                      <w:proofErr w:type="spellEnd"/>
                     </w:p>
                   </w:txbxContent>
                 </v:textbox>
@@ -32112,7 +29604,7 @@
                     <pic:cNvPicPr/>
                   </pic:nvPicPr>
                   <pic:blipFill>
-                    <a:blip r:embed="rId58">
+                    <a:blip r:embed="rId57">
                       <a:extLst>
                         <a:ext uri="{28A0092B-C50C-407E-A947-70E740481C1C}">
                           <a14:useLocalDpi xmlns:a14="http://schemas.microsoft.com/office/drawing/2010/main" val="0"/>
@@ -32176,7 +29668,7 @@
                     <pic:cNvPicPr/>
                   </pic:nvPicPr>
                   <pic:blipFill>
-                    <a:blip r:embed="rId59">
+                    <a:blip r:embed="rId58">
                       <a:extLst>
                         <a:ext uri="{28A0092B-C50C-407E-A947-70E740481C1C}">
                           <a14:useLocalDpi xmlns:a14="http://schemas.microsoft.com/office/drawing/2010/main" val="0"/>
@@ -32255,16 +29747,11 @@
                             <w:r>
                               <w:t xml:space="preserve">Figure </w:t>
                             </w:r>
-                            <w:proofErr w:type="gramStart"/>
                             <w:r>
                               <w:t>41</w:t>
                             </w:r>
                             <w:r>
-                              <w:t>.mitsubishi</w:t>
-                            </w:r>
-                            <w:proofErr w:type="gramEnd"/>
-                            <w:r>
-                              <w:t xml:space="preserve"> drive-wheel </w:t>
+                              <w:t xml:space="preserve">.mitsubishi drive-wheel </w:t>
                             </w:r>
                             <w:r>
                               <w:t>updating</w:t>
@@ -32304,16 +29791,11 @@
                       <w:r>
                         <w:t xml:space="preserve">Figure </w:t>
                       </w:r>
-                      <w:proofErr w:type="gramStart"/>
                       <w:r>
                         <w:t>41</w:t>
                       </w:r>
                       <w:r>
-                        <w:t>.mitsubishi</w:t>
-                      </w:r>
-                      <w:proofErr w:type="gramEnd"/>
-                      <w:r>
-                        <w:t xml:space="preserve"> drive-wheel </w:t>
+                        <w:t xml:space="preserve">.mitsubishi drive-wheel </w:t>
                       </w:r>
                       <w:r>
                         <w:t>updating</w:t>
@@ -32355,7 +29837,7 @@
                     <pic:cNvPicPr/>
                   </pic:nvPicPr>
                   <pic:blipFill>
-                    <a:blip r:embed="rId60">
+                    <a:blip r:embed="rId59">
                       <a:extLst>
                         <a:ext uri="{28A0092B-C50C-407E-A947-70E740481C1C}">
                           <a14:useLocalDpi xmlns:a14="http://schemas.microsoft.com/office/drawing/2010/main" val="0"/>
@@ -32438,21 +29920,14 @@
                               <w:t xml:space="preserve"> </w:t>
                             </w:r>
                             <w:r>
-                              <w:t xml:space="preserve">40. </w:t>
+                              <w:t>40. nissan</w:t>
                             </w:r>
-                            <w:proofErr w:type="spellStart"/>
-                            <w:r>
-                              <w:t>nissan</w:t>
-                            </w:r>
-                            <w:proofErr w:type="spellEnd"/>
                             <w:r>
                               <w:t xml:space="preserve"> drive-wheel </w:t>
                             </w:r>
-                            <w:proofErr w:type="gramStart"/>
                             <w:r>
                               <w:t>updating</w:t>
                             </w:r>
-                            <w:proofErr w:type="gramEnd"/>
                           </w:p>
                         </w:txbxContent>
                       </wps:txbx>
@@ -32492,21 +29967,14 @@
                         <w:t xml:space="preserve"> </w:t>
                       </w:r>
                       <w:r>
-                        <w:t xml:space="preserve">40. </w:t>
+                        <w:t>40. nissan</w:t>
                       </w:r>
-                      <w:proofErr w:type="spellStart"/>
-                      <w:r>
-                        <w:t>nissan</w:t>
-                      </w:r>
-                      <w:proofErr w:type="spellEnd"/>
                       <w:r>
                         <w:t xml:space="preserve"> drive-wheel </w:t>
                       </w:r>
-                      <w:proofErr w:type="gramStart"/>
                       <w:r>
                         <w:t>updating</w:t>
                       </w:r>
-                      <w:proofErr w:type="gramEnd"/>
                     </w:p>
                   </w:txbxContent>
                 </v:textbox>
@@ -32590,11 +30058,9 @@
                             <w:r>
                               <w:t xml:space="preserve">.mazda fuel-type </w:t>
                             </w:r>
-                            <w:proofErr w:type="gramStart"/>
                             <w:r>
                               <w:t>updating</w:t>
                             </w:r>
-                            <w:proofErr w:type="gramEnd"/>
                           </w:p>
                         </w:txbxContent>
                       </wps:txbx>
@@ -32648,11 +30114,9 @@
                       <w:r>
                         <w:t xml:space="preserve">.mazda fuel-type </w:t>
                       </w:r>
-                      <w:proofErr w:type="gramStart"/>
                       <w:r>
                         <w:t>updating</w:t>
                       </w:r>
-                      <w:proofErr w:type="gramEnd"/>
                     </w:p>
                   </w:txbxContent>
                 </v:textbox>
@@ -32692,7 +30156,7 @@
                     <pic:cNvPicPr/>
                   </pic:nvPicPr>
                   <pic:blipFill>
-                    <a:blip r:embed="rId61">
+                    <a:blip r:embed="rId60">
                       <a:extLst>
                         <a:ext uri="{28A0092B-C50C-407E-A947-70E740481C1C}">
                           <a14:useLocalDpi xmlns:a14="http://schemas.microsoft.com/office/drawing/2010/main" val="0"/>
@@ -32837,7 +30301,7 @@
                     <pic:cNvPicPr/>
                   </pic:nvPicPr>
                   <pic:blipFill>
-                    <a:blip r:embed="rId62"/>
+                    <a:blip r:embed="rId61"/>
                     <a:stretch>
                       <a:fillRect/>
                     </a:stretch>
@@ -32918,7 +30382,7 @@
                     <pic:cNvPicPr/>
                   </pic:nvPicPr>
                   <pic:blipFill>
-                    <a:blip r:embed="rId63"/>
+                    <a:blip r:embed="rId62"/>
                     <a:stretch>
                       <a:fillRect/>
                     </a:stretch>
@@ -33053,7 +30517,7 @@
                     <pic:cNvPicPr/>
                   </pic:nvPicPr>
                   <pic:blipFill>
-                    <a:blip r:embed="rId64"/>
+                    <a:blip r:embed="rId63"/>
                     <a:stretch>
                       <a:fillRect/>
                     </a:stretch>
@@ -33105,7 +30569,7 @@
                     <pic:cNvPicPr/>
                   </pic:nvPicPr>
                   <pic:blipFill>
-                    <a:blip r:embed="rId65"/>
+                    <a:blip r:embed="rId64"/>
                     <a:stretch>
                       <a:fillRect/>
                     </a:stretch>
@@ -33145,7 +30609,7 @@
                     <pic:cNvPicPr/>
                   </pic:nvPicPr>
                   <pic:blipFill>
-                    <a:blip r:embed="rId66"/>
+                    <a:blip r:embed="rId65"/>
                     <a:stretch>
                       <a:fillRect/>
                     </a:stretch>
@@ -33258,7 +30722,7 @@
                     <pic:cNvPicPr/>
                   </pic:nvPicPr>
                   <pic:blipFill rotWithShape="1">
-                    <a:blip r:embed="rId67"/>
+                    <a:blip r:embed="rId66"/>
                     <a:srcRect t="4926"/>
                     <a:stretch/>
                   </pic:blipFill>
@@ -33291,18 +30755,10 @@
         <w:pStyle w:val="Caption"/>
       </w:pPr>
       <w:r>
-        <w:t xml:space="preserve">Figure </w:t>
-      </w:r>
-      <w:proofErr w:type="gramStart"/>
-      <w:r>
-        <w:t>44.</w:t>
-      </w:r>
-      <w:r>
-        <w:t>query</w:t>
-      </w:r>
-      <w:proofErr w:type="gramEnd"/>
-      <w:r>
-        <w:t xml:space="preserve"> result</w:t>
+        <w:t>Figure 44.</w:t>
+      </w:r>
+      <w:r>
+        <w:t>query result</w:t>
       </w:r>
     </w:p>
     <w:p>
@@ -33396,7 +30852,7 @@
                     <pic:cNvPicPr/>
                   </pic:nvPicPr>
                   <pic:blipFill>
-                    <a:blip r:embed="rId68"/>
+                    <a:blip r:embed="rId67"/>
                     <a:stretch>
                       <a:fillRect/>
                     </a:stretch>
@@ -33422,15 +30878,7 @@
         <w:pStyle w:val="Caption"/>
       </w:pPr>
       <w:r>
-        <w:t xml:space="preserve">Figure </w:t>
-      </w:r>
-      <w:proofErr w:type="gramStart"/>
-      <w:r>
-        <w:t>45.query</w:t>
-      </w:r>
-      <w:proofErr w:type="gramEnd"/>
-      <w:r>
-        <w:t xml:space="preserve"> result</w:t>
+        <w:t>Figure 45.query result</w:t>
       </w:r>
     </w:p>
     <w:p>
@@ -33511,7 +30959,7 @@
                     <pic:cNvPicPr/>
                   </pic:nvPicPr>
                   <pic:blipFill>
-                    <a:blip r:embed="rId69"/>
+                    <a:blip r:embed="rId68"/>
                     <a:stretch>
                       <a:fillRect/>
                     </a:stretch>
@@ -33537,15 +30985,7 @@
         <w:pStyle w:val="Caption"/>
       </w:pPr>
       <w:r>
-        <w:t xml:space="preserve">Figure </w:t>
-      </w:r>
-      <w:proofErr w:type="gramStart"/>
-      <w:r>
-        <w:t>46.query</w:t>
-      </w:r>
-      <w:proofErr w:type="gramEnd"/>
-      <w:r>
-        <w:t xml:space="preserve"> result</w:t>
+        <w:t>Figure 46.query result</w:t>
       </w:r>
     </w:p>
     <w:p>
@@ -33810,15 +31250,7 @@
         <w:jc w:val="left"/>
       </w:pPr>
       <w:r>
-        <w:t xml:space="preserve">This documentation outlines the process undertaken to develop two distinct database solutions for separate scenarios: one involving a relational database for </w:t>
-      </w:r>
-      <w:proofErr w:type="spellStart"/>
-      <w:r>
-        <w:t>NZBank</w:t>
-      </w:r>
-      <w:proofErr w:type="spellEnd"/>
-      <w:r>
-        <w:t>, a fictional New Zealand bank aiming to modernize its banking operations, and another involving a non-relational (NoSQL) database focusing on the performance analysis of leading Japanese automobile brands.</w:t>
+        <w:t>This documentation outlines the process undertaken to develop two distinct database solutions for separate scenarios: one involving a relational database for NZBank, a fictional New Zealand bank aiming to modernize its banking operations, and another involving a non-relational (NoSQL) database focusing on the performance analysis of leading Japanese automobile brands.</w:t>
       </w:r>
     </w:p>
     <w:p>
@@ -33836,17 +31268,175 @@
           <w:b/>
           <w:bCs/>
         </w:rPr>
-        <w:t xml:space="preserve">Task 1: Relational Database for </w:t>
-      </w:r>
-      <w:proofErr w:type="spellStart"/>
-      <w:r>
+        <w:t>Task 1: Relational Database for NZBank</w:t>
+      </w:r>
+    </w:p>
+    <w:p>
+      <w:pPr>
+        <w:spacing w:after="160" w:line="259" w:lineRule="auto"/>
+        <w:ind w:left="0" w:firstLine="0"/>
+        <w:jc w:val="left"/>
+      </w:pPr>
+      <w:r>
+        <w:t xml:space="preserve">The bank </w:t>
+      </w:r>
+      <w:r>
+        <w:t>recognized the need for a modern database solution to remain competitive and improve efficiency, security</w:t>
+      </w:r>
+      <w:r>
+        <w:t xml:space="preserve">, and customer service. </w:t>
+      </w:r>
+    </w:p>
+    <w:p>
+      <w:pPr>
+        <w:spacing w:after="0" w:line="259" w:lineRule="auto"/>
+        <w:ind w:left="0" w:firstLine="0"/>
+        <w:jc w:val="left"/>
+      </w:pPr>
+      <w:r>
+        <w:t>Step</w:t>
+      </w:r>
+      <w:r>
+        <w:t xml:space="preserve">-1: </w:t>
+      </w:r>
+      <w:r>
+        <w:t>Process and Design Decisions</w:t>
+      </w:r>
+    </w:p>
+    <w:p>
+      <w:pPr>
+        <w:spacing w:after="0" w:line="259" w:lineRule="auto"/>
+        <w:ind w:left="0" w:firstLine="0"/>
+        <w:jc w:val="left"/>
+      </w:pPr>
+      <w:r>
+        <w:t xml:space="preserve">An </w:t>
+      </w:r>
+      <w:r>
+        <w:t xml:space="preserve">ER model was developed using Visio, identifying five key entities and their relationships. The entities included </w:t>
+      </w:r>
+      <w:r>
+        <w:t xml:space="preserve">Bank </w:t>
+      </w:r>
+      <w:r>
+        <w:t>Branches, Customers, Accounts, Transactions, and Loans.</w:t>
+      </w:r>
+      <w:r>
+        <w:t xml:space="preserve"> </w:t>
+      </w:r>
+      <w:r>
+        <w:t>The ER diagram (Figure 1) served as the foundational blueprint for the relational database design. It visually represented entities, attributes, and relationships,</w:t>
+      </w:r>
+      <w:r>
+        <w:t xml:space="preserve"> enable</w:t>
+      </w:r>
+      <w:r>
+        <w:t xml:space="preserve"> a clear understanding of the database structure.</w:t>
+      </w:r>
+    </w:p>
+    <w:p>
+      <w:pPr>
+        <w:spacing w:after="0" w:line="259" w:lineRule="auto"/>
+        <w:ind w:left="0" w:firstLine="0"/>
+        <w:jc w:val="left"/>
+      </w:pPr>
+    </w:p>
+    <w:p>
+      <w:pPr>
+        <w:spacing w:after="0" w:line="259" w:lineRule="auto"/>
+        <w:ind w:left="0" w:firstLine="0"/>
+        <w:jc w:val="left"/>
+      </w:pPr>
+      <w:r>
+        <w:t>Step-2: Rationale Behind Design Decisions</w:t>
+      </w:r>
+    </w:p>
+    <w:p>
+      <w:pPr>
+        <w:spacing w:after="0" w:line="259" w:lineRule="auto"/>
+        <w:ind w:left="0" w:firstLine="0"/>
+        <w:jc w:val="left"/>
+      </w:pPr>
+      <w:r>
+        <w:t xml:space="preserve">a) </w:t>
+      </w:r>
+      <w:r>
+        <w:t>Normalization: The database was normalized to reduce redundancy and improve data integrity, ensuring efficient and compliant banking operations.</w:t>
+      </w:r>
+    </w:p>
+    <w:p>
+      <w:pPr>
+        <w:spacing w:after="0" w:line="259" w:lineRule="auto"/>
+        <w:ind w:left="0" w:firstLine="0"/>
+        <w:jc w:val="left"/>
+      </w:pPr>
+      <w:r>
+        <w:t xml:space="preserve">b) </w:t>
+      </w:r>
+      <w:r>
+        <w:t>Entity Identification: Entities were chosen based on the core operations of banking, including customer management, account transactions, and loan processing.</w:t>
+      </w:r>
+    </w:p>
+    <w:p>
+      <w:pPr>
+        <w:spacing w:after="160" w:line="259" w:lineRule="auto"/>
+        <w:ind w:left="0" w:firstLine="0"/>
+        <w:jc w:val="left"/>
+      </w:pPr>
+    </w:p>
+    <w:p>
+      <w:pPr>
+        <w:spacing w:after="160" w:line="259" w:lineRule="auto"/>
+        <w:ind w:left="0" w:firstLine="0"/>
+        <w:jc w:val="left"/>
+      </w:pPr>
+      <w:r>
+        <w:t>Challenges and Solutions:</w:t>
+      </w:r>
+    </w:p>
+    <w:p>
+      <w:pPr>
+        <w:spacing w:after="160" w:line="259" w:lineRule="auto"/>
+        <w:ind w:left="0" w:firstLine="0"/>
+        <w:jc w:val="left"/>
+      </w:pPr>
+      <w:r>
+        <w:t>Challenge: Ensuring data integrity and relationship consistency among entities.</w:t>
+      </w:r>
+    </w:p>
+    <w:p>
+      <w:pPr>
+        <w:spacing w:after="160" w:line="259" w:lineRule="auto"/>
+        <w:ind w:left="0" w:firstLine="0"/>
+        <w:jc w:val="left"/>
+      </w:pPr>
+      <w:r>
+        <w:t>Solution: Implementing foreign key and carefully designing the relational schema to maintain data</w:t>
+      </w:r>
+      <w:r>
+        <w:t xml:space="preserve"> </w:t>
+      </w:r>
+      <w:r>
+        <w:t>integrity.</w:t>
+      </w:r>
+    </w:p>
+    <w:p>
+      <w:pPr>
+        <w:spacing w:after="160" w:line="259" w:lineRule="auto"/>
+        <w:ind w:left="0" w:firstLine="0"/>
+        <w:jc w:val="left"/>
         <w:rPr>
           <w:b/>
           <w:bCs/>
         </w:rPr>
-        <w:t>NZBank</w:t>
-      </w:r>
-      <w:proofErr w:type="spellEnd"/>
+      </w:pPr>
+      <w:r>
+        <w:rPr>
+          <w:b/>
+          <w:bCs/>
+        </w:rPr>
+        <w:t>Task 2: Non-Relational Database for Automobile Performance Analysis</w:t>
+      </w:r>
     </w:p>
     <w:p>
       <w:pPr>
@@ -33855,103 +31445,7 @@
         <w:jc w:val="left"/>
       </w:pPr>
       <w:r>
-        <w:t xml:space="preserve">The bank </w:t>
-      </w:r>
-      <w:r>
-        <w:t>recognized the need for a modern database solution to remain competitive and improve efficiency, security</w:t>
-      </w:r>
-      <w:r>
-        <w:t xml:space="preserve">, and customer service. </w:t>
-      </w:r>
-    </w:p>
-    <w:p>
-      <w:pPr>
-        <w:spacing w:after="0" w:line="259" w:lineRule="auto"/>
-        <w:ind w:left="0" w:firstLine="0"/>
-        <w:jc w:val="left"/>
-      </w:pPr>
-      <w:r>
-        <w:t>Step</w:t>
-      </w:r>
-      <w:r>
-        <w:t xml:space="preserve">-1: </w:t>
-      </w:r>
-      <w:r>
-        <w:t>Process and Design Decisions</w:t>
-      </w:r>
-    </w:p>
-    <w:p>
-      <w:pPr>
-        <w:spacing w:after="0" w:line="259" w:lineRule="auto"/>
-        <w:ind w:left="0" w:firstLine="0"/>
-        <w:jc w:val="left"/>
-      </w:pPr>
-      <w:r>
-        <w:t xml:space="preserve">An </w:t>
-      </w:r>
-      <w:r>
-        <w:t xml:space="preserve">ER model was developed using Visio, identifying five key entities and their relationships. The entities included </w:t>
-      </w:r>
-      <w:r>
-        <w:t xml:space="preserve">Bank </w:t>
-      </w:r>
-      <w:r>
-        <w:t>Branches, Customers, Accounts, Transactions, and Loans.</w:t>
-      </w:r>
-      <w:r>
-        <w:t xml:space="preserve"> </w:t>
-      </w:r>
-      <w:r>
-        <w:t>The ER diagram (Figure 1) served as the foundational blueprint for the relational database design. It visually represented entities, attributes, and relationships,</w:t>
-      </w:r>
-      <w:r>
-        <w:t xml:space="preserve"> enable</w:t>
-      </w:r>
-      <w:r>
-        <w:t xml:space="preserve"> a clear understanding of the database structure.</w:t>
-      </w:r>
-    </w:p>
-    <w:p>
-      <w:pPr>
-        <w:spacing w:after="0" w:line="259" w:lineRule="auto"/>
-        <w:ind w:left="0" w:firstLine="0"/>
-        <w:jc w:val="left"/>
-      </w:pPr>
-    </w:p>
-    <w:p>
-      <w:pPr>
-        <w:spacing w:after="0" w:line="259" w:lineRule="auto"/>
-        <w:ind w:left="0" w:firstLine="0"/>
-        <w:jc w:val="left"/>
-      </w:pPr>
-      <w:r>
-        <w:t>Step-2: Rationale Behind Design Decisions</w:t>
-      </w:r>
-    </w:p>
-    <w:p>
-      <w:pPr>
-        <w:spacing w:after="0" w:line="259" w:lineRule="auto"/>
-        <w:ind w:left="0" w:firstLine="0"/>
-        <w:jc w:val="left"/>
-      </w:pPr>
-      <w:r>
-        <w:t xml:space="preserve">a) </w:t>
-      </w:r>
-      <w:r>
-        <w:t>Normalization: The database was normalized to reduce redundancy and improve data integrity, ensuring efficient and compliant banking operations.</w:t>
-      </w:r>
-    </w:p>
-    <w:p>
-      <w:pPr>
-        <w:spacing w:after="0" w:line="259" w:lineRule="auto"/>
-        <w:ind w:left="0" w:firstLine="0"/>
-        <w:jc w:val="left"/>
-      </w:pPr>
-      <w:r>
-        <w:t xml:space="preserve">b) </w:t>
-      </w:r>
-      <w:r>
-        <w:t>Entity Identification: Entities were chosen based on the core operations of banking, including customer management, account transactions, and loan processing.</w:t>
+        <w:t>The project aimed to analyse data on leading Japanese automobile brands (Toyota, Mitsubishi, Honda, Mazda, and Nissan) to assess pricing, performance, and fuel efficiency.</w:t>
       </w:r>
     </w:p>
     <w:p>
@@ -33960,6 +31454,15 @@
         <w:ind w:left="0" w:firstLine="0"/>
         <w:jc w:val="left"/>
       </w:pPr>
+      <w:r>
+        <w:t xml:space="preserve">Step-1: </w:t>
+      </w:r>
+      <w:r>
+        <w:t>Process and Design Decisions</w:t>
+      </w:r>
+      <w:r>
+        <w:t>:</w:t>
+      </w:r>
     </w:p>
     <w:p>
       <w:pPr>
@@ -33968,7 +31471,31 @@
         <w:jc w:val="left"/>
       </w:pPr>
       <w:r>
-        <w:t>Challenges and Solutions:</w:t>
+        <w:t>MongoDB</w:t>
+      </w:r>
+      <w:r>
+        <w:t xml:space="preserve"> </w:t>
+      </w:r>
+      <w:r>
+        <w:t xml:space="preserve">database was </w:t>
+      </w:r>
+      <w:r>
+        <w:t>selected</w:t>
+      </w:r>
+      <w:r>
+        <w:t xml:space="preserve"> to </w:t>
+      </w:r>
+      <w:r>
+        <w:t>process</w:t>
+      </w:r>
+      <w:r>
+        <w:t xml:space="preserve"> the unstructured data associated with vehicle specifications and performance </w:t>
+      </w:r>
+      <w:r>
+        <w:t>records</w:t>
+      </w:r>
+      <w:r>
+        <w:t>.</w:t>
       </w:r>
     </w:p>
     <w:p>
@@ -33978,7 +31505,19 @@
         <w:jc w:val="left"/>
       </w:pPr>
       <w:r>
-        <w:t>Challenge: Ensuring data integrity and relationship consistency among entities.</w:t>
+        <w:t xml:space="preserve">Step-2: </w:t>
+      </w:r>
+      <w:r>
+        <w:t xml:space="preserve">Data </w:t>
+      </w:r>
+      <w:r>
+        <w:t>Modelling</w:t>
+      </w:r>
+      <w:r>
+        <w:t xml:space="preserve"> Techniques:</w:t>
+      </w:r>
+      <w:r>
+        <w:t xml:space="preserve"> </w:t>
       </w:r>
     </w:p>
     <w:p>
@@ -33988,13 +31527,7 @@
         <w:jc w:val="left"/>
       </w:pPr>
       <w:r>
-        <w:t>Solution: Implementing foreign key and carefully designing the relational schema to maintain data</w:t>
-      </w:r>
-      <w:r>
-        <w:t xml:space="preserve"> </w:t>
-      </w:r>
-      <w:r>
-        <w:t>integrity.</w:t>
+        <w:t>Data for each automobile brand was stored in separate collections, allowing for flexible schema and efficient storage of vehicle specifications.</w:t>
       </w:r>
     </w:p>
     <w:p>
@@ -34002,17 +31535,42 @@
         <w:spacing w:after="160" w:line="259" w:lineRule="auto"/>
         <w:ind w:left="0" w:firstLine="0"/>
         <w:jc w:val="left"/>
-        <w:rPr>
-          <w:b/>
-          <w:bCs/>
-        </w:rPr>
-      </w:pPr>
-      <w:r>
-        <w:rPr>
-          <w:b/>
-          <w:bCs/>
-        </w:rPr>
-        <w:t>Task 2: Non-Relational Database for Automobile Performance Analysis</w:t>
+      </w:pPr>
+      <w:r>
+        <w:t xml:space="preserve">Schema Design: While the collections </w:t>
+      </w:r>
+      <w:r>
+        <w:t>Toyota</w:t>
+      </w:r>
+      <w:r>
+        <w:t xml:space="preserve">, </w:t>
+      </w:r>
+      <w:r>
+        <w:t>Mitsubishi</w:t>
+      </w:r>
+      <w:r>
+        <w:t xml:space="preserve">, </w:t>
+      </w:r>
+      <w:r>
+        <w:t>Honda</w:t>
+      </w:r>
+      <w:r>
+        <w:t xml:space="preserve">, </w:t>
+      </w:r>
+      <w:r>
+        <w:t>Mazda</w:t>
+      </w:r>
+      <w:r>
+        <w:t xml:space="preserve">, and </w:t>
+      </w:r>
+      <w:r>
+        <w:t>Nissan</w:t>
+      </w:r>
+      <w:r>
+        <w:t xml:space="preserve"> had similar attributes</w:t>
+      </w:r>
+      <w:r>
+        <w:t>.</w:t>
       </w:r>
     </w:p>
     <w:p>
@@ -34022,7 +31580,10 @@
         <w:jc w:val="left"/>
       </w:pPr>
       <w:r>
-        <w:t>The project aimed to analyse data on leading Japanese automobile brands (Toyota, Mitsubishi, Honda, Mazda, and Nissan) to assess pricing, performance, and fuel efficiency.</w:t>
+        <w:t>Challenges and Solutions</w:t>
+      </w:r>
+      <w:r>
+        <w:t>:</w:t>
       </w:r>
     </w:p>
     <w:p>
@@ -34032,13 +31593,7 @@
         <w:jc w:val="left"/>
       </w:pPr>
       <w:r>
-        <w:t xml:space="preserve">Step-1: </w:t>
-      </w:r>
-      <w:r>
-        <w:t>Process and Design Decisions</w:t>
-      </w:r>
-      <w:r>
-        <w:t>:</w:t>
+        <w:t>Challenge: As a newcomer to MongoDB, I encountered difficulties in performing queries and analyses across multiple collections due to my lack of familiarity with the database.</w:t>
       </w:r>
     </w:p>
     <w:p>
@@ -34046,141 +31601,9 @@
         <w:spacing w:after="160" w:line="259" w:lineRule="auto"/>
         <w:ind w:left="0" w:firstLine="0"/>
         <w:jc w:val="left"/>
-      </w:pPr>
-      <w:r>
-        <w:t>MongoDB</w:t>
-      </w:r>
-      <w:r>
-        <w:t xml:space="preserve"> </w:t>
-      </w:r>
-      <w:r>
-        <w:t xml:space="preserve">database was </w:t>
-      </w:r>
-      <w:r>
-        <w:t>selected</w:t>
-      </w:r>
-      <w:r>
-        <w:t xml:space="preserve"> to </w:t>
-      </w:r>
-      <w:r>
-        <w:t>process</w:t>
-      </w:r>
-      <w:r>
-        <w:t xml:space="preserve"> the unstructured data associated with vehicle specifications and performance </w:t>
-      </w:r>
-      <w:r>
-        <w:t>records</w:t>
-      </w:r>
-      <w:r>
-        <w:t>.</w:t>
-      </w:r>
-    </w:p>
-    <w:p>
-      <w:pPr>
-        <w:spacing w:after="160" w:line="259" w:lineRule="auto"/>
-        <w:ind w:left="0" w:firstLine="0"/>
-        <w:jc w:val="left"/>
-      </w:pPr>
-      <w:r>
-        <w:t xml:space="preserve">Step-2: </w:t>
-      </w:r>
-      <w:r>
-        <w:t xml:space="preserve">Data </w:t>
-      </w:r>
-      <w:r>
-        <w:t>Modelling</w:t>
-      </w:r>
-      <w:r>
-        <w:t xml:space="preserve"> Techniques:</w:t>
-      </w:r>
-      <w:r>
-        <w:t xml:space="preserve"> </w:t>
-      </w:r>
-    </w:p>
-    <w:p>
-      <w:pPr>
-        <w:spacing w:after="160" w:line="259" w:lineRule="auto"/>
-        <w:ind w:left="0" w:firstLine="0"/>
-        <w:jc w:val="left"/>
-      </w:pPr>
-      <w:r>
-        <w:t>Data for each automobile brand was stored in separate collections, allowing for flexible schema and efficient storage of vehicle specifications.</w:t>
-      </w:r>
-    </w:p>
-    <w:p>
-      <w:pPr>
-        <w:spacing w:after="160" w:line="259" w:lineRule="auto"/>
-        <w:ind w:left="0" w:firstLine="0"/>
-        <w:jc w:val="left"/>
-      </w:pPr>
-      <w:r>
-        <w:t xml:space="preserve">Schema Design: While the collections </w:t>
-      </w:r>
-      <w:r>
-        <w:t>Toyota</w:t>
-      </w:r>
-      <w:r>
-        <w:t xml:space="preserve">, </w:t>
-      </w:r>
-      <w:r>
-        <w:t>Mitsubishi</w:t>
-      </w:r>
-      <w:r>
-        <w:t xml:space="preserve">, </w:t>
-      </w:r>
-      <w:r>
-        <w:t>Honda</w:t>
-      </w:r>
-      <w:r>
-        <w:t xml:space="preserve">, </w:t>
-      </w:r>
-      <w:r>
-        <w:t>Mazda</w:t>
-      </w:r>
-      <w:r>
-        <w:t xml:space="preserve">, and </w:t>
-      </w:r>
-      <w:r>
-        <w:t>Nissan</w:t>
-      </w:r>
-      <w:r>
-        <w:t xml:space="preserve"> had similar attributes</w:t>
-      </w:r>
-      <w:r>
-        <w:t>.</w:t>
-      </w:r>
-    </w:p>
-    <w:p>
-      <w:pPr>
-        <w:spacing w:after="160" w:line="259" w:lineRule="auto"/>
-        <w:ind w:left="0" w:firstLine="0"/>
-        <w:jc w:val="left"/>
-      </w:pPr>
-      <w:r>
-        <w:t>Challenges and Solutions</w:t>
-      </w:r>
-      <w:r>
-        <w:t>:</w:t>
-      </w:r>
-    </w:p>
-    <w:p>
-      <w:pPr>
-        <w:spacing w:after="160" w:line="259" w:lineRule="auto"/>
-        <w:ind w:left="0" w:firstLine="0"/>
-        <w:jc w:val="left"/>
-      </w:pPr>
-      <w:r>
-        <w:t>Challenge: As a newcomer to MongoDB, I encountered difficulties in performing queries and analyses across multiple collections due to my lack of familiarity with the database.</w:t>
-      </w:r>
-    </w:p>
-    <w:p>
-      <w:pPr>
-        <w:spacing w:after="160" w:line="259" w:lineRule="auto"/>
-        <w:ind w:left="0" w:firstLine="0"/>
-        <w:jc w:val="left"/>
         <w:sectPr>
-          <w:footerReference w:type="even" r:id="rId70"/>
-          <w:footerReference w:type="first" r:id="rId71"/>
+          <w:footerReference w:type="even" r:id="rId69"/>
+          <w:footerReference w:type="first" r:id="rId70"/>
           <w:pgSz w:w="11906" w:h="16838"/>
           <w:pgMar w:top="1284" w:right="1106" w:bottom="1136" w:left="1440" w:header="720" w:footer="734" w:gutter="0"/>
           <w:cols w:space="720"/>
@@ -34204,9 +31627,9 @@
       </w:pPr>
     </w:p>
     <w:sectPr>
-      <w:footerReference w:type="even" r:id="rId72"/>
-      <w:footerReference w:type="default" r:id="rId73"/>
-      <w:footerReference w:type="first" r:id="rId74"/>
+      <w:footerReference w:type="even" r:id="rId71"/>
+      <w:footerReference w:type="default" r:id="rId72"/>
+      <w:footerReference w:type="first" r:id="rId73"/>
       <w:pgSz w:w="16838" w:h="11906" w:orient="landscape"/>
       <w:pgMar w:top="998" w:right="6123" w:bottom="1447" w:left="566" w:header="720" w:footer="731" w:gutter="0"/>
       <w:cols w:space="720"/>
@@ -39822,6 +37245,28 @@
       <w:b/>
       <w:color w:val="000000"/>
       <w:sz w:val="28"/>
+    </w:rPr>
+  </w:style>
+  <w:style w:type="paragraph" w:styleId="Heading2">
+    <w:name w:val="heading 2"/>
+    <w:basedOn w:val="Normal"/>
+    <w:next w:val="Normal"/>
+    <w:link w:val="Heading2Char"/>
+    <w:uiPriority w:val="9"/>
+    <w:unhideWhenUsed/>
+    <w:qFormat/>
+    <w:rsid w:val="00877F98"/>
+    <w:pPr>
+      <w:keepNext/>
+      <w:keepLines/>
+      <w:spacing w:before="40" w:after="0"/>
+      <w:outlineLvl w:val="1"/>
+    </w:pPr>
+    <w:rPr>
+      <w:rFonts w:asciiTheme="majorHAnsi" w:eastAsiaTheme="majorEastAsia" w:hAnsiTheme="majorHAnsi" w:cstheme="majorBidi"/>
+      <w:color w:val="2F5496" w:themeColor="accent1" w:themeShade="BF"/>
+      <w:sz w:val="26"/>
+      <w:szCs w:val="26"/>
     </w:rPr>
   </w:style>
   <w:style w:type="paragraph" w:styleId="Heading3">
@@ -40394,6 +37839,68 @@
       <w:u w:val="single"/>
     </w:rPr>
   </w:style>
+  <w:style w:type="paragraph" w:styleId="Title">
+    <w:name w:val="Title"/>
+    <w:basedOn w:val="Normal"/>
+    <w:next w:val="Normal"/>
+    <w:link w:val="TitleChar"/>
+    <w:uiPriority w:val="10"/>
+    <w:qFormat/>
+    <w:rsid w:val="00877F98"/>
+    <w:pPr>
+      <w:spacing w:after="0" w:line="240" w:lineRule="auto"/>
+      <w:contextualSpacing/>
+    </w:pPr>
+    <w:rPr>
+      <w:rFonts w:asciiTheme="majorHAnsi" w:eastAsiaTheme="majorEastAsia" w:hAnsiTheme="majorHAnsi" w:cstheme="majorBidi"/>
+      <w:color w:val="auto"/>
+      <w:spacing w:val="-10"/>
+      <w:kern w:val="28"/>
+      <w:sz w:val="56"/>
+      <w:szCs w:val="56"/>
+    </w:rPr>
+  </w:style>
+  <w:style w:type="character" w:customStyle="1" w:styleId="TitleChar">
+    <w:name w:val="Title Char"/>
+    <w:basedOn w:val="DefaultParagraphFont"/>
+    <w:link w:val="Title"/>
+    <w:uiPriority w:val="10"/>
+    <w:rsid w:val="00877F98"/>
+    <w:rPr>
+      <w:rFonts w:asciiTheme="majorHAnsi" w:eastAsiaTheme="majorEastAsia" w:hAnsiTheme="majorHAnsi" w:cstheme="majorBidi"/>
+      <w:spacing w:val="-10"/>
+      <w:kern w:val="28"/>
+      <w:sz w:val="56"/>
+      <w:szCs w:val="56"/>
+    </w:rPr>
+  </w:style>
+  <w:style w:type="character" w:customStyle="1" w:styleId="Heading2Char">
+    <w:name w:val="Heading 2 Char"/>
+    <w:basedOn w:val="DefaultParagraphFont"/>
+    <w:link w:val="Heading2"/>
+    <w:uiPriority w:val="9"/>
+    <w:rsid w:val="00877F98"/>
+    <w:rPr>
+      <w:rFonts w:asciiTheme="majorHAnsi" w:eastAsiaTheme="majorEastAsia" w:hAnsiTheme="majorHAnsi" w:cstheme="majorBidi"/>
+      <w:color w:val="2F5496" w:themeColor="accent1" w:themeShade="BF"/>
+      <w:sz w:val="26"/>
+      <w:szCs w:val="26"/>
+    </w:rPr>
+  </w:style>
+  <w:style w:type="character" w:styleId="IntenseReference">
+    <w:name w:val="Intense Reference"/>
+    <w:basedOn w:val="DefaultParagraphFont"/>
+    <w:uiPriority w:val="32"/>
+    <w:qFormat/>
+    <w:rsid w:val="00877F98"/>
+    <w:rPr>
+      <w:b/>
+      <w:bCs/>
+      <w:smallCaps/>
+      <w:color w:val="4472C4" w:themeColor="accent1"/>
+      <w:spacing w:val="5"/>
+    </w:rPr>
+  </w:style>
 </w:styles>
 </file>
 
